--- a/Berufsschule/Elektrotechnik/AUF 2.7. Antriebstechnik mit elektrischen Maschinen/AUF 2.7.2. Rotierende Maschinen/Wechselstromantriebe.docx
+++ b/Berufsschule/Elektrotechnik/AUF 2.7. Antriebstechnik mit elektrischen Maschinen/AUF 2.7.2. Rotierende Maschinen/Wechselstromantriebe.docx
@@ -9,8 +9,6 @@
           <w:lang w:val="de-CH"/>
         </w:rPr>
       </w:pPr>
-      <w:bookmarkStart w:id="0" w:name="_GoBack"/>
-      <w:bookmarkEnd w:id="0"/>
       <w:r>
         <w:rPr>
           <w:lang w:val="de-CH"/>
@@ -294,7 +292,15 @@
         <w:t xml:space="preserve">Suchen Sie </w:t>
       </w:r>
       <w:r>
-        <w:t>mit Hilfe der Links in der Linkbox „Externe Quellen zum LA</w:t>
+        <w:t xml:space="preserve">mit Hilfe der Links in der </w:t>
+      </w:r>
+      <w:proofErr w:type="spellStart"/>
+      <w:r>
+        <w:t>Linkbox</w:t>
+      </w:r>
+      <w:proofErr w:type="spellEnd"/>
+      <w:r>
+        <w:t xml:space="preserve"> „Externe Quellen zum LA</w:t>
       </w:r>
       <w:r>
         <w:t>0</w:t>
@@ -491,7 +497,15 @@
         </w:drawing>
       </w:r>
       <w:r>
-        <w:t xml:space="preserve">Drehstrommotoren erzeugen ihr Drehfeld bei Anschluss an das Drehstromnetz durch die aufgenommenen, zueinander um 120° verschobenen Aussenleiterströme. In ihren Strängen entstehen gleich starke magnetische Flüsse, da die Ströme gleich gross sind. Das entstehende Drehfeld hat an jeder Stelle des Statorumfanges gleiche </w:t>
+        <w:t xml:space="preserve">Drehstrommotoren erzeugen ihr Drehfeld bei Anschluss an das Drehstromnetz durch die aufgenommenen, zueinander um 120° verschobenen Aussenleiterströme. In ihren Strängen entstehen gleich starke magnetische Flüsse, da die Ströme gleich gross sind. Das entstehende Drehfeld hat an jeder Stelle des </w:t>
+      </w:r>
+      <w:proofErr w:type="spellStart"/>
+      <w:r>
+        <w:t>Statorumfanges</w:t>
+      </w:r>
+      <w:proofErr w:type="spellEnd"/>
+      <w:r>
+        <w:t xml:space="preserve"> gleiche </w:t>
       </w:r>
       <w:r>
         <w:t>Stärke, es ist kreisförmig.</w:t>
@@ -1001,7 +1015,15 @@
         </mc:AlternateContent>
       </w:r>
       <w:r>
-        <w:t>Das auf diese Weise erzeugte Drehfeld ist zwar ausreichend, um den Läufer zu bewegen, es ist allerdings auch belastungsabhängig und führt zu einem geringen Anlaufmoment. Deshalb sollten Kondensatormotoren möglichst lastlos bis auf die Nennarbeitsdrehzahl anlaufen. Das Anlaufmoment kann merklich verbessert werden, wenn man kurzzeitig einen weiteren, etwa 2-3fach großen sogenannten Anlaufkondensator während der Dauer des Anlaufes parallel zum bereits vorhandenen schaltet. Dabei ist aber dann der hohe Anlaufstrombedarf zu beachten, der ein Mehrfaches des Betriebsstromes bei Nenndrehzahl betragen kann, der an Sicherungen hinsichtlich ihrer Abschaltträgheit und an die Netzversorgung (z.B. Wechselrichter) hohe Anforderungen an die Stromergiebigkeit stellt. Die Abschaltung des Anlaufkondensators erfolgt durch thermische oder stromabhängige Relais oder durch Fliehkraftschalter.</w:t>
+        <w:t xml:space="preserve">Das auf diese Weise erzeugte Drehfeld ist zwar ausreichend, um den Läufer zu bewegen, es ist allerdings auch belastungsabhängig und führt zu einem geringen Anlaufmoment. Deshalb sollten Kondensatormotoren möglichst </w:t>
+      </w:r>
+      <w:proofErr w:type="spellStart"/>
+      <w:r>
+        <w:t>lastlos</w:t>
+      </w:r>
+      <w:proofErr w:type="spellEnd"/>
+      <w:r>
+        <w:t xml:space="preserve"> bis auf die Nennarbeitsdrehzahl anlaufen. Das Anlaufmoment kann merklich verbessert werden, wenn man kurzzeitig einen weiteren, etwa 2-3fach großen sogenannten Anlaufkondensator während der Dauer des Anlaufes parallel zum bereits vorhandenen schaltet. Dabei ist aber dann der hohe Anlaufstrombedarf zu beachten, der ein Mehrfaches des Betriebsstromes bei Nenndrehzahl betragen kann, der an Sicherungen hinsichtlich ihrer Abschaltträgheit und an die Netzversorgung (z.B. Wechselrichter) hohe Anforderungen an die Stromergiebigkeit stellt. Die Abschaltung des Anlaufkondensators erfolgt durch thermische oder stromabhängige Relais oder durch Fliehkraftschalter.</w:t>
       </w:r>
     </w:p>
     <w:p>
@@ -1192,7 +1214,15 @@
         </mc:AlternateContent>
       </w:r>
       <w:r>
-        <w:t>Der Betriebskondensator soll je kW Motorleistung eine Blindleistung von 1,3 kvar aufweisen. Für die Kapazität des Anlaufkondensators wird meist der dreifache Wert des Betriebskondensators gewählt. Kondensator und Induktivität der Hilfswicklung bilden einen Reihenschwingkreis. Deshalb ist die am Kondensator anliegende Spannung grösser als die Netzspannung. Die grösste Kondensatorspannung tritt bei Leerlauf des Motors auf.</w:t>
+        <w:t xml:space="preserve">Der Betriebskondensator soll je kW Motorleistung eine Blindleistung von 1,3 </w:t>
+      </w:r>
+      <w:proofErr w:type="spellStart"/>
+      <w:r>
+        <w:t>kvar</w:t>
+      </w:r>
+      <w:proofErr w:type="spellEnd"/>
+      <w:r>
+        <w:t xml:space="preserve"> aufweisen. Für die Kapazität des Anlaufkondensators wird meist der dreifache Wert des Betriebskondensators gewählt. Kondensator und Induktivität der Hilfswicklung bilden einen Reihenschwingkreis. Deshalb ist die am Kondensator anliegende Spannung grösser als die Netzspannung. Die grösste Kondensatorspannung tritt bei Leerlauf des Motors auf.</w:t>
       </w:r>
     </w:p>
     <w:p>
@@ -1418,7 +1448,55 @@
         <w:t>e</w:t>
       </w:r>
       <w:r>
-        <w:t xml:space="preserve"> Pole. Von diesen ist ein kleiner Teil durch eine Nut abgespalten. Um diesen Spaltpol liegt eine Kurzschlusswicklung. Durch die Kurzschlusswicklung geht nur ein Teil der von der Ständerwicklung erzeugten Feldlinien. Dadurch entsteht eine grosse Streuung. Zwischen dem Strom in der Ständerwicklung und dem in der Kurschlusswicklung fliessenden Strom tritt eine Phasenverschiebung auf. Die beiden phasenverschobenen Ströme erzeugen ein magnetisches Feld, dessen Magnetpole nacheinander zu folgenden Statorpolen wandern: Hauptpol 1, Spaltpol 1, Hauptpol 2, Spaltpol 2 usw. Dieses ungleichmässige Drehfeld wirkt auf einen Kurschlussläufer. Der Motor arbeitet als Asynchronmotor.</w:t>
+        <w:t xml:space="preserve"> Pole. Von diesen ist ein kleiner Teil durch eine Nut abgespalten. Um diesen </w:t>
+      </w:r>
+      <w:proofErr w:type="spellStart"/>
+      <w:r>
+        <w:t>Spaltpol</w:t>
+      </w:r>
+      <w:proofErr w:type="spellEnd"/>
+      <w:r>
+        <w:t xml:space="preserve"> liegt eine Kurzschlusswicklung. Durch die Kurzschlusswicklung geht nur ein Teil der von der Ständerwicklung erzeugten Feldlinien. Dadurch entsteht eine grosse Streuung. Zwischen dem Strom in der Ständerwicklung und dem in der Kurschlusswicklung fliessenden Strom tritt eine Phasenverschiebung auf. Die beiden phasenverschobenen Ströme erzeugen ein magnetisches Feld, dessen Magnetpole nacheinander zu folgenden </w:t>
+      </w:r>
+      <w:proofErr w:type="spellStart"/>
+      <w:r>
+        <w:t>Statorpolen</w:t>
+      </w:r>
+      <w:proofErr w:type="spellEnd"/>
+      <w:r>
+        <w:t xml:space="preserve"> wandern: </w:t>
+      </w:r>
+      <w:proofErr w:type="spellStart"/>
+      <w:r>
+        <w:t>Hauptpol</w:t>
+      </w:r>
+      <w:proofErr w:type="spellEnd"/>
+      <w:r>
+        <w:t xml:space="preserve"> 1, </w:t>
+      </w:r>
+      <w:proofErr w:type="spellStart"/>
+      <w:r>
+        <w:t>Spaltpol</w:t>
+      </w:r>
+      <w:proofErr w:type="spellEnd"/>
+      <w:r>
+        <w:t xml:space="preserve"> 1, </w:t>
+      </w:r>
+      <w:proofErr w:type="spellStart"/>
+      <w:r>
+        <w:t>Hauptpol</w:t>
+      </w:r>
+      <w:proofErr w:type="spellEnd"/>
+      <w:r>
+        <w:t xml:space="preserve"> 2, </w:t>
+      </w:r>
+      <w:proofErr w:type="spellStart"/>
+      <w:r>
+        <w:t>Spaltpol</w:t>
+      </w:r>
+      <w:proofErr w:type="spellEnd"/>
+      <w:r>
+        <w:t xml:space="preserve"> 2 usw. Dieses ungleichmässige Drehfeld wirkt auf einen Kurschlussläufer. Der Motor arbeitet als Asynchronmotor.</w:t>
       </w:r>
     </w:p>
     <w:p>
@@ -1546,7 +1624,23 @@
         </mc:AlternateContent>
       </w:r>
       <w:r>
-        <w:t>Die Drehrichtung von Spaltpolmotoren geht immer vom Hauptpol zum Spaltpol und kann elektrisch nicht geändert werden.</w:t>
+        <w:t xml:space="preserve">Die Drehrichtung von Spaltpolmotoren geht immer vom </w:t>
+      </w:r>
+      <w:proofErr w:type="spellStart"/>
+      <w:r>
+        <w:t>Hauptpol</w:t>
+      </w:r>
+      <w:proofErr w:type="spellEnd"/>
+      <w:r>
+        <w:t xml:space="preserve"> zum </w:t>
+      </w:r>
+      <w:proofErr w:type="spellStart"/>
+      <w:r>
+        <w:t>Spaltpol</w:t>
+      </w:r>
+      <w:proofErr w:type="spellEnd"/>
+      <w:r>
+        <w:t xml:space="preserve"> und kann elektrisch nicht geändert werden.</w:t>
       </w:r>
     </w:p>
     <w:p>
@@ -1852,7 +1946,23 @@
         </w:drawing>
       </w:r>
       <w:r>
-        <w:t>Der Einphasen-Reihenschlussmotor ist ein Elektromotor, der mit Gleich- oder Wechselstrom läuft, ohne Veränderungen am Motor vornehmen zu müssen. Er ist mit dem Gleichstromreihenschlussmotor bis auf wenige Details identisch. Der Einphasen-Reihenschlussmotor gehört zur Gruppe der Wechselstrom-Kommutatormotoren, er wird deshalb auch Einphasen-Kommutatormotor genannt. Kleinere Einphasen-Reihenschlussmotoren werden auch als Universalmotor oder Allstrommotor bezeichnet.</w:t>
+        <w:t>Der Einphasen-Reihenschlussmotor ist ein Elektromotor, der mit Gleich- oder Wechselstrom läuft, ohne Veränderungen am Motor vornehmen zu müssen. Er ist mit dem Gleichstromreihenschlussmotor bis auf wenige Details identisch. Der Einphasen-Reihenschlussmotor gehört zur Gruppe der Wechselstrom-</w:t>
+      </w:r>
+      <w:proofErr w:type="spellStart"/>
+      <w:r>
+        <w:t>Kommutatormotoren</w:t>
+      </w:r>
+      <w:proofErr w:type="spellEnd"/>
+      <w:r>
+        <w:t>, er wird deshalb auch Einphasen-</w:t>
+      </w:r>
+      <w:proofErr w:type="spellStart"/>
+      <w:r>
+        <w:t>Kommutatormotor</w:t>
+      </w:r>
+      <w:proofErr w:type="spellEnd"/>
+      <w:r>
+        <w:t xml:space="preserve"> genannt. Kleinere Einphasen-Reihenschlussmotoren werden auch als Universalmotor oder Allstrommotor bezeichnet.</w:t>
       </w:r>
     </w:p>
     <w:p>
@@ -2707,6 +2817,606 @@
           <w:noProof/>
           <w:lang w:val="en-US" w:eastAsia="en-US"/>
         </w:rPr>
+        <mc:AlternateContent>
+          <mc:Choice Requires="wps">
+            <w:drawing>
+              <wp:anchor distT="0" distB="0" distL="114300" distR="114300" simplePos="0" relativeHeight="251731968" behindDoc="0" locked="0" layoutInCell="1" allowOverlap="1">
+                <wp:simplePos x="0" y="0"/>
+                <wp:positionH relativeFrom="column">
+                  <wp:posOffset>2528570</wp:posOffset>
+                </wp:positionH>
+                <wp:positionV relativeFrom="paragraph">
+                  <wp:posOffset>1072515</wp:posOffset>
+                </wp:positionV>
+                <wp:extent cx="19833" cy="428625"/>
+                <wp:effectExtent l="0" t="0" r="18415" b="28575"/>
+                <wp:wrapNone/>
+                <wp:docPr id="30" name="Freihandform 30"/>
+                <wp:cNvGraphicFramePr/>
+                <a:graphic xmlns:a="http://schemas.openxmlformats.org/drawingml/2006/main">
+                  <a:graphicData uri="http://schemas.microsoft.com/office/word/2010/wordprocessingShape">
+                    <wps:wsp>
+                      <wps:cNvSpPr/>
+                      <wps:spPr>
+                        <a:xfrm>
+                          <a:off x="0" y="0"/>
+                          <a:ext cx="19833" cy="428625"/>
+                        </a:xfrm>
+                        <a:custGeom>
+                          <a:avLst/>
+                          <a:gdLst>
+                            <a:gd name="connsiteX0" fmla="*/ 0 w 19833"/>
+                            <a:gd name="connsiteY0" fmla="*/ 0 h 428625"/>
+                            <a:gd name="connsiteX1" fmla="*/ 19050 w 19833"/>
+                            <a:gd name="connsiteY1" fmla="*/ 238125 h 428625"/>
+                            <a:gd name="connsiteX2" fmla="*/ 19050 w 19833"/>
+                            <a:gd name="connsiteY2" fmla="*/ 428625 h 428625"/>
+                          </a:gdLst>
+                          <a:ahLst/>
+                          <a:cxnLst>
+                            <a:cxn ang="0">
+                              <a:pos x="connsiteX0" y="connsiteY0"/>
+                            </a:cxn>
+                            <a:cxn ang="0">
+                              <a:pos x="connsiteX1" y="connsiteY1"/>
+                            </a:cxn>
+                            <a:cxn ang="0">
+                              <a:pos x="connsiteX2" y="connsiteY2"/>
+                            </a:cxn>
+                          </a:cxnLst>
+                          <a:rect l="l" t="t" r="r" b="b"/>
+                          <a:pathLst>
+                            <a:path w="19833" h="428625">
+                              <a:moveTo>
+                                <a:pt x="0" y="0"/>
+                              </a:moveTo>
+                              <a:cubicBezTo>
+                                <a:pt x="10410" y="93691"/>
+                                <a:pt x="16116" y="132486"/>
+                                <a:pt x="19050" y="238125"/>
+                              </a:cubicBezTo>
+                              <a:cubicBezTo>
+                                <a:pt x="20813" y="301601"/>
+                                <a:pt x="19050" y="365125"/>
+                                <a:pt x="19050" y="428625"/>
+                              </a:cubicBezTo>
+                            </a:path>
+                          </a:pathLst>
+                        </a:custGeom>
+                        <a:noFill/>
+                      </wps:spPr>
+                      <wps:style>
+                        <a:lnRef idx="2">
+                          <a:schemeClr val="accent1">
+                            <a:shade val="50000"/>
+                          </a:schemeClr>
+                        </a:lnRef>
+                        <a:fillRef idx="1">
+                          <a:schemeClr val="accent1"/>
+                        </a:fillRef>
+                        <a:effectRef idx="0">
+                          <a:schemeClr val="accent1"/>
+                        </a:effectRef>
+                        <a:fontRef idx="minor">
+                          <a:schemeClr val="lt1"/>
+                        </a:fontRef>
+                      </wps:style>
+                      <wps:bodyPr rot="0" spcFirstLastPara="0" vertOverflow="overflow" horzOverflow="overflow" vert="horz" wrap="square" lIns="91440" tIns="45720" rIns="91440" bIns="45720" numCol="1" spcCol="0" rtlCol="0" fromWordArt="0" anchor="ctr" anchorCtr="0" forceAA="0" compatLnSpc="1">
+                        <a:prstTxWarp prst="textNoShape">
+                          <a:avLst/>
+                        </a:prstTxWarp>
+                        <a:noAutofit/>
+                      </wps:bodyPr>
+                    </wps:wsp>
+                  </a:graphicData>
+                </a:graphic>
+              </wp:anchor>
+            </w:drawing>
+          </mc:Choice>
+          <mc:Fallback>
+            <w:pict>
+              <v:shape w14:anchorId="4780020B" id="Freihandform 30" o:spid="_x0000_s1026" style="position:absolute;margin-left:199.1pt;margin-top:84.45pt;width:1.55pt;height:33.75pt;z-index:251731968;visibility:visible;mso-wrap-style:square;mso-wrap-distance-left:9pt;mso-wrap-distance-top:0;mso-wrap-distance-right:9pt;mso-wrap-distance-bottom:0;mso-position-horizontal:absolute;mso-position-horizontal-relative:text;mso-position-vertical:absolute;mso-position-vertical-relative:text;v-text-anchor:middle" coordsize="19833,428625" o:gfxdata="UEsDBBQABgAIAAAAIQC2gziS/gAAAOEBAAATAAAAW0NvbnRlbnRfVHlwZXNdLnhtbJSRQU7DMBBF&#10;90jcwfIWJU67QAgl6YK0S0CoHGBkTxKLZGx5TGhvj5O2G0SRWNoz/78nu9wcxkFMGNg6quQqL6RA&#10;0s5Y6ir5vt9lD1JwBDIwOMJKHpHlpr69KfdHjyxSmriSfYz+USnWPY7AufNIadK6MEJMx9ApD/oD&#10;OlTrorhX2lFEilmcO2RdNtjC5xDF9pCuTyYBB5bi6bQ4syoJ3g9WQ0ymaiLzg5KdCXlKLjvcW893&#10;SUOqXwnz5DrgnHtJTxOsQfEKIT7DmDSUCaxw7Rqn8787ZsmRM9e2VmPeBN4uqYvTtW7jvijg9N/y&#10;JsXecLq0q+WD6m8AAAD//wMAUEsDBBQABgAIAAAAIQA4/SH/1gAAAJQBAAALAAAAX3JlbHMvLnJl&#10;bHOkkMFqwzAMhu+DvYPRfXGawxijTi+j0GvpHsDYimMaW0Yy2fr2M4PBMnrbUb/Q94l/f/hMi1qR&#10;JVI2sOt6UJgd+ZiDgffL8ekFlFSbvV0oo4EbChzGx4f9GRdb25HMsYhqlCwG5lrLq9biZkxWOiqY&#10;22YiTra2kYMu1l1tQD30/bPm3wwYN0x18gb45AdQl1tp5j/sFB2T0FQ7R0nTNEV3j6o9feQzro1i&#10;OWA14Fm+Q8a1a8+Bvu/d/dMb2JY5uiPbhG/ktn4cqGU/er3pcvwCAAD//wMAUEsDBBQABgAIAAAA&#10;IQBobvCKiwMAAK4IAAAOAAAAZHJzL2Uyb0RvYy54bWysVltr3DgYfS/sfxB6XGhseS47M2RS0pQs&#10;hdCGJqXdR40sxwZb8kqaS/Lr90iyPZ4kEFo2D46k7350Pn1z/uHQ1GQnja20WlN2llIildB5pR7W&#10;9Pv99fsFJdZxlfNaK7mmj9LSDxd/vDvftyuZ6VLXuTQETpRd7ds1LZ1rV0liRSkbbs90KxWEhTYN&#10;d9iahyQ3fA/vTZ1kaTpP9trkrdFCWovTT1FIL4L/opDCfS0KKx2p1xS5ufA14bvx3+TinK8eDG/L&#10;SnRp8N/IouGVQtDB1SfuONma6oWrphJGW124M6GbRBdFJWSoAdWw9Fk1dyVvZagF4Nh2gMn+f27F&#10;l92tIVW+phPAo3iDO7o2sipxZR51gmNgtG/tCqp37a3pdhZLX/ChMI3/j1LIIeD6OOAqD44IHLLl&#10;YjKhREAyzRbzbOZdJkdbsbXub6mDH767sS7eSo5VwDTvEhNaKVs5+ROpFk2Ni/ozISnZkxigs3qm&#10;/M+pckmOKeC6XrhmI9dsmc7edD82yCYLls3IWzGyX40xNojpn8QAlA89WLzs8RMH1QGIFeG+IdPA&#10;0VZbf1VjNHEz/RZ4xduBlUf/DWOUPzZmv2SMusbG2dgYRR0rMGhk38J1aGFHCVrYUIIW3ngbvmq5&#10;84X3S7IfWFcOpPPCRu/kvQ5q7hlfEfAoFdtNJT7Kp7EuS6cMZELGy8l8GSpF4OCGzRmbBxGbZNPF&#10;vEsqyjyLgizSoy/yJMJr8bJ0wdA2iDdJ2Tw9DTg4ncxn4NzrAY9U92iOAmLrEQtdOEAXdI6dqPR1&#10;VdeeC777Y7+HlXuspUewVt9kgbcDXMoCscKrLa9qQ3Ycl8WFkMqxKCp5LuPxLMVfB8JgETIJDr3n&#10;AoEH350DPxFe+o5U7fS9qQyP/mAcGT+EOU0sGg8WIbJWbjBuKqXNa5XVqKqLHPV7kCI0HqWNzh/x&#10;shodR45txXVlrLvh1t1yg6cLlMDcdF/xKWoNvoKZYUVJqc3Ta+deH08/pJTsMbPW1P675UZSUn9W&#10;GApLNp3CrQub6eyvDBszlmzGErVtrjSuCR2M7MLS67u6XxZGNz8wXi99VIi4EoiNl8Kh9eLmymEP&#10;EUaFkJeXYY3BBkrdqLtWeOce1RaV3x9+cNMSv1xTh9HwRffzja/6V9/zctD1lkpfbp0uKj8SAg8j&#10;rt0GQzEQpxvgfuqO90Hr+DPj4j8AAAD//wMAUEsDBBQABgAIAAAAIQAVUX1k3wAAAAsBAAAPAAAA&#10;ZHJzL2Rvd25yZXYueG1sTI/BTsMwEETvSPyDtUjcqN2kDWmIUxUkpPbYQu9ObJIIex1it03/nu0J&#10;jqt5mnlbridn2dmMofcoYT4TwAw2XvfYSvj8eH/KgYWoUCvr0Ui4mgDr6v6uVIX2F9yb8yG2jEow&#10;FEpCF+NQcB6azjgVZn4wSNmXH52KdI4t16O6ULmzPBEi4071SAudGsxbZ5rvw8lJQL+9LsXuOG78&#10;8+417O1xW/9YKR8fps0LsGim+AfDTZ/UoSKn2p9QB2YlpKs8IZSCLF8BI2Ih5imwWkKSZgvgVcn/&#10;/1D9AgAA//8DAFBLAQItABQABgAIAAAAIQC2gziS/gAAAOEBAAATAAAAAAAAAAAAAAAAAAAAAABb&#10;Q29udGVudF9UeXBlc10ueG1sUEsBAi0AFAAGAAgAAAAhADj9If/WAAAAlAEAAAsAAAAAAAAAAAAA&#10;AAAALwEAAF9yZWxzLy5yZWxzUEsBAi0AFAAGAAgAAAAhAGhu8IqLAwAArggAAA4AAAAAAAAAAAAA&#10;AAAALgIAAGRycy9lMm9Eb2MueG1sUEsBAi0AFAAGAAgAAAAhABVRfWTfAAAACwEAAA8AAAAAAAAA&#10;AAAAAAAA5QUAAGRycy9kb3ducmV2LnhtbFBLBQYAAAAABAAEAPMAAADxBgAAAAA=&#10;" path="m,c10410,93691,16116,132486,19050,238125v1763,63476,,127000,,190500e" filled="f" strokecolor="#243f60 [1604]" strokeweight="2pt">
+                <v:path arrowok="t" o:connecttype="custom" o:connectlocs="0,0;19050,238125;19050,428625" o:connectangles="0,0,0"/>
+              </v:shape>
+            </w:pict>
+          </mc:Fallback>
+        </mc:AlternateContent>
+      </w:r>
+      <w:r>
+        <w:rPr>
+          <w:noProof/>
+          <w:lang w:val="en-US" w:eastAsia="en-US"/>
+        </w:rPr>
+        <mc:AlternateContent>
+          <mc:Choice Requires="wps">
+            <w:drawing>
+              <wp:anchor distT="0" distB="0" distL="114300" distR="114300" simplePos="0" relativeHeight="251730944" behindDoc="0" locked="0" layoutInCell="1" allowOverlap="1">
+                <wp:simplePos x="0" y="0"/>
+                <wp:positionH relativeFrom="column">
+                  <wp:posOffset>985520</wp:posOffset>
+                </wp:positionH>
+                <wp:positionV relativeFrom="paragraph">
+                  <wp:posOffset>1062990</wp:posOffset>
+                </wp:positionV>
+                <wp:extent cx="28575" cy="390525"/>
+                <wp:effectExtent l="0" t="0" r="28575" b="28575"/>
+                <wp:wrapNone/>
+                <wp:docPr id="29" name="Freihandform 29"/>
+                <wp:cNvGraphicFramePr/>
+                <a:graphic xmlns:a="http://schemas.openxmlformats.org/drawingml/2006/main">
+                  <a:graphicData uri="http://schemas.microsoft.com/office/word/2010/wordprocessingShape">
+                    <wps:wsp>
+                      <wps:cNvSpPr/>
+                      <wps:spPr>
+                        <a:xfrm>
+                          <a:off x="0" y="0"/>
+                          <a:ext cx="28575" cy="390525"/>
+                        </a:xfrm>
+                        <a:custGeom>
+                          <a:avLst/>
+                          <a:gdLst>
+                            <a:gd name="connsiteX0" fmla="*/ 28575 w 28575"/>
+                            <a:gd name="connsiteY0" fmla="*/ 0 h 390525"/>
+                            <a:gd name="connsiteX1" fmla="*/ 19050 w 28575"/>
+                            <a:gd name="connsiteY1" fmla="*/ 190500 h 390525"/>
+                            <a:gd name="connsiteX2" fmla="*/ 0 w 28575"/>
+                            <a:gd name="connsiteY2" fmla="*/ 276225 h 390525"/>
+                            <a:gd name="connsiteX3" fmla="*/ 9525 w 28575"/>
+                            <a:gd name="connsiteY3" fmla="*/ 361950 h 390525"/>
+                            <a:gd name="connsiteX4" fmla="*/ 19050 w 28575"/>
+                            <a:gd name="connsiteY4" fmla="*/ 390525 h 390525"/>
+                          </a:gdLst>
+                          <a:ahLst/>
+                          <a:cxnLst>
+                            <a:cxn ang="0">
+                              <a:pos x="connsiteX0" y="connsiteY0"/>
+                            </a:cxn>
+                            <a:cxn ang="0">
+                              <a:pos x="connsiteX1" y="connsiteY1"/>
+                            </a:cxn>
+                            <a:cxn ang="0">
+                              <a:pos x="connsiteX2" y="connsiteY2"/>
+                            </a:cxn>
+                            <a:cxn ang="0">
+                              <a:pos x="connsiteX3" y="connsiteY3"/>
+                            </a:cxn>
+                            <a:cxn ang="0">
+                              <a:pos x="connsiteX4" y="connsiteY4"/>
+                            </a:cxn>
+                          </a:cxnLst>
+                          <a:rect l="l" t="t" r="r" b="b"/>
+                          <a:pathLst>
+                            <a:path w="28575" h="390525">
+                              <a:moveTo>
+                                <a:pt x="28575" y="0"/>
+                              </a:moveTo>
+                              <a:cubicBezTo>
+                                <a:pt x="25400" y="63500"/>
+                                <a:pt x="24120" y="127123"/>
+                                <a:pt x="19050" y="190500"/>
+                              </a:cubicBezTo>
+                              <a:cubicBezTo>
+                                <a:pt x="17627" y="208283"/>
+                                <a:pt x="4824" y="256929"/>
+                                <a:pt x="0" y="276225"/>
+                              </a:cubicBezTo>
+                              <a:cubicBezTo>
+                                <a:pt x="3175" y="304800"/>
+                                <a:pt x="4798" y="333590"/>
+                                <a:pt x="9525" y="361950"/>
+                              </a:cubicBezTo>
+                              <a:cubicBezTo>
+                                <a:pt x="11176" y="371854"/>
+                                <a:pt x="19050" y="390525"/>
+                                <a:pt x="19050" y="390525"/>
+                              </a:cubicBezTo>
+                            </a:path>
+                          </a:pathLst>
+                        </a:custGeom>
+                        <a:noFill/>
+                      </wps:spPr>
+                      <wps:style>
+                        <a:lnRef idx="2">
+                          <a:schemeClr val="accent1">
+                            <a:shade val="50000"/>
+                          </a:schemeClr>
+                        </a:lnRef>
+                        <a:fillRef idx="1">
+                          <a:schemeClr val="accent1"/>
+                        </a:fillRef>
+                        <a:effectRef idx="0">
+                          <a:schemeClr val="accent1"/>
+                        </a:effectRef>
+                        <a:fontRef idx="minor">
+                          <a:schemeClr val="lt1"/>
+                        </a:fontRef>
+                      </wps:style>
+                      <wps:bodyPr rot="0" spcFirstLastPara="0" vertOverflow="overflow" horzOverflow="overflow" vert="horz" wrap="square" lIns="91440" tIns="45720" rIns="91440" bIns="45720" numCol="1" spcCol="0" rtlCol="0" fromWordArt="0" anchor="ctr" anchorCtr="0" forceAA="0" compatLnSpc="1">
+                        <a:prstTxWarp prst="textNoShape">
+                          <a:avLst/>
+                        </a:prstTxWarp>
+                        <a:noAutofit/>
+                      </wps:bodyPr>
+                    </wps:wsp>
+                  </a:graphicData>
+                </a:graphic>
+              </wp:anchor>
+            </w:drawing>
+          </mc:Choice>
+          <mc:Fallback>
+            <w:pict>
+              <v:shape w14:anchorId="29BAD023" id="Freihandform 29" o:spid="_x0000_s1026" style="position:absolute;margin-left:77.6pt;margin-top:83.7pt;width:2.25pt;height:30.75pt;z-index:251730944;visibility:visible;mso-wrap-style:square;mso-wrap-distance-left:9pt;mso-wrap-distance-top:0;mso-wrap-distance-right:9pt;mso-wrap-distance-bottom:0;mso-position-horizontal:absolute;mso-position-horizontal-relative:text;mso-position-vertical:absolute;mso-position-vertical-relative:text;v-text-anchor:middle" coordsize="28575,390525" o:gfxdata="UEsDBBQABgAIAAAAIQC2gziS/gAAAOEBAAATAAAAW0NvbnRlbnRfVHlwZXNdLnhtbJSRQU7DMBBF&#10;90jcwfIWJU67QAgl6YK0S0CoHGBkTxKLZGx5TGhvj5O2G0SRWNoz/78nu9wcxkFMGNg6quQqL6RA&#10;0s5Y6ir5vt9lD1JwBDIwOMJKHpHlpr69KfdHjyxSmriSfYz+USnWPY7AufNIadK6MEJMx9ApD/oD&#10;OlTrorhX2lFEilmcO2RdNtjC5xDF9pCuTyYBB5bi6bQ4syoJ3g9WQ0ymaiLzg5KdCXlKLjvcW893&#10;SUOqXwnz5DrgnHtJTxOsQfEKIT7DmDSUCaxw7Rqn8787ZsmRM9e2VmPeBN4uqYvTtW7jvijg9N/y&#10;JsXecLq0q+WD6m8AAAD//wMAUEsDBBQABgAIAAAAIQA4/SH/1gAAAJQBAAALAAAAX3JlbHMvLnJl&#10;bHOkkMFqwzAMhu+DvYPRfXGawxijTi+j0GvpHsDYimMaW0Yy2fr2M4PBMnrbUb/Q94l/f/hMi1qR&#10;JVI2sOt6UJgd+ZiDgffL8ekFlFSbvV0oo4EbChzGx4f9GRdb25HMsYhqlCwG5lrLq9biZkxWOiqY&#10;22YiTra2kYMu1l1tQD30/bPm3wwYN0x18gb45AdQl1tp5j/sFB2T0FQ7R0nTNEV3j6o9feQzro1i&#10;OWA14Fm+Q8a1a8+Bvu/d/dMb2JY5uiPbhG/ktn4cqGU/er3pcvwCAAD//wMAUEsDBBQABgAIAAAA&#10;IQAjTWPS/wMAAM0KAAAOAAAAZHJzL2Uyb0RvYy54bWysVltv2zYUfh+w/0DoccBiSZZ8Q5wiS5Fh&#10;QNAGS4a2jzRFRQIkUiPpS/rr95GUZDoJ4Gboi03q3L9z4bn8cGgbsuNK11Kso+QijggXTBa1eFpH&#10;/zze/r6IiDZUFLSRgq+jZ66jD1e//nK571Y8lZVsCq4IlAi92nfrqDKmW00mmlW8pfpCdlyAWErV&#10;UoOrepoUiu6hvW0maRzPJnupik5JxrXG14+eGF05/WXJmflclpob0qwj+Gbcr3K/G/s7ubqkqydF&#10;u6pmvRv0f3jR0lrA6KjqIzWUbFX9SlVbMyW1LM0Fk+1ElmXNuIsB0STxi2geKtpxFwvA0d0Ik/55&#10;atmn3b0idbGO0mVEBG2Ro1vF6wops6gTfAZG+06vwPrQ3av+pnG0AR9K1dp/hEIODtfnEVd+MITh&#10;Y7rI53lEGCjTZZynuVU5OcqyrTZ/cun00N2dNj4rBU4O06J3jEkhdG34V2SybBsk6rcJccrJ3v/3&#10;+Xwp8C0UiElFjm4gZS+5vyaB+gQOx+fUvxI4byMNbJzVHzKn81ma5mdjmAb6l4D8XAgh/3SWLBH0&#10;OZiywMQPwRQK+Ayc2EBFPA05p9VQBuwg+jrAiVA7V2LXap3UtuLCokCBDVek3BcZpGwRnRFGBkPh&#10;5F3CSE8onL5LGMCHwtN3CQPRUDgLhQHnETuFSWhnYONmoIkIZqCKCGbgxsrQVUeNhXw4kv3YttXY&#10;tZbYyh1/lI7NWPj73oYXA+BHDrbd1OwP/v2EP89idCP4Z9McJ2/cq8qS1JOSdJ6kDgk45miuvpyY&#10;Ow22Ti2c3npBtMvcCabxIl2cKM0WqQcwzWdLP+gGe94P32sDqCfRvGVrmtgxh9CmcbY4jS2bL/ES&#10;WtJ0mi9Pwrbd6Umu7X7YWpIk85kXnCeL3OV+cP8IVzjpXkJ5pNlaCcLD1daDG9JjYTie46AW8rZu&#10;Gttj9nHwz4E7meeG2/poxN+8xNNii8Q1rHvU+U2jyI6iFCljXJjEkypacP8ZReGhg71RwnniFFrN&#10;JQyPunsFdmF4rdu6N/JbUe52glHYT5LRzKljXniUcJalMKNwWwup3oqsQVS9Zc8/gOShsShtZPGM&#10;h1dJv5Hojt3WSps7qs09VXjZUIBYq8xn/JSNRDei79wpIpVU39/6bvmxGYAakT1WmnWk/91SxSPS&#10;/CWwMyyTLINa4y5ZPrfNpkLKJqSIbXsjkSZMRnjnjpbfNMOxVLL9gu3r2loFiQoG25jABoPFX24M&#10;7iBhk2D8+tqdsfegpO7EQ8escotqh8gfD1+o6og9riODzeGTHNYfuhqWAluXI6+VFPJ6a2RZ243B&#10;1aHHtb9gZ3L57/c7u5SFd8d13EKv/gMAAP//AwBQSwMEFAAGAAgAAAAhAG1APNXgAAAACwEAAA8A&#10;AABkcnMvZG93bnJldi54bWxMj8FOwzAMhu9IvENkJG4sXaHN1jWdEFOFxG2DA8es8dpCk1RJtnU8&#10;Pd4Jbv7lT78/l+vJDOyEPvTOSpjPEmBoG6d720r4eK8fFsBCVFarwVmUcMEA6+r2plSFdme7xdMu&#10;toxKbCiUhC7GseA8NB0aFWZuREu7g/NGRYq+5dqrM5WbgadJknOjeksXOjXiS4fN9+5oJIhN7fPN&#10;JfrPt9d5/dX/iEc3CSnv76bnFbCIU/yD4apP6lCR094drQ5soJxlKaE05OIJ2JXIlgLYXkKaLpbA&#10;q5L//6H6BQAA//8DAFBLAQItABQABgAIAAAAIQC2gziS/gAAAOEBAAATAAAAAAAAAAAAAAAAAAAA&#10;AABbQ29udGVudF9UeXBlc10ueG1sUEsBAi0AFAAGAAgAAAAhADj9If/WAAAAlAEAAAsAAAAAAAAA&#10;AAAAAAAALwEAAF9yZWxzLy5yZWxzUEsBAi0AFAAGAAgAAAAhACNNY9L/AwAAzQoAAA4AAAAAAAAA&#10;AAAAAAAALgIAAGRycy9lMm9Eb2MueG1sUEsBAi0AFAAGAAgAAAAhAG1APNXgAAAACwEAAA8AAAAA&#10;AAAAAAAAAAAAWQYAAGRycy9kb3ducmV2LnhtbFBLBQYAAAAABAAEAPMAAABmBwAAAAA=&#10;" path="m28575,c25400,63500,24120,127123,19050,190500,17627,208283,4824,256929,,276225v3175,28575,4798,57365,9525,85725c11176,371854,19050,390525,19050,390525e" filled="f" strokecolor="#243f60 [1604]" strokeweight="2pt">
+                <v:path arrowok="t" o:connecttype="custom" o:connectlocs="28575,0;19050,190500;0,276225;9525,361950;19050,390525" o:connectangles="0,0,0,0,0"/>
+              </v:shape>
+            </w:pict>
+          </mc:Fallback>
+        </mc:AlternateContent>
+      </w:r>
+      <w:r>
+        <w:rPr>
+          <w:noProof/>
+          <w:lang w:val="en-US" w:eastAsia="en-US"/>
+        </w:rPr>
+        <mc:AlternateContent>
+          <mc:Choice Requires="wps">
+            <w:drawing>
+              <wp:anchor distT="0" distB="0" distL="114300" distR="114300" simplePos="0" relativeHeight="251729920" behindDoc="0" locked="0" layoutInCell="1" allowOverlap="1">
+                <wp:simplePos x="0" y="0"/>
+                <wp:positionH relativeFrom="column">
+                  <wp:posOffset>2461864</wp:posOffset>
+                </wp:positionH>
+                <wp:positionV relativeFrom="paragraph">
+                  <wp:posOffset>300990</wp:posOffset>
+                </wp:positionV>
+                <wp:extent cx="19081" cy="523875"/>
+                <wp:effectExtent l="0" t="0" r="19050" b="28575"/>
+                <wp:wrapNone/>
+                <wp:docPr id="25" name="Freihandform 25"/>
+                <wp:cNvGraphicFramePr/>
+                <a:graphic xmlns:a="http://schemas.openxmlformats.org/drawingml/2006/main">
+                  <a:graphicData uri="http://schemas.microsoft.com/office/word/2010/wordprocessingShape">
+                    <wps:wsp>
+                      <wps:cNvSpPr/>
+                      <wps:spPr>
+                        <a:xfrm>
+                          <a:off x="0" y="0"/>
+                          <a:ext cx="19081" cy="523875"/>
+                        </a:xfrm>
+                        <a:custGeom>
+                          <a:avLst/>
+                          <a:gdLst>
+                            <a:gd name="connsiteX0" fmla="*/ 19081 w 19081"/>
+                            <a:gd name="connsiteY0" fmla="*/ 0 h 523875"/>
+                            <a:gd name="connsiteX1" fmla="*/ 9556 w 19081"/>
+                            <a:gd name="connsiteY1" fmla="*/ 114300 h 523875"/>
+                            <a:gd name="connsiteX2" fmla="*/ 31 w 19081"/>
+                            <a:gd name="connsiteY2" fmla="*/ 523875 h 523875"/>
+                          </a:gdLst>
+                          <a:ahLst/>
+                          <a:cxnLst>
+                            <a:cxn ang="0">
+                              <a:pos x="connsiteX0" y="connsiteY0"/>
+                            </a:cxn>
+                            <a:cxn ang="0">
+                              <a:pos x="connsiteX1" y="connsiteY1"/>
+                            </a:cxn>
+                            <a:cxn ang="0">
+                              <a:pos x="connsiteX2" y="connsiteY2"/>
+                            </a:cxn>
+                          </a:cxnLst>
+                          <a:rect l="l" t="t" r="r" b="b"/>
+                          <a:pathLst>
+                            <a:path w="19081" h="523875">
+                              <a:moveTo>
+                                <a:pt x="19081" y="0"/>
+                              </a:moveTo>
+                              <a:cubicBezTo>
+                                <a:pt x="15906" y="38100"/>
+                                <a:pt x="11292" y="76107"/>
+                                <a:pt x="9556" y="114300"/>
+                              </a:cubicBezTo>
+                              <a:cubicBezTo>
+                                <a:pt x="-1060" y="347849"/>
+                                <a:pt x="31" y="353925"/>
+                                <a:pt x="31" y="523875"/>
+                              </a:cubicBezTo>
+                            </a:path>
+                          </a:pathLst>
+                        </a:custGeom>
+                        <a:noFill/>
+                      </wps:spPr>
+                      <wps:style>
+                        <a:lnRef idx="2">
+                          <a:schemeClr val="accent1">
+                            <a:shade val="50000"/>
+                          </a:schemeClr>
+                        </a:lnRef>
+                        <a:fillRef idx="1">
+                          <a:schemeClr val="accent1"/>
+                        </a:fillRef>
+                        <a:effectRef idx="0">
+                          <a:schemeClr val="accent1"/>
+                        </a:effectRef>
+                        <a:fontRef idx="minor">
+                          <a:schemeClr val="lt1"/>
+                        </a:fontRef>
+                      </wps:style>
+                      <wps:bodyPr rot="0" spcFirstLastPara="0" vertOverflow="overflow" horzOverflow="overflow" vert="horz" wrap="square" lIns="91440" tIns="45720" rIns="91440" bIns="45720" numCol="1" spcCol="0" rtlCol="0" fromWordArt="0" anchor="ctr" anchorCtr="0" forceAA="0" compatLnSpc="1">
+                        <a:prstTxWarp prst="textNoShape">
+                          <a:avLst/>
+                        </a:prstTxWarp>
+                        <a:noAutofit/>
+                      </wps:bodyPr>
+                    </wps:wsp>
+                  </a:graphicData>
+                </a:graphic>
+              </wp:anchor>
+            </w:drawing>
+          </mc:Choice>
+          <mc:Fallback>
+            <w:pict>
+              <v:shape w14:anchorId="219DBB5E" id="Freihandform 25" o:spid="_x0000_s1026" style="position:absolute;margin-left:193.85pt;margin-top:23.7pt;width:1.5pt;height:41.25pt;z-index:251729920;visibility:visible;mso-wrap-style:square;mso-wrap-distance-left:9pt;mso-wrap-distance-top:0;mso-wrap-distance-right:9pt;mso-wrap-distance-bottom:0;mso-position-horizontal:absolute;mso-position-horizontal-relative:text;mso-position-vertical:absolute;mso-position-vertical-relative:text;v-text-anchor:middle" coordsize="19081,523875" o:gfxdata="UEsDBBQABgAIAAAAIQC2gziS/gAAAOEBAAATAAAAW0NvbnRlbnRfVHlwZXNdLnhtbJSRQU7DMBBF&#10;90jcwfIWJU67QAgl6YK0S0CoHGBkTxKLZGx5TGhvj5O2G0SRWNoz/78nu9wcxkFMGNg6quQqL6RA&#10;0s5Y6ir5vt9lD1JwBDIwOMJKHpHlpr69KfdHjyxSmriSfYz+USnWPY7AufNIadK6MEJMx9ApD/oD&#10;OlTrorhX2lFEilmcO2RdNtjC5xDF9pCuTyYBB5bi6bQ4syoJ3g9WQ0ymaiLzg5KdCXlKLjvcW893&#10;SUOqXwnz5DrgnHtJTxOsQfEKIT7DmDSUCaxw7Rqn8787ZsmRM9e2VmPeBN4uqYvTtW7jvijg9N/y&#10;JsXecLq0q+WD6m8AAAD//wMAUEsDBBQABgAIAAAAIQA4/SH/1gAAAJQBAAALAAAAX3JlbHMvLnJl&#10;bHOkkMFqwzAMhu+DvYPRfXGawxijTi+j0GvpHsDYimMaW0Yy2fr2M4PBMnrbUb/Q94l/f/hMi1qR&#10;JVI2sOt6UJgd+ZiDgffL8ekFlFSbvV0oo4EbChzGx4f9GRdb25HMsYhqlCwG5lrLq9biZkxWOiqY&#10;22YiTra2kYMu1l1tQD30/bPm3wwYN0x18gb45AdQl1tp5j/sFB2T0FQ7R0nTNEV3j6o9feQzro1i&#10;OWA14Fm+Q8a1a8+Bvu/d/dMb2JY5uiPbhG/ktn4cqGU/er3pcvwCAAD//wMAUEsDBBQABgAIAAAA&#10;IQCvhCAimgMAAKoIAAAOAAAAZHJzL2Uyb0RvYy54bWysVttu3DYQfS/QfyD4WCDWZe8LrwPXgYsC&#10;RmLULpI+cinKEiCRLMldrfP1PSQlrewYMFrUD1qSM3Nm5syQ48uPp7YhR2FsreSOZhcpJUJyVdTy&#10;aUf/fLz9sKbEOiYL1igpdvRZWPrx6uefLju9FbmqVFMIQwAi7bbTO1o5p7dJYnklWmYvlBYSwlKZ&#10;ljlszVNSGNYBvW2SPE2XSadMoY3iwlqcfopCehXwy1Jw96UsrXCk2VHE5sLXhO/ef5OrS7Z9MkxX&#10;Ne/DYP8hipbVEk5HqE/MMXIw9Q9Qbc2Nsqp0F1y1iSrLmouQA7LJ0lfZPFRMi5ALyLF6pMn+f7D8&#10;8/HekLrY0XxBiWQtanRrRF2hZJ51gmNw1Gm7heqDvjf9zmLpEz6VpvW/SIWcAq/PI6/i5AjHYbZJ&#10;1xklHJJFPluvAmRytuUH634TKuCw4511sSoFVoHTog+MKylt7cQ3VLJsGxTql4QEcNLF376erw3+&#10;mhqkpCLnMFCy19rfEOsIv1kslu+hT/WzbD5L33eRT1zMsvccTLVj6C9yAJVPA1msGvjjJ9kTiBVh&#10;/kKmoUe1sr5UUzZRmWELrkA/IGHl2X/HGLlPjbN/ZYy8psb51DhG0GdgcJH9FW7CFXaU4AobSnCF&#10;97HkmjmfuA/YL0k3dl01Np0XtuooHlVQc56EvjURxZD2WYMf9jX/VXx/ob/YpMsQ9Wydpf37oSNU&#10;lm9iQqtllq76uILIN1Ewit0xpPkC/y1vH7J0idZFdLP5aj3fTDFnkfnZYraJdxSZB2e94NzinsmJ&#10;K2w9RaHGI21B53wLpbqtm8b3QYebH+96WLnnRnj2GvmHKPFugMI8NFV4scVNY8iRoVCMcyFdFkUV&#10;K0Q8XqT469MfLUIkAdAjl3A8YvcAfhr8iB3btNf3piI8+KNx7PbRzcvAovFoETwr6UbjtpbKvJVZ&#10;g6x6z1F/IClS41naq+IZr6pRcdxYzW9rY90ds+6eGTxbqClmpvuCT9ko9Cq6MqwoqZT5/ta518ez&#10;DyklHebVjtq/D8wISprfJQbCJpvPAevCZr5Y5diYqWQ/lchDe6NQJvQQogtLr++aYVka1X7FaL32&#10;XiFiksM3XgmHaxc3Nw57iDAmuLi+DmsMNbTUnXzQ3IN7VjUyfzx9ZUYTv9xRh7HwWQ2zjW2HF9/3&#10;5ajrLaW6PjhV1n4chD6MvPYbDMTQOP3w9hN3ug9a538xrv4BAAD//wMAUEsDBBQABgAIAAAAIQDc&#10;Td3k3wAAAAoBAAAPAAAAZHJzL2Rvd25yZXYueG1sTI/LboNADEX3lfIPI0fqrhlCovIoQxS1yrJq&#10;SfIBAziAwngoMwn07+uu2qXto+tzs91senHH0XWWFKxXAQikytYdNQrOp8NTDMJ5TbXuLaGCb3Sw&#10;yxcPmU5rO1GB96NvBIeQS7WC1vshldJVLRrtVnZA4tvFjkZ7HsdG1qOeONz0MgyCZ2l0R/yh1QO+&#10;tlhdjzejoIgvX06uP6bwXL5fP/fFW3LAk1KPy3n/AsLj7P9g+NVndcjZqbQ3qp3oFWziKGJUwTba&#10;gmBgkwS8KJkMkwRknsn/FfIfAAAA//8DAFBLAQItABQABgAIAAAAIQC2gziS/gAAAOEBAAATAAAA&#10;AAAAAAAAAAAAAAAAAABbQ29udGVudF9UeXBlc10ueG1sUEsBAi0AFAAGAAgAAAAhADj9If/WAAAA&#10;lAEAAAsAAAAAAAAAAAAAAAAALwEAAF9yZWxzLy5yZWxzUEsBAi0AFAAGAAgAAAAhAK+EICKaAwAA&#10;qggAAA4AAAAAAAAAAAAAAAAALgIAAGRycy9lMm9Eb2MueG1sUEsBAi0AFAAGAAgAAAAhANxN3eTf&#10;AAAACgEAAA8AAAAAAAAAAAAAAAAA9AUAAGRycy9kb3ducmV2LnhtbFBLBQYAAAAABAAEAPMAAAAA&#10;BwAAAAA=&#10;" path="m19081,c15906,38100,11292,76107,9556,114300,-1060,347849,31,353925,31,523875e" filled="f" strokecolor="#243f60 [1604]" strokeweight="2pt">
+                <v:path arrowok="t" o:connecttype="custom" o:connectlocs="19081,0;9556,114300;31,523875" o:connectangles="0,0,0"/>
+              </v:shape>
+            </w:pict>
+          </mc:Fallback>
+        </mc:AlternateContent>
+      </w:r>
+      <w:r>
+        <w:rPr>
+          <w:noProof/>
+          <w:lang w:val="en-US" w:eastAsia="en-US"/>
+        </w:rPr>
+        <mc:AlternateContent>
+          <mc:Choice Requires="wps">
+            <w:drawing>
+              <wp:anchor distT="0" distB="0" distL="114300" distR="114300" simplePos="0" relativeHeight="251728896" behindDoc="0" locked="0" layoutInCell="1" allowOverlap="1">
+                <wp:simplePos x="0" y="0"/>
+                <wp:positionH relativeFrom="column">
+                  <wp:posOffset>1728470</wp:posOffset>
+                </wp:positionH>
+                <wp:positionV relativeFrom="paragraph">
+                  <wp:posOffset>386715</wp:posOffset>
+                </wp:positionV>
+                <wp:extent cx="28575" cy="400050"/>
+                <wp:effectExtent l="0" t="0" r="28575" b="19050"/>
+                <wp:wrapNone/>
+                <wp:docPr id="19" name="Freihandform 19"/>
+                <wp:cNvGraphicFramePr/>
+                <a:graphic xmlns:a="http://schemas.openxmlformats.org/drawingml/2006/main">
+                  <a:graphicData uri="http://schemas.microsoft.com/office/word/2010/wordprocessingShape">
+                    <wps:wsp>
+                      <wps:cNvSpPr/>
+                      <wps:spPr>
+                        <a:xfrm>
+                          <a:off x="0" y="0"/>
+                          <a:ext cx="28575" cy="400050"/>
+                        </a:xfrm>
+                        <a:custGeom>
+                          <a:avLst/>
+                          <a:gdLst>
+                            <a:gd name="connsiteX0" fmla="*/ 28575 w 28575"/>
+                            <a:gd name="connsiteY0" fmla="*/ 0 h 400050"/>
+                            <a:gd name="connsiteX1" fmla="*/ 19050 w 28575"/>
+                            <a:gd name="connsiteY1" fmla="*/ 209550 h 400050"/>
+                            <a:gd name="connsiteX2" fmla="*/ 9525 w 28575"/>
+                            <a:gd name="connsiteY2" fmla="*/ 238125 h 400050"/>
+                            <a:gd name="connsiteX3" fmla="*/ 0 w 28575"/>
+                            <a:gd name="connsiteY3" fmla="*/ 295275 h 400050"/>
+                            <a:gd name="connsiteX4" fmla="*/ 9525 w 28575"/>
+                            <a:gd name="connsiteY4" fmla="*/ 371475 h 400050"/>
+                            <a:gd name="connsiteX5" fmla="*/ 28575 w 28575"/>
+                            <a:gd name="connsiteY5" fmla="*/ 400050 h 400050"/>
+                          </a:gdLst>
+                          <a:ahLst/>
+                          <a:cxnLst>
+                            <a:cxn ang="0">
+                              <a:pos x="connsiteX0" y="connsiteY0"/>
+                            </a:cxn>
+                            <a:cxn ang="0">
+                              <a:pos x="connsiteX1" y="connsiteY1"/>
+                            </a:cxn>
+                            <a:cxn ang="0">
+                              <a:pos x="connsiteX2" y="connsiteY2"/>
+                            </a:cxn>
+                            <a:cxn ang="0">
+                              <a:pos x="connsiteX3" y="connsiteY3"/>
+                            </a:cxn>
+                            <a:cxn ang="0">
+                              <a:pos x="connsiteX4" y="connsiteY4"/>
+                            </a:cxn>
+                            <a:cxn ang="0">
+                              <a:pos x="connsiteX5" y="connsiteY5"/>
+                            </a:cxn>
+                          </a:cxnLst>
+                          <a:rect l="l" t="t" r="r" b="b"/>
+                          <a:pathLst>
+                            <a:path w="28575" h="400050">
+                              <a:moveTo>
+                                <a:pt x="28575" y="0"/>
+                              </a:moveTo>
+                              <a:cubicBezTo>
+                                <a:pt x="25400" y="69850"/>
+                                <a:pt x="24626" y="139851"/>
+                                <a:pt x="19050" y="209550"/>
+                              </a:cubicBezTo>
+                              <a:cubicBezTo>
+                                <a:pt x="18249" y="219558"/>
+                                <a:pt x="11703" y="228324"/>
+                                <a:pt x="9525" y="238125"/>
+                              </a:cubicBezTo>
+                              <a:cubicBezTo>
+                                <a:pt x="5335" y="256978"/>
+                                <a:pt x="3175" y="276225"/>
+                                <a:pt x="0" y="295275"/>
+                              </a:cubicBezTo>
+                              <a:cubicBezTo>
+                                <a:pt x="3175" y="320675"/>
+                                <a:pt x="2790" y="346779"/>
+                                <a:pt x="9525" y="371475"/>
+                              </a:cubicBezTo>
+                              <a:cubicBezTo>
+                                <a:pt x="12537" y="382519"/>
+                                <a:pt x="28575" y="400050"/>
+                                <a:pt x="28575" y="400050"/>
+                              </a:cubicBezTo>
+                            </a:path>
+                          </a:pathLst>
+                        </a:custGeom>
+                        <a:noFill/>
+                      </wps:spPr>
+                      <wps:style>
+                        <a:lnRef idx="2">
+                          <a:schemeClr val="accent1">
+                            <a:shade val="50000"/>
+                          </a:schemeClr>
+                        </a:lnRef>
+                        <a:fillRef idx="1">
+                          <a:schemeClr val="accent1"/>
+                        </a:fillRef>
+                        <a:effectRef idx="0">
+                          <a:schemeClr val="accent1"/>
+                        </a:effectRef>
+                        <a:fontRef idx="minor">
+                          <a:schemeClr val="lt1"/>
+                        </a:fontRef>
+                      </wps:style>
+                      <wps:bodyPr rot="0" spcFirstLastPara="0" vertOverflow="overflow" horzOverflow="overflow" vert="horz" wrap="square" lIns="91440" tIns="45720" rIns="91440" bIns="45720" numCol="1" spcCol="0" rtlCol="0" fromWordArt="0" anchor="ctr" anchorCtr="0" forceAA="0" compatLnSpc="1">
+                        <a:prstTxWarp prst="textNoShape">
+                          <a:avLst/>
+                        </a:prstTxWarp>
+                        <a:noAutofit/>
+                      </wps:bodyPr>
+                    </wps:wsp>
+                  </a:graphicData>
+                </a:graphic>
+              </wp:anchor>
+            </w:drawing>
+          </mc:Choice>
+          <mc:Fallback>
+            <w:pict>
+              <v:shape w14:anchorId="5ECC72F6" id="Freihandform 19" o:spid="_x0000_s1026" style="position:absolute;margin-left:136.1pt;margin-top:30.45pt;width:2.25pt;height:31.5pt;z-index:251728896;visibility:visible;mso-wrap-style:square;mso-wrap-distance-left:9pt;mso-wrap-distance-top:0;mso-wrap-distance-right:9pt;mso-wrap-distance-bottom:0;mso-position-horizontal:absolute;mso-position-horizontal-relative:text;mso-position-vertical:absolute;mso-position-vertical-relative:text;v-text-anchor:middle" coordsize="28575,400050" o:gfxdata="UEsDBBQABgAIAAAAIQC2gziS/gAAAOEBAAATAAAAW0NvbnRlbnRfVHlwZXNdLnhtbJSRQU7DMBBF&#10;90jcwfIWJU67QAgl6YK0S0CoHGBkTxKLZGx5TGhvj5O2G0SRWNoz/78nu9wcxkFMGNg6quQqL6RA&#10;0s5Y6ir5vt9lD1JwBDIwOMJKHpHlpr69KfdHjyxSmriSfYz+USnWPY7AufNIadK6MEJMx9ApD/oD&#10;OlTrorhX2lFEilmcO2RdNtjC5xDF9pCuTyYBB5bi6bQ4syoJ3g9WQ0ymaiLzg5KdCXlKLjvcW893&#10;SUOqXwnz5DrgnHtJTxOsQfEKIT7DmDSUCaxw7Rqn8787ZsmRM9e2VmPeBN4uqYvTtW7jvijg9N/y&#10;JsXecLq0q+WD6m8AAAD//wMAUEsDBBQABgAIAAAAIQA4/SH/1gAAAJQBAAALAAAAX3JlbHMvLnJl&#10;bHOkkMFqwzAMhu+DvYPRfXGawxijTi+j0GvpHsDYimMaW0Yy2fr2M4PBMnrbUb/Q94l/f/hMi1qR&#10;JVI2sOt6UJgd+ZiDgffL8ekFlFSbvV0oo4EbChzGx4f9GRdb25HMsYhqlCwG5lrLq9biZkxWOiqY&#10;22YiTra2kYMu1l1tQD30/bPm3wwYN0x18gb45AdQl1tp5j/sFB2T0FQ7R0nTNEV3j6o9feQzro1i&#10;OWA14Fm+Q8a1a8+Bvu/d/dMb2JY5uiPbhG/ktn4cqGU/er3pcvwCAAD//wMAUEsDBBQABgAIAAAA&#10;IQDxROF6NQQAANwLAAAOAAAAZHJzL2Uyb0RvYy54bWysVstu4zYU3RfoPxBaFmish2XZRpxBmkGK&#10;AsFM0KSY6ZKmqUiARKokHTvz9T0kJZlOAtgpupFIXZ5zn7q8l5/2bUOeudK1FKsouYgjwgWTm1o8&#10;raK/Hm9/nUdEGyo2tJGCr6IXrqNPVz//dLnrljyVlWw2XBGQCL3cdauoMqZbTiaaVbyl+kJ2XEBY&#10;StVSg616mmwU3YG9bSZpHM8mO6k2nZKMa42vn70wunL8ZcmZ+VqWmhvSrCLYZtxTuefaPidXl3T5&#10;pGhX1aw3g/4HK1paCygdqT5TQ8lW1W+o2popqWVpLphsJ7Isa8adD/AmiV9581DRjjtfEBzdjWHS&#10;/x8t+/J8r0i9Qe4WERG0RY5uFa8rpMxGneAzYrTr9BJHH7p71e80ltbhfala+4YrZO/i+jLGle8N&#10;YfiYzvMijwiDZBrHce7CPjlg2Vab37l0PPT5ThuflQ1WLqab3jAmhdC14d+RybJtkKhfJsSRk51/&#10;9/l8Dfg7BMSkIgczkLLXp78nAX2ygL2n6ENAGi9yIE7pSAMdizzNT6kIz6fZPAHilIosUHHShfBw&#10;CoOK0/zTgP8cF8LzWZFMz1CBqvlYokOAT/JRmFB0T0NZ0WqoNLYXfalhRahtXbH7mzupbVGHdYca&#10;HraoKhQqKIGydXoCjCIJwcmHwEh/CE4/BEZuQ3D2ITCyFoKnHwIjHSE4D8E+cH3gFTq17dGN69Em&#10;IujRKiLo0WuLocuOGpuvYUl2Y1upxq5iha185o/SHTM2d33vgRVDtg4n2HZds9/4j6PzOcrGWT1b&#10;zH2ngnJPNZ2lMydKMshcAgeZaxNO5v//wdEjDe/pS+bpFJ0X9qUJGse899YpTJIi9rlL03mWutAP&#10;Cu0P52GuGZytL8+yHpfPFsWRuiyxXdpaUsxSsPu4O0t8RHxfOFvVyJel8QzUAV9aLDxlNp0Vhbti&#10;3jjmW8TZ2tARs8KZn83T3F9bA+ehCMLG32fVX05w+yCzpRlkDltbfu5fH+vQnTncW0Le1k0DFyf2&#10;rvS3o1uZl4bbcmzEn7zETWtr0jUXN+Pwm0aRZ4rKp4xxYRIvquiG+885LsyhckeEs8QRWuYSikfu&#10;nsDOT2+5rXnjeQvlbkQawb7rjWqODfPgEeE0S2FGcFsLqd7zrIFXvWZ/fgiSD42N0lpuXjCHKOkH&#10;NN2x21ppc0e1uacKFz2qBVOm+YpH2Uj8/PjN3SoilVQ/3vtuz2NQgjQiO0x4q0j/s6WKR6T5Q2CE&#10;WiTTKWiN20zzIsVGhZJ1KBHb9kYiTejisM4t7XnTDMtSyfYbhtFrqxUiKhh047Yw6GN+c2OwhwiD&#10;FePX126NMRAldSceOmbJbVQ7eP64/0ZVR+xyFRkMUl/kMA3S5TAj2bocz1qkkNdbI8vaDlCuDn1c&#10;+w1GSJf/fty1M2q4d6cOQ/nVvwAAAP//AwBQSwMEFAAGAAgAAAAhABckfGbdAAAACgEAAA8AAABk&#10;cnMvZG93bnJldi54bWxMj8tOwzAQRfdI/IM1SOyoU1dy0hCnQgg2iA197F17SKL6EWK3DX/PsILl&#10;6B7de6bZzN6xC05piEHBclEAw2CiHUKnYL97faiApayD1S4GVPCNCTbt7U2jaxuv4QMv29wxKgmp&#10;1gr6nMea82R69Dot4oiBss84eZ3pnDpuJ32lcu+4KArJvR4CLfR6xOcezWl79gri+2FVvX3tIseX&#10;apDGOmPlQan7u/npEVjGOf/B8KtP6tCS0zGeg03MKRClEIQqkMUaGAGilCWwI5FitQbeNvz/C+0P&#10;AAAA//8DAFBLAQItABQABgAIAAAAIQC2gziS/gAAAOEBAAATAAAAAAAAAAAAAAAAAAAAAABbQ29u&#10;dGVudF9UeXBlc10ueG1sUEsBAi0AFAAGAAgAAAAhADj9If/WAAAAlAEAAAsAAAAAAAAAAAAAAAAA&#10;LwEAAF9yZWxzLy5yZWxzUEsBAi0AFAAGAAgAAAAhAPFE4Xo1BAAA3AsAAA4AAAAAAAAAAAAAAAAA&#10;LgIAAGRycy9lMm9Eb2MueG1sUEsBAi0AFAAGAAgAAAAhABckfGbdAAAACgEAAA8AAAAAAAAAAAAA&#10;AAAAjwYAAGRycy9kb3ducmV2LnhtbFBLBQYAAAAABAAEAPMAAACZBwAAAAA=&#10;" path="m28575,c25400,69850,24626,139851,19050,209550v-801,10008,-7347,18774,-9525,28575c5335,256978,3175,276225,,295275v3175,25400,2790,51504,9525,76200c12537,382519,28575,400050,28575,400050e" filled="f" strokecolor="#243f60 [1604]" strokeweight="2pt">
+                <v:path arrowok="t" o:connecttype="custom" o:connectlocs="28575,0;19050,209550;9525,238125;0,295275;9525,371475;28575,400050" o:connectangles="0,0,0,0,0,0"/>
+              </v:shape>
+            </w:pict>
+          </mc:Fallback>
+        </mc:AlternateContent>
+      </w:r>
+      <w:r>
+        <w:rPr>
+          <w:noProof/>
+          <w:lang w:val="en-US" w:eastAsia="en-US"/>
+        </w:rPr>
+        <mc:AlternateContent>
+          <mc:Choice Requires="wps">
+            <w:drawing>
+              <wp:anchor distT="0" distB="0" distL="114300" distR="114300" simplePos="0" relativeHeight="251727872" behindDoc="0" locked="0" layoutInCell="1" allowOverlap="1">
+                <wp:simplePos x="0" y="0"/>
+                <wp:positionH relativeFrom="column">
+                  <wp:posOffset>984525</wp:posOffset>
+                </wp:positionH>
+                <wp:positionV relativeFrom="paragraph">
+                  <wp:posOffset>386715</wp:posOffset>
+                </wp:positionV>
+                <wp:extent cx="20045" cy="400050"/>
+                <wp:effectExtent l="0" t="0" r="18415" b="19050"/>
+                <wp:wrapNone/>
+                <wp:docPr id="12" name="Freihandform 12"/>
+                <wp:cNvGraphicFramePr/>
+                <a:graphic xmlns:a="http://schemas.openxmlformats.org/drawingml/2006/main">
+                  <a:graphicData uri="http://schemas.microsoft.com/office/word/2010/wordprocessingShape">
+                    <wps:wsp>
+                      <wps:cNvSpPr/>
+                      <wps:spPr>
+                        <a:xfrm>
+                          <a:off x="0" y="0"/>
+                          <a:ext cx="20045" cy="400050"/>
+                        </a:xfrm>
+                        <a:custGeom>
+                          <a:avLst/>
+                          <a:gdLst>
+                            <a:gd name="connsiteX0" fmla="*/ 20045 w 20045"/>
+                            <a:gd name="connsiteY0" fmla="*/ 0 h 400050"/>
+                            <a:gd name="connsiteX1" fmla="*/ 995 w 20045"/>
+                            <a:gd name="connsiteY1" fmla="*/ 171450 h 400050"/>
+                            <a:gd name="connsiteX2" fmla="*/ 995 w 20045"/>
+                            <a:gd name="connsiteY2" fmla="*/ 400050 h 400050"/>
+                          </a:gdLst>
+                          <a:ahLst/>
+                          <a:cxnLst>
+                            <a:cxn ang="0">
+                              <a:pos x="connsiteX0" y="connsiteY0"/>
+                            </a:cxn>
+                            <a:cxn ang="0">
+                              <a:pos x="connsiteX1" y="connsiteY1"/>
+                            </a:cxn>
+                            <a:cxn ang="0">
+                              <a:pos x="connsiteX2" y="connsiteY2"/>
+                            </a:cxn>
+                          </a:cxnLst>
+                          <a:rect l="l" t="t" r="r" b="b"/>
+                          <a:pathLst>
+                            <a:path w="20045" h="400050">
+                              <a:moveTo>
+                                <a:pt x="20045" y="0"/>
+                              </a:moveTo>
+                              <a:cubicBezTo>
+                                <a:pt x="15502" y="36346"/>
+                                <a:pt x="1924" y="139877"/>
+                                <a:pt x="995" y="171450"/>
+                              </a:cubicBezTo>
+                              <a:cubicBezTo>
+                                <a:pt x="-1245" y="247617"/>
+                                <a:pt x="995" y="323850"/>
+                                <a:pt x="995" y="400050"/>
+                              </a:cubicBezTo>
+                            </a:path>
+                          </a:pathLst>
+                        </a:custGeom>
+                        <a:noFill/>
+                      </wps:spPr>
+                      <wps:style>
+                        <a:lnRef idx="2">
+                          <a:schemeClr val="accent1">
+                            <a:shade val="50000"/>
+                          </a:schemeClr>
+                        </a:lnRef>
+                        <a:fillRef idx="1">
+                          <a:schemeClr val="accent1"/>
+                        </a:fillRef>
+                        <a:effectRef idx="0">
+                          <a:schemeClr val="accent1"/>
+                        </a:effectRef>
+                        <a:fontRef idx="minor">
+                          <a:schemeClr val="lt1"/>
+                        </a:fontRef>
+                      </wps:style>
+                      <wps:bodyPr rot="0" spcFirstLastPara="0" vertOverflow="overflow" horzOverflow="overflow" vert="horz" wrap="square" lIns="91440" tIns="45720" rIns="91440" bIns="45720" numCol="1" spcCol="0" rtlCol="0" fromWordArt="0" anchor="ctr" anchorCtr="0" forceAA="0" compatLnSpc="1">
+                        <a:prstTxWarp prst="textNoShape">
+                          <a:avLst/>
+                        </a:prstTxWarp>
+                        <a:noAutofit/>
+                      </wps:bodyPr>
+                    </wps:wsp>
+                  </a:graphicData>
+                </a:graphic>
+              </wp:anchor>
+            </w:drawing>
+          </mc:Choice>
+          <mc:Fallback>
+            <w:pict>
+              <v:shape w14:anchorId="2334F27B" id="Freihandform 12" o:spid="_x0000_s1026" style="position:absolute;margin-left:77.5pt;margin-top:30.45pt;width:1.6pt;height:31.5pt;z-index:251727872;visibility:visible;mso-wrap-style:square;mso-wrap-distance-left:9pt;mso-wrap-distance-top:0;mso-wrap-distance-right:9pt;mso-wrap-distance-bottom:0;mso-position-horizontal:absolute;mso-position-horizontal-relative:text;mso-position-vertical:absolute;mso-position-vertical-relative:text;v-text-anchor:middle" coordsize="20045,400050" o:gfxdata="UEsDBBQABgAIAAAAIQC2gziS/gAAAOEBAAATAAAAW0NvbnRlbnRfVHlwZXNdLnhtbJSRQU7DMBBF&#10;90jcwfIWJU67QAgl6YK0S0CoHGBkTxKLZGx5TGhvj5O2G0SRWNoz/78nu9wcxkFMGNg6quQqL6RA&#10;0s5Y6ir5vt9lD1JwBDIwOMJKHpHlpr69KfdHjyxSmriSfYz+USnWPY7AufNIadK6MEJMx9ApD/oD&#10;OlTrorhX2lFEilmcO2RdNtjC5xDF9pCuTyYBB5bi6bQ4syoJ3g9WQ0ymaiLzg5KdCXlKLjvcW893&#10;SUOqXwnz5DrgnHtJTxOsQfEKIT7DmDSUCaxw7Rqn8787ZsmRM9e2VmPeBN4uqYvTtW7jvijg9N/y&#10;JsXecLq0q+WD6m8AAAD//wMAUEsDBBQABgAIAAAAIQA4/SH/1gAAAJQBAAALAAAAX3JlbHMvLnJl&#10;bHOkkMFqwzAMhu+DvYPRfXGawxijTi+j0GvpHsDYimMaW0Yy2fr2M4PBMnrbUb/Q94l/f/hMi1qR&#10;JVI2sOt6UJgd+ZiDgffL8ekFlFSbvV0oo4EbChzGx4f9GRdb25HMsYhqlCwG5lrLq9biZkxWOiqY&#10;22YiTra2kYMu1l1tQD30/bPm3wwYN0x18gb45AdQl1tp5j/sFB2T0FQ7R0nTNEV3j6o9feQzro1i&#10;OWA14Fm+Q8a1a8+Bvu/d/dMb2JY5uiPbhG/ktn4cqGU/er3pcvwCAAD//wMAUEsDBBQABgAIAAAA&#10;IQC7Ig+NkQMAAKsIAAAOAAAAZHJzL2Uyb0RvYy54bWysVttu2zgQfS+w/0DwcYFGki9xbMQpsilS&#10;FAjaYJNFu480RUUCJFIl6Uv69T1DSrKSBki32BeZw7mfmeH4/N2hqdlOWVcZvebZScqZ0tLklX5Y&#10;83/ur9+ecea80LmojVZr/qgcf3fxx5vzfbtSE1OaOleWwYh2q3275qX37SpJnCxVI9yJaZUGszC2&#10;ER6kfUhyK/aw3tTJJE1Pk72xeWuNVM7h9n1k8otgvyiU9J+LwinP6jVHbD58bfhu6JtcnIvVgxVt&#10;WckuDPEbUTSi0nA6mHovvGBbW/1kqqmkNc4U/kSaJjFFUUkVckA2Wfosm7tStCrkAnBcO8Dk/j+z&#10;8tPu1rIqR+0mnGnRoEbXVlUlSkaoM1wDo33rVhC9a29tRzkcKeFDYRv6RSrsEHB9HHBVB88kLlGo&#10;2ZwzCc4sTdN5gD056sqt8x+UCXbE7sb5WJUcp4Bp3gUmjdau8uorKlk0NQr1Z8KCcbaPv109nyv8&#10;O1ZIWcmOYaBkz6W/ZiPzy+X8NeNj8WyRzeavewDWQwK/4GEsHkN/kgOgfOjBEmWPnzzoDkCcmKCB&#10;TEOPtsZRqcZoojI9CawAP0xCi9B/RRnJj5Wz/6SMvMbKodV6z/G3y8BikGmE6zDCnjOMsOUMI7yJ&#10;JW+Fp8QpYDqy/dB15dB0xGzMTt2bIOYJhK41EUWf9lFCbjeV/Et9H8tn83kao56eTmennfNgKltO&#10;ZiGfbLo8WyzGLJQ4ckJ39BA9Mf+Ss7fZhOYGwU1mi9PsRZPTyfQsDhQyD3H0zo49TlCOnIEkjEKR&#10;B9yCzHEMtbmu6poagUY/Dns4+cdaEXy1/lsVeDgIw9BV4clWV7VlO4FKCSmV9llklSJX8XqO+e+R&#10;HjRCJMEgWS7geLDdGaB18LPt2KedPKmq8OIPyrHdBzdPA4vKg0bwbLQflJtKG/tSZjWy6jxH+R6k&#10;CA2htDH5I55Va+K+ca28rqzzN8L5W2HxbuE9wtL0n/EpaoNmRVuGE2elsd9fuid5vPvgcrbHwlpz&#10;920rrOKs/qixEZbZbEYbLhCz+WICwo45mzFHb5srgzJhfBFdOJK8r/tjYU3zBbv1kryCJbSEbzwT&#10;HnMXiSsPGizsCakuL8MZWw0tdaPvWknGCdUWmd8fvgjbMjquucde+GT65SZW/ZNPfTnIkqY2l1tv&#10;ior2QejDiGtHYCOGxum2N63cMR2kjv8xLn4AAAD//wMAUEsDBBQABgAIAAAAIQCknsAs3wAAAAoB&#10;AAAPAAAAZHJzL2Rvd25yZXYueG1sTI/BTsMwEETvSPyDtUjcqI1RqjbEqRCIA0IqbUGc3djEAXsd&#10;xU4b/p7tqdx2tKOZN9VqCp4d7JC6iApuZwKYxSaaDlsFH+/PNwtgKWs02ke0Cn5tglV9eVHp0sQj&#10;bu1hl1tGIZhKrcDl3Jecp8bZoNMs9hbp9xWHoDPJoeVm0EcKD55LIeY86A6pwenePjrb/OzGoOB1&#10;8/n0JjYv7ttnL9fbZkxRrpW6vpoe7oFlO+WzGU74hA41Me3jiCYxT7ooaEtWMBdLYCdDsZDA9nTI&#10;uyXwuuL/J9R/AAAA//8DAFBLAQItABQABgAIAAAAIQC2gziS/gAAAOEBAAATAAAAAAAAAAAAAAAA&#10;AAAAAABbQ29udGVudF9UeXBlc10ueG1sUEsBAi0AFAAGAAgAAAAhADj9If/WAAAAlAEAAAsAAAAA&#10;AAAAAAAAAAAALwEAAF9yZWxzLy5yZWxzUEsBAi0AFAAGAAgAAAAhALsiD42RAwAAqwgAAA4AAAAA&#10;AAAAAAAAAAAALgIAAGRycy9lMm9Eb2MueG1sUEsBAi0AFAAGAAgAAAAhAKSewCzfAAAACgEAAA8A&#10;AAAAAAAAAAAAAAAA6wUAAGRycy9kb3ducmV2LnhtbFBLBQYAAAAABAAEAPMAAAD3BgAAAAA=&#10;" path="m20045,c15502,36346,1924,139877,995,171450v-2240,76167,,152400,,228600e" filled="f" strokecolor="#243f60 [1604]" strokeweight="2pt">
+                <v:path arrowok="t" o:connecttype="custom" o:connectlocs="20045,0;995,171450;995,400050" o:connectangles="0,0,0"/>
+              </v:shape>
+            </w:pict>
+          </mc:Fallback>
+        </mc:AlternateContent>
+      </w:r>
+      <w:r>
+        <w:rPr>
+          <w:noProof/>
+          <w:lang w:val="en-US" w:eastAsia="en-US"/>
+        </w:rPr>
         <w:drawing>
           <wp:inline distT="0" distB="0" distL="0" distR="0" wp14:anchorId="0137CB40" wp14:editId="547D1869">
             <wp:extent cx="2228850" cy="1621770"/>
@@ -2757,6 +3467,7 @@
           <w:noProof/>
           <w:lang w:val="en-US" w:eastAsia="en-US"/>
         </w:rPr>
+        <w:lastRenderedPageBreak/>
         <w:drawing>
           <wp:anchor distT="0" distB="0" distL="114300" distR="114300" simplePos="0" relativeHeight="251712512" behindDoc="0" locked="0" layoutInCell="1" allowOverlap="1" wp14:anchorId="429A756A" wp14:editId="3A97321C">
             <wp:simplePos x="0" y="0"/>
@@ -2845,6 +3556,612 @@
           <w:noProof/>
           <w:lang w:val="en-US" w:eastAsia="en-US"/>
         </w:rPr>
+        <mc:AlternateContent>
+          <mc:Choice Requires="wps">
+            <w:drawing>
+              <wp:anchor distT="0" distB="0" distL="114300" distR="114300" simplePos="0" relativeHeight="251737088" behindDoc="0" locked="0" layoutInCell="1" allowOverlap="1">
+                <wp:simplePos x="0" y="0"/>
+                <wp:positionH relativeFrom="column">
+                  <wp:posOffset>2499139</wp:posOffset>
+                </wp:positionH>
+                <wp:positionV relativeFrom="paragraph">
+                  <wp:posOffset>1040765</wp:posOffset>
+                </wp:positionV>
+                <wp:extent cx="19906" cy="476250"/>
+                <wp:effectExtent l="0" t="0" r="18415" b="19050"/>
+                <wp:wrapNone/>
+                <wp:docPr id="36" name="Freihandform 36"/>
+                <wp:cNvGraphicFramePr/>
+                <a:graphic xmlns:a="http://schemas.openxmlformats.org/drawingml/2006/main">
+                  <a:graphicData uri="http://schemas.microsoft.com/office/word/2010/wordprocessingShape">
+                    <wps:wsp>
+                      <wps:cNvSpPr/>
+                      <wps:spPr>
+                        <a:xfrm>
+                          <a:off x="0" y="0"/>
+                          <a:ext cx="19906" cy="476250"/>
+                        </a:xfrm>
+                        <a:custGeom>
+                          <a:avLst/>
+                          <a:gdLst>
+                            <a:gd name="connsiteX0" fmla="*/ 19906 w 19906"/>
+                            <a:gd name="connsiteY0" fmla="*/ 0 h 476250"/>
+                            <a:gd name="connsiteX1" fmla="*/ 10381 w 19906"/>
+                            <a:gd name="connsiteY1" fmla="*/ 209550 h 476250"/>
+                            <a:gd name="connsiteX2" fmla="*/ 856 w 19906"/>
+                            <a:gd name="connsiteY2" fmla="*/ 314325 h 476250"/>
+                            <a:gd name="connsiteX3" fmla="*/ 856 w 19906"/>
+                            <a:gd name="connsiteY3" fmla="*/ 476250 h 476250"/>
+                          </a:gdLst>
+                          <a:ahLst/>
+                          <a:cxnLst>
+                            <a:cxn ang="0">
+                              <a:pos x="connsiteX0" y="connsiteY0"/>
+                            </a:cxn>
+                            <a:cxn ang="0">
+                              <a:pos x="connsiteX1" y="connsiteY1"/>
+                            </a:cxn>
+                            <a:cxn ang="0">
+                              <a:pos x="connsiteX2" y="connsiteY2"/>
+                            </a:cxn>
+                            <a:cxn ang="0">
+                              <a:pos x="connsiteX3" y="connsiteY3"/>
+                            </a:cxn>
+                          </a:cxnLst>
+                          <a:rect l="l" t="t" r="r" b="b"/>
+                          <a:pathLst>
+                            <a:path w="19906" h="476250">
+                              <a:moveTo>
+                                <a:pt x="19906" y="0"/>
+                              </a:moveTo>
+                              <a:cubicBezTo>
+                                <a:pt x="16731" y="69850"/>
+                                <a:pt x="14611" y="139756"/>
+                                <a:pt x="10381" y="209550"/>
+                              </a:cubicBezTo>
+                              <a:cubicBezTo>
+                                <a:pt x="8259" y="244555"/>
+                                <a:pt x="2108" y="279278"/>
+                                <a:pt x="856" y="314325"/>
+                              </a:cubicBezTo>
+                              <a:cubicBezTo>
+                                <a:pt x="-1070" y="368266"/>
+                                <a:pt x="856" y="422275"/>
+                                <a:pt x="856" y="476250"/>
+                              </a:cubicBezTo>
+                            </a:path>
+                          </a:pathLst>
+                        </a:custGeom>
+                        <a:noFill/>
+                      </wps:spPr>
+                      <wps:style>
+                        <a:lnRef idx="2">
+                          <a:schemeClr val="accent1">
+                            <a:shade val="50000"/>
+                          </a:schemeClr>
+                        </a:lnRef>
+                        <a:fillRef idx="1">
+                          <a:schemeClr val="accent1"/>
+                        </a:fillRef>
+                        <a:effectRef idx="0">
+                          <a:schemeClr val="accent1"/>
+                        </a:effectRef>
+                        <a:fontRef idx="minor">
+                          <a:schemeClr val="lt1"/>
+                        </a:fontRef>
+                      </wps:style>
+                      <wps:bodyPr rot="0" spcFirstLastPara="0" vertOverflow="overflow" horzOverflow="overflow" vert="horz" wrap="square" lIns="91440" tIns="45720" rIns="91440" bIns="45720" numCol="1" spcCol="0" rtlCol="0" fromWordArt="0" anchor="ctr" anchorCtr="0" forceAA="0" compatLnSpc="1">
+                        <a:prstTxWarp prst="textNoShape">
+                          <a:avLst/>
+                        </a:prstTxWarp>
+                        <a:noAutofit/>
+                      </wps:bodyPr>
+                    </wps:wsp>
+                  </a:graphicData>
+                </a:graphic>
+              </wp:anchor>
+            </w:drawing>
+          </mc:Choice>
+          <mc:Fallback>
+            <w:pict>
+              <v:shape w14:anchorId="4D7A95FB" id="Freihandform 36" o:spid="_x0000_s1026" style="position:absolute;margin-left:196.8pt;margin-top:81.95pt;width:1.55pt;height:37.5pt;z-index:251737088;visibility:visible;mso-wrap-style:square;mso-wrap-distance-left:9pt;mso-wrap-distance-top:0;mso-wrap-distance-right:9pt;mso-wrap-distance-bottom:0;mso-position-horizontal:absolute;mso-position-horizontal-relative:text;mso-position-vertical:absolute;mso-position-vertical-relative:text;v-text-anchor:middle" coordsize="19906,476250" o:gfxdata="UEsDBBQABgAIAAAAIQC2gziS/gAAAOEBAAATAAAAW0NvbnRlbnRfVHlwZXNdLnhtbJSRQU7DMBBF&#10;90jcwfIWJU67QAgl6YK0S0CoHGBkTxKLZGx5TGhvj5O2G0SRWNoz/78nu9wcxkFMGNg6quQqL6RA&#10;0s5Y6ir5vt9lD1JwBDIwOMJKHpHlpr69KfdHjyxSmriSfYz+USnWPY7AufNIadK6MEJMx9ApD/oD&#10;OlTrorhX2lFEilmcO2RdNtjC5xDF9pCuTyYBB5bi6bQ4syoJ3g9WQ0ymaiLzg5KdCXlKLjvcW893&#10;SUOqXwnz5DrgnHtJTxOsQfEKIT7DmDSUCaxw7Rqn8787ZsmRM9e2VmPeBN4uqYvTtW7jvijg9N/y&#10;JsXecLq0q+WD6m8AAAD//wMAUEsDBBQABgAIAAAAIQA4/SH/1gAAAJQBAAALAAAAX3JlbHMvLnJl&#10;bHOkkMFqwzAMhu+DvYPRfXGawxijTi+j0GvpHsDYimMaW0Yy2fr2M4PBMnrbUb/Q94l/f/hMi1qR&#10;JVI2sOt6UJgd+ZiDgffL8ekFlFSbvV0oo4EbChzGx4f9GRdb25HMsYhqlCwG5lrLq9biZkxWOiqY&#10;22YiTra2kYMu1l1tQD30/bPm3wwYN0x18gb45AdQl1tp5j/sFB2T0FQ7R0nTNEV3j6o9feQzro1i&#10;OWA14Fm+Q8a1a8+Bvu/d/dMb2JY5uiPbhG/ktn4cqGU/er3pcvwCAAD//wMAUEsDBBQABgAIAAAA&#10;IQB5JgyxygMAALwJAAAOAAAAZHJzL2Uyb0RvYy54bWysVltr5DYUfi/0Pwg/Fja+ey5ksqRZUgph&#10;NzQpu33UyHJssCVX0lyyv76fJNvxZAPTlM6DR/K5n+9cfPnx2LVkz5VupNgE8UUUEC6YLBvxtAn+&#10;fLz9sAyINlSUtJWCb4JnroOPVz//dHno1zyRtWxLrgiUCL0+9JugNqZfh6FmNe+ovpA9FyBWUnXU&#10;4KqewlLRA7R3bZhEUREepCp7JRnXGm8/eWJw5fRXFWfmS1Vpbki7CeCbcU/lnlv7DK8u6fpJ0b5u&#10;2OAG/Q9edLQRMDqp+kQNJTvV/KCqa5iSWlbmgskulFXVMO5iQDRx9Cqah5r23MWC5Oh+SpP+/9Sy&#10;z/t7RZpyE6RFQATtgNGt4k0NyGzWCV4jR4der8H60N+r4aZxtAEfK9XZf4RCji6vz1Ne+dEQhpfx&#10;ahVBOwMlWxRJ7tIevsiynTa/cen00P2dNh6VEieX03JwjEkhdGP4NyBZdS2A+iUkTjk5+P8Bz9cC&#10;f80FIlKTFzcA2Wvub/FcfZQu43Pq5wJJtMrz8zaSmY1lXpyzMGdP4yxN8rNRpO+zMGf36TmxALie&#10;RkBoPWLEjmIACSdCbdNHrg96qW05zBED+uMVeABiqISURfiMMNI7F47fJYzMzYWTdwkjKXPhdC7s&#10;3R/CV5g0dsa0bsaYgGDGqIBgxmytDF331NisjUdymNqinrrCEju554/SsRmbwaF34MWYsxcOtts2&#10;7Ff+/YS/WKQ+X8Vq6TsNxr2qrIg9KU5Xi9w19kSzZe6C9fU7Bnpi4S17yyRfebksy/N8CNbZS+II&#10;0x+eJ4tVsljOSah4R/Gl/K+NfYijBVoZKtNimRQnEYwqsyRJFid+TJT57JnHAiQtPK4iJ5wsvLO5&#10;JORt07a2au0s9NPPncxzyy1crfiDV5ikwCxxLeB2GL9pFdlTVAZljAsTe1JNS+5f5xF+QwImCeeJ&#10;U2g1VzA86R4U2P34o27fVAO/FeVuBU7CvjcnM6eOeeFJwlmWwkzCXSOkeiuyFlENlj3/mCSfGpul&#10;rSyfsWeU9AtY9+y2UdrcUW3uqcIgB6r4ijBf8KhaieZAG7hTQGqpvr/13vJjEYIakAM2+CbQf++o&#10;4gFpfxdYkas4y6DWuEuWLxJc1JyynVPErruRgAlNAO/c0fKbdjxWSnZf8bFxba2CRAWDbcw0gz73&#10;lxuDO0hYnIxfX7sz1jxK6k489Mwqt1ntEfnj8StVPbHHTWCwKD/LcdvT9bgDbV1OvFZSyOudkVVj&#10;F6SrQ5/X4YJPBFc4w+eM/QaZ3x3Xy0fX1T8AAAD//wMAUEsDBBQABgAIAAAAIQAYrnYN3wAAAAsB&#10;AAAPAAAAZHJzL2Rvd25yZXYueG1sTI/BTsMwEETvSPyDtUjcqEMtpUmIU5FWXLi1BYmjGy9JRLyO&#10;YjcNf89yguNqnmbeltvFDWLGKfSeNDyuEhBIjbc9tRreTi8PGYgQDVkzeEIN3xhgW93elKaw/koH&#10;nI+xFVxCoTAauhjHQsrQdOhMWPkRibNPPzkT+ZxaaSdz5XI3yHWSpNKZnnihMyPuOmy+jhenoX5X&#10;+2Z+zXBzaPejane18h+11vd3y/MTiIhL/IPhV5/VoWKns7+QDWLQoHKVMspBqnIQTKg83YA4a1ir&#10;LAdZlfL/D9UPAAAA//8DAFBLAQItABQABgAIAAAAIQC2gziS/gAAAOEBAAATAAAAAAAAAAAAAAAA&#10;AAAAAABbQ29udGVudF9UeXBlc10ueG1sUEsBAi0AFAAGAAgAAAAhADj9If/WAAAAlAEAAAsAAAAA&#10;AAAAAAAAAAAALwEAAF9yZWxzLy5yZWxzUEsBAi0AFAAGAAgAAAAhAHkmDLHKAwAAvAkAAA4AAAAA&#10;AAAAAAAAAAAALgIAAGRycy9lMm9Eb2MueG1sUEsBAi0AFAAGAAgAAAAhABiudg3fAAAACwEAAA8A&#10;AAAAAAAAAAAAAAAAJAYAAGRycy9kb3ducmV2LnhtbFBLBQYAAAAABAAEAPMAAAAwBwAAAAA=&#10;" path="m19906,c16731,69850,14611,139756,10381,209550,8259,244555,2108,279278,856,314325v-1926,53941,,107950,,161925e" filled="f" strokecolor="#243f60 [1604]" strokeweight="2pt">
+                <v:path arrowok="t" o:connecttype="custom" o:connectlocs="19906,0;10381,209550;856,314325;856,476250" o:connectangles="0,0,0,0"/>
+              </v:shape>
+            </w:pict>
+          </mc:Fallback>
+        </mc:AlternateContent>
+      </w:r>
+      <w:r>
+        <w:rPr>
+          <w:noProof/>
+          <w:lang w:val="en-US" w:eastAsia="en-US"/>
+        </w:rPr>
+        <mc:AlternateContent>
+          <mc:Choice Requires="wps">
+            <w:drawing>
+              <wp:anchor distT="0" distB="0" distL="114300" distR="114300" simplePos="0" relativeHeight="251736064" behindDoc="0" locked="0" layoutInCell="1" allowOverlap="1">
+                <wp:simplePos x="0" y="0"/>
+                <wp:positionH relativeFrom="column">
+                  <wp:posOffset>1052195</wp:posOffset>
+                </wp:positionH>
+                <wp:positionV relativeFrom="paragraph">
+                  <wp:posOffset>1021715</wp:posOffset>
+                </wp:positionV>
+                <wp:extent cx="38129" cy="514350"/>
+                <wp:effectExtent l="0" t="0" r="19050" b="19050"/>
+                <wp:wrapNone/>
+                <wp:docPr id="35" name="Freihandform 35"/>
+                <wp:cNvGraphicFramePr/>
+                <a:graphic xmlns:a="http://schemas.openxmlformats.org/drawingml/2006/main">
+                  <a:graphicData uri="http://schemas.microsoft.com/office/word/2010/wordprocessingShape">
+                    <wps:wsp>
+                      <wps:cNvSpPr/>
+                      <wps:spPr>
+                        <a:xfrm>
+                          <a:off x="0" y="0"/>
+                          <a:ext cx="38129" cy="514350"/>
+                        </a:xfrm>
+                        <a:custGeom>
+                          <a:avLst/>
+                          <a:gdLst>
+                            <a:gd name="connsiteX0" fmla="*/ 0 w 38129"/>
+                            <a:gd name="connsiteY0" fmla="*/ 0 h 514350"/>
+                            <a:gd name="connsiteX1" fmla="*/ 9525 w 38129"/>
+                            <a:gd name="connsiteY1" fmla="*/ 190500 h 514350"/>
+                            <a:gd name="connsiteX2" fmla="*/ 19050 w 38129"/>
+                            <a:gd name="connsiteY2" fmla="*/ 219075 h 514350"/>
+                            <a:gd name="connsiteX3" fmla="*/ 28575 w 38129"/>
+                            <a:gd name="connsiteY3" fmla="*/ 323850 h 514350"/>
+                            <a:gd name="connsiteX4" fmla="*/ 38100 w 38129"/>
+                            <a:gd name="connsiteY4" fmla="*/ 514350 h 514350"/>
+                          </a:gdLst>
+                          <a:ahLst/>
+                          <a:cxnLst>
+                            <a:cxn ang="0">
+                              <a:pos x="connsiteX0" y="connsiteY0"/>
+                            </a:cxn>
+                            <a:cxn ang="0">
+                              <a:pos x="connsiteX1" y="connsiteY1"/>
+                            </a:cxn>
+                            <a:cxn ang="0">
+                              <a:pos x="connsiteX2" y="connsiteY2"/>
+                            </a:cxn>
+                            <a:cxn ang="0">
+                              <a:pos x="connsiteX3" y="connsiteY3"/>
+                            </a:cxn>
+                            <a:cxn ang="0">
+                              <a:pos x="connsiteX4" y="connsiteY4"/>
+                            </a:cxn>
+                          </a:cxnLst>
+                          <a:rect l="l" t="t" r="r" b="b"/>
+                          <a:pathLst>
+                            <a:path w="38129" h="514350">
+                              <a:moveTo>
+                                <a:pt x="0" y="0"/>
+                              </a:moveTo>
+                              <a:cubicBezTo>
+                                <a:pt x="3175" y="63500"/>
+                                <a:pt x="4017" y="127160"/>
+                                <a:pt x="9525" y="190500"/>
+                              </a:cubicBezTo>
+                              <a:cubicBezTo>
+                                <a:pt x="10395" y="200502"/>
+                                <a:pt x="17630" y="209136"/>
+                                <a:pt x="19050" y="219075"/>
+                              </a:cubicBezTo>
+                              <a:cubicBezTo>
+                                <a:pt x="24010" y="253792"/>
+                                <a:pt x="25885" y="288884"/>
+                                <a:pt x="28575" y="323850"/>
+                              </a:cubicBezTo>
+                              <a:cubicBezTo>
+                                <a:pt x="39156" y="461403"/>
+                                <a:pt x="38100" y="426033"/>
+                                <a:pt x="38100" y="514350"/>
+                              </a:cubicBezTo>
+                            </a:path>
+                          </a:pathLst>
+                        </a:custGeom>
+                        <a:noFill/>
+                      </wps:spPr>
+                      <wps:style>
+                        <a:lnRef idx="2">
+                          <a:schemeClr val="accent1">
+                            <a:shade val="50000"/>
+                          </a:schemeClr>
+                        </a:lnRef>
+                        <a:fillRef idx="1">
+                          <a:schemeClr val="accent1"/>
+                        </a:fillRef>
+                        <a:effectRef idx="0">
+                          <a:schemeClr val="accent1"/>
+                        </a:effectRef>
+                        <a:fontRef idx="minor">
+                          <a:schemeClr val="lt1"/>
+                        </a:fontRef>
+                      </wps:style>
+                      <wps:bodyPr rot="0" spcFirstLastPara="0" vertOverflow="overflow" horzOverflow="overflow" vert="horz" wrap="square" lIns="91440" tIns="45720" rIns="91440" bIns="45720" numCol="1" spcCol="0" rtlCol="0" fromWordArt="0" anchor="ctr" anchorCtr="0" forceAA="0" compatLnSpc="1">
+                        <a:prstTxWarp prst="textNoShape">
+                          <a:avLst/>
+                        </a:prstTxWarp>
+                        <a:noAutofit/>
+                      </wps:bodyPr>
+                    </wps:wsp>
+                  </a:graphicData>
+                </a:graphic>
+              </wp:anchor>
+            </w:drawing>
+          </mc:Choice>
+          <mc:Fallback>
+            <w:pict>
+              <v:shape w14:anchorId="4F6982F0" id="Freihandform 35" o:spid="_x0000_s1026" style="position:absolute;margin-left:82.85pt;margin-top:80.45pt;width:3pt;height:40.5pt;z-index:251736064;visibility:visible;mso-wrap-style:square;mso-wrap-distance-left:9pt;mso-wrap-distance-top:0;mso-wrap-distance-right:9pt;mso-wrap-distance-bottom:0;mso-position-horizontal:absolute;mso-position-horizontal-relative:text;mso-position-vertical:absolute;mso-position-vertical-relative:text;v-text-anchor:middle" coordsize="38129,514350" o:gfxdata="UEsDBBQABgAIAAAAIQC2gziS/gAAAOEBAAATAAAAW0NvbnRlbnRfVHlwZXNdLnhtbJSRQU7DMBBF&#10;90jcwfIWJU67QAgl6YK0S0CoHGBkTxKLZGx5TGhvj5O2G0SRWNoz/78nu9wcxkFMGNg6quQqL6RA&#10;0s5Y6ir5vt9lD1JwBDIwOMJKHpHlpr69KfdHjyxSmriSfYz+USnWPY7AufNIadK6MEJMx9ApD/oD&#10;OlTrorhX2lFEilmcO2RdNtjC5xDF9pCuTyYBB5bi6bQ4syoJ3g9WQ0ymaiLzg5KdCXlKLjvcW893&#10;SUOqXwnz5DrgnHtJTxOsQfEKIT7DmDSUCaxw7Rqn8787ZsmRM9e2VmPeBN4uqYvTtW7jvijg9N/y&#10;JsXecLq0q+WD6m8AAAD//wMAUEsDBBQABgAIAAAAIQA4/SH/1gAAAJQBAAALAAAAX3JlbHMvLnJl&#10;bHOkkMFqwzAMhu+DvYPRfXGawxijTi+j0GvpHsDYimMaW0Yy2fr2M4PBMnrbUb/Q94l/f/hMi1qR&#10;JVI2sOt6UJgd+ZiDgffL8ekFlFSbvV0oo4EbChzGx4f9GRdb25HMsYhqlCwG5lrLq9biZkxWOiqY&#10;22YiTra2kYMu1l1tQD30/bPm3wwYN0x18gb45AdQl1tp5j/sFB2T0FQ7R0nTNEV3j6o9feQzro1i&#10;OWA14Fm+Q8a1a8+Bvu/d/dMb2JY5uiPbhG/ktn4cqGU/er3pcvwCAAD//wMAUEsDBBQABgAIAAAA&#10;IQB0q+VnCAQAAM4KAAAOAAAAZHJzL2Uyb0RvYy54bWysVttu4zYQfS/QfyD0WKCxLpZviLNIs0hR&#10;INgNmhS7+8jQVCRAIlWSjp39+h4OJVlOUnhTNA8OqZkz9xnO+Yd9U7MnaWyl1TpKzuKISSX0plKP&#10;6+iv++tfFxGzjqsNr7WS6+hZ2ujDxc8/ne/alUx1qeuNNAxClF3t2nVUOteuJhMrStlwe6ZbqUAs&#10;tGm4w9U8TjaG7yC9qSdpHM8mO202rdFCWouvHwMxuiD5RSGF+1wUVjpWryPY5ujX0O+D/51cnPPV&#10;o+FtWYnODP4frGh4paB0EPWRO862pnolqqmE0VYX7kzoZqKLohKSfIA3SfzCm7uSt5J8QXBsO4TJ&#10;/n9ixaenW8OqzTrK8ogp3iBH10ZWJVLmo87wGTHatXYF1rv21nQ3i6N3eF+Yxv+HK2xPcX0e4ir3&#10;jgl8zBZJuoyYACVPpllOYZ8csGJr3e9Skxz+dGNdyMoGJ4rppjNMaKVs5eRXZLJoaiTqlwmL2Y4F&#10;BR3qBfO3Y+aSHUxAul6JTkail3man5I+5k+WcR7H7JSKdKSCIKd0jAEpEPP8pI5spCNd5ECciNIY&#10;kKXZIj/tx3SkAxmA5yd0jAEhC0d+oCIe+5zzsi8DsVddHeDEuJ8rMbVaq62vuHFRoMD6K9KOeoBI&#10;oHwRnQAjjWNw8i4w8jMGp+8CI/BjcPYuMCI6Bk/H4OB7FzuDSehnYE0z0EUMM9BEDDPwwWP4quXO&#10;h7w/st3QtuXQtZ7Y6Cd5r4nNvWh4KDxQxfahEr/J72PeLJljyMDgGWZAN3tbkjKNkzlRknSezI5I&#10;vgkDibqr9/BI/FvKkjhbBiDeiTympMBNUpfMZxnGAixJ42WSzboQBJpXE2jUaj+sMIUTHTDP5ssj&#10;hWm+WHTGLPBHeeqNofYkhaHvflhhtkzyGQGns2QaU+X0QqkfAy2dxdm/0A6j0BfLKKS4+oKgBhoq&#10;g3gOk1rp66qufZP51yG8B3Ryz7X0BVKrP2WBtwVNmlLH0qsur2rDnjhqkQshlUsCqeQbGT6jNEJx&#10;QN+AIEtIoJdcQPEguxPgN4bXssMM6Pg9VNJSMIDDKBnUHBsWwAOCNGvlBnBTKW3e8qyGV53mwN8H&#10;KYTGR+lBb57x8hodVhLbiuvKWHfDrbvlBk8bSgl7lfuMn6LWaEc0Hp0iVmrz/a3vnh+rAagR22Gn&#10;WUf27y03MmL1HwpLwzKZTiHW0WWaz1NczJjyMKaobXOlkSaMRlhHR8/v6v5YGN18wfp16bWCxJWA&#10;boxgh8kSLlcOd5CwSgh5eUlnLD4oqRt11wov3Ee1hef3+y/ctMwf15HD6vBJ9/sPX/Vbga/Lgdcj&#10;lb7cOl1UfmWgOgxx7S5YmqhwugXPb2XjO3Ed1tCLfwAAAP//AwBQSwMEFAAGAAgAAAAhAGtvlnHh&#10;AAAACwEAAA8AAABkcnMvZG93bnJldi54bWxMj81OwzAQhO9IvIO1SNyok6r0J8SpUCUkxAFBoRJH&#10;N946aeN1FLtp+vZsTnDb2R3NfpOvB9eIHrtQe1KQThIQSKU3NVkF318vD0sQIWoyuvGECq4YYF3c&#10;3uQ6M/5Cn9hvoxUcQiHTCqoY20zKUFbodJj4FolvB985HVl2VppOXzjcNXKaJHPpdE38odItbios&#10;T9uzU/B+3Awz231c7fH1bdf/HMKpt0Gp+7vh+QlExCH+mWHEZ3QomGnvz2SCaFjPHxdsHYdkBWJ0&#10;LFLe7BVMZ+kKZJHL/x2KXwAAAP//AwBQSwECLQAUAAYACAAAACEAtoM4kv4AAADhAQAAEwAAAAAA&#10;AAAAAAAAAAAAAAAAW0NvbnRlbnRfVHlwZXNdLnhtbFBLAQItABQABgAIAAAAIQA4/SH/1gAAAJQB&#10;AAALAAAAAAAAAAAAAAAAAC8BAABfcmVscy8ucmVsc1BLAQItABQABgAIAAAAIQB0q+VnCAQAAM4K&#10;AAAOAAAAAAAAAAAAAAAAAC4CAABkcnMvZTJvRG9jLnhtbFBLAQItABQABgAIAAAAIQBrb5Zx4QAA&#10;AAsBAAAPAAAAAAAAAAAAAAAAAGIGAABkcnMvZG93bnJldi54bWxQSwUGAAAAAAQABADzAAAAcAcA&#10;AAAA&#10;" path="m,c3175,63500,4017,127160,9525,190500v870,10002,8105,18636,9525,28575c24010,253792,25885,288884,28575,323850v10581,137553,9525,102183,9525,190500e" filled="f" strokecolor="#243f60 [1604]" strokeweight="2pt">
+                <v:path arrowok="t" o:connecttype="custom" o:connectlocs="0,0;9525,190500;19050,219075;28575,323850;38100,514350" o:connectangles="0,0,0,0,0"/>
+              </v:shape>
+            </w:pict>
+          </mc:Fallback>
+        </mc:AlternateContent>
+      </w:r>
+      <w:r>
+        <w:rPr>
+          <w:noProof/>
+          <w:lang w:val="en-US" w:eastAsia="en-US"/>
+        </w:rPr>
+        <mc:AlternateContent>
+          <mc:Choice Requires="wps">
+            <w:drawing>
+              <wp:anchor distT="0" distB="0" distL="114300" distR="114300" simplePos="0" relativeHeight="251735040" behindDoc="0" locked="0" layoutInCell="1" allowOverlap="1">
+                <wp:simplePos x="0" y="0"/>
+                <wp:positionH relativeFrom="column">
+                  <wp:posOffset>1271270</wp:posOffset>
+                </wp:positionH>
+                <wp:positionV relativeFrom="paragraph">
+                  <wp:posOffset>926465</wp:posOffset>
+                </wp:positionV>
+                <wp:extent cx="266700" cy="47625"/>
+                <wp:effectExtent l="0" t="0" r="19050" b="28575"/>
+                <wp:wrapNone/>
+                <wp:docPr id="33" name="Freihandform 33"/>
+                <wp:cNvGraphicFramePr/>
+                <a:graphic xmlns:a="http://schemas.openxmlformats.org/drawingml/2006/main">
+                  <a:graphicData uri="http://schemas.microsoft.com/office/word/2010/wordprocessingShape">
+                    <wps:wsp>
+                      <wps:cNvSpPr/>
+                      <wps:spPr>
+                        <a:xfrm>
+                          <a:off x="0" y="0"/>
+                          <a:ext cx="266700" cy="47625"/>
+                        </a:xfrm>
+                        <a:custGeom>
+                          <a:avLst/>
+                          <a:gdLst>
+                            <a:gd name="connsiteX0" fmla="*/ 0 w 266700"/>
+                            <a:gd name="connsiteY0" fmla="*/ 0 h 47625"/>
+                            <a:gd name="connsiteX1" fmla="*/ 76200 w 266700"/>
+                            <a:gd name="connsiteY1" fmla="*/ 9525 h 47625"/>
+                            <a:gd name="connsiteX2" fmla="*/ 161925 w 266700"/>
+                            <a:gd name="connsiteY2" fmla="*/ 38100 h 47625"/>
+                            <a:gd name="connsiteX3" fmla="*/ 190500 w 266700"/>
+                            <a:gd name="connsiteY3" fmla="*/ 47625 h 47625"/>
+                            <a:gd name="connsiteX4" fmla="*/ 266700 w 266700"/>
+                            <a:gd name="connsiteY4" fmla="*/ 47625 h 47625"/>
+                          </a:gdLst>
+                          <a:ahLst/>
+                          <a:cxnLst>
+                            <a:cxn ang="0">
+                              <a:pos x="connsiteX0" y="connsiteY0"/>
+                            </a:cxn>
+                            <a:cxn ang="0">
+                              <a:pos x="connsiteX1" y="connsiteY1"/>
+                            </a:cxn>
+                            <a:cxn ang="0">
+                              <a:pos x="connsiteX2" y="connsiteY2"/>
+                            </a:cxn>
+                            <a:cxn ang="0">
+                              <a:pos x="connsiteX3" y="connsiteY3"/>
+                            </a:cxn>
+                            <a:cxn ang="0">
+                              <a:pos x="connsiteX4" y="connsiteY4"/>
+                            </a:cxn>
+                          </a:cxnLst>
+                          <a:rect l="l" t="t" r="r" b="b"/>
+                          <a:pathLst>
+                            <a:path w="266700" h="47625">
+                              <a:moveTo>
+                                <a:pt x="0" y="0"/>
+                              </a:moveTo>
+                              <a:cubicBezTo>
+                                <a:pt x="25400" y="3175"/>
+                                <a:pt x="51283" y="3662"/>
+                                <a:pt x="76200" y="9525"/>
+                              </a:cubicBezTo>
+                              <a:cubicBezTo>
+                                <a:pt x="105520" y="16424"/>
+                                <a:pt x="133350" y="28575"/>
+                                <a:pt x="161925" y="38100"/>
+                              </a:cubicBezTo>
+                              <a:cubicBezTo>
+                                <a:pt x="171450" y="41275"/>
+                                <a:pt x="180460" y="47625"/>
+                                <a:pt x="190500" y="47625"/>
+                              </a:cubicBezTo>
+                              <a:lnTo>
+                                <a:pt x="266700" y="47625"/>
+                              </a:lnTo>
+                            </a:path>
+                          </a:pathLst>
+                        </a:custGeom>
+                        <a:noFill/>
+                      </wps:spPr>
+                      <wps:style>
+                        <a:lnRef idx="2">
+                          <a:schemeClr val="accent1">
+                            <a:shade val="50000"/>
+                          </a:schemeClr>
+                        </a:lnRef>
+                        <a:fillRef idx="1">
+                          <a:schemeClr val="accent1"/>
+                        </a:fillRef>
+                        <a:effectRef idx="0">
+                          <a:schemeClr val="accent1"/>
+                        </a:effectRef>
+                        <a:fontRef idx="minor">
+                          <a:schemeClr val="lt1"/>
+                        </a:fontRef>
+                      </wps:style>
+                      <wps:bodyPr rot="0" spcFirstLastPara="0" vertOverflow="overflow" horzOverflow="overflow" vert="horz" wrap="square" lIns="91440" tIns="45720" rIns="91440" bIns="45720" numCol="1" spcCol="0" rtlCol="0" fromWordArt="0" anchor="ctr" anchorCtr="0" forceAA="0" compatLnSpc="1">
+                        <a:prstTxWarp prst="textNoShape">
+                          <a:avLst/>
+                        </a:prstTxWarp>
+                        <a:noAutofit/>
+                      </wps:bodyPr>
+                    </wps:wsp>
+                  </a:graphicData>
+                </a:graphic>
+              </wp:anchor>
+            </w:drawing>
+          </mc:Choice>
+          <mc:Fallback>
+            <w:pict>
+              <v:shape w14:anchorId="21F3E650" id="Freihandform 33" o:spid="_x0000_s1026" style="position:absolute;margin-left:100.1pt;margin-top:72.95pt;width:21pt;height:3.75pt;z-index:251735040;visibility:visible;mso-wrap-style:square;mso-wrap-distance-left:9pt;mso-wrap-distance-top:0;mso-wrap-distance-right:9pt;mso-wrap-distance-bottom:0;mso-position-horizontal:absolute;mso-position-horizontal-relative:text;mso-position-vertical:absolute;mso-position-vertical-relative:text;v-text-anchor:middle" coordsize="266700,47625" o:gfxdata="UEsDBBQABgAIAAAAIQC2gziS/gAAAOEBAAATAAAAW0NvbnRlbnRfVHlwZXNdLnhtbJSRQU7DMBBF&#10;90jcwfIWJU67QAgl6YK0S0CoHGBkTxKLZGx5TGhvj5O2G0SRWNoz/78nu9wcxkFMGNg6quQqL6RA&#10;0s5Y6ir5vt9lD1JwBDIwOMJKHpHlpr69KfdHjyxSmriSfYz+USnWPY7AufNIadK6MEJMx9ApD/oD&#10;OlTrorhX2lFEilmcO2RdNtjC5xDF9pCuTyYBB5bi6bQ4syoJ3g9WQ0ymaiLzg5KdCXlKLjvcW893&#10;SUOqXwnz5DrgnHtJTxOsQfEKIT7DmDSUCaxw7Rqn8787ZsmRM9e2VmPeBN4uqYvTtW7jvijg9N/y&#10;JsXecLq0q+WD6m8AAAD//wMAUEsDBBQABgAIAAAAIQA4/SH/1gAAAJQBAAALAAAAX3JlbHMvLnJl&#10;bHOkkMFqwzAMhu+DvYPRfXGawxijTi+j0GvpHsDYimMaW0Yy2fr2M4PBMnrbUb/Q94l/f/hMi1qR&#10;JVI2sOt6UJgd+ZiDgffL8ekFlFSbvV0oo4EbChzGx4f9GRdb25HMsYhqlCwG5lrLq9biZkxWOiqY&#10;22YiTra2kYMu1l1tQD30/bPm3wwYN0x18gb45AdQl1tp5j/sFB2T0FQ7R0nTNEV3j6o9feQzro1i&#10;OWA14Fm+Q8a1a8+Bvu/d/dMb2JY5uiPbhG/ktn4cqGU/er3pcvwCAAD//wMAUEsDBBQABgAIAAAA&#10;IQApXcD37AMAAIcKAAAOAAAAZHJzL2Uyb0RvYy54bWysVstu2zgU3ReYfyC0HGBiSZZsx4hTZFKk&#10;KBC0wSSDdpY0RUUCJFIl6Uf69T0kJZlOAjgtZmOTujznvi958X7fNmTLla6lWEXJWRwRLpgsavG4&#10;iv59uPlrERFtqChoIwVfRU9cR+8v/3h3seuWPJWVbAquCEiEXu66VVQZ0y0nE80q3lJ9JjsuICyl&#10;aqnBVj1OCkV3YG+bSRrHs8lOqqJTknGt8fWDF0aXjr8sOTNfylJzQ5pVBNuM+1Xud21/J5cXdPmo&#10;aFfVrDeD/oYVLa0FlI5UH6ihZKPqF1RtzZTUsjRnTLYTWZY1484HeJPEz7y5r2jHnS8Iju7GMOn/&#10;j5Z93t4pUheraDqNiKAtcnSjeF0hZTbqBJ8Ro12nlzh6392pfqextA7vS9Xaf7hC9i6uT2Nc+d4Q&#10;ho/pbDaPEX0GUTafpbmlnBywbKPNRy4dD93eauOzUmDlYlr0hjEphK4N/wausm2QqD8nJCY70ivo&#10;Yc9O/3d8uiKjCUjXC+okoIap8Wn6EHGepzk5oSENNCSz5ByIUx6EkOkigVEndCCXY4CS8zh/gxsh&#10;xEXolI4s0OETcNKPEPJCBwricUg5rYYqYHvRlwFWhNqxErtO66S2BRfWBMpr2CLpvsaAsjV0Aowc&#10;huDkl8DITghOfwmMsIdg122IxNvMRjxDcBZq9iR97BQGoR2BjRuBJiIYgSoiGIFri6HLjhob8mFJ&#10;doeurYamtcJWbvmDdMfMs36HwoOUbdY1+5v/CM+meWanACyeJnM3A6DXseRJuvCBmM5mLn6DxLWg&#10;w9jWGvw7In9NVRLneep1JbMsdYEZKJPpdJp7WbrIjw3x/ehttH32doXzJOtJsyR9RrqIs5lXGIwe&#10;77lvTqdwlNnMHXnYiKMw9tMUcQwh/hCwNpVuvI45dYSHESvkTd00tj3sWPeD3K3MU8NtahvxDy9x&#10;KdjR7XrNXcf8ulFkS1FFlDEuTOJFFS24/4wpM0ZsRDhLHKFlLqF45O4J7FX/ktt3b3/eQrm7zUew&#10;HwKjmmPDPHhEOM1SmBHc1kKq1zxr4FWv2Z8fguRDY6O0lsUTrkwl/VtCd+ymVtrcUm3uqMKdhEzj&#10;QWS+4KdsJBoJLeNWEamk+vHad3sedzqkEdnhMbKK9PcNVTwizSeB2/48yTLQGrfJ8rktbRVK1qFE&#10;bNpriTRhqME6t7TnTTMsSyXbr3g3XVmtEFHBoBvD02Am+M21wR4ivAEYv7pya7xYUFK34r5jltxG&#10;tYPnD/uvVHXELleRwZ3/WQ4PF7ocrnNbl+NZixTyamNkWdu73tWhj2u/wWvHFU7/MrPPqXDvTh3e&#10;j5c/AQAA//8DAFBLAwQUAAYACAAAACEAdefLe94AAAALAQAADwAAAGRycy9kb3ducmV2LnhtbEyP&#10;wU7DMBBE70j8g7VIXBB1GhIEIU6FqHquSEFc3XibBOJ1FLuN4etZTuW4M0+zM+Uq2kGccPK9IwXL&#10;RQICqXGmp1bB225z+wDCB01GD45QwTd6WFWXF6UujJvpFU91aAWHkC+0gi6EsZDSNx1a7RduRGLv&#10;4CarA59TK82kZw63g0yT5F5a3RN/6PSILx02X/XRKsi3U7vut5+Hj/gT1nF+X9Y3u41S11fx+QlE&#10;wBjOMPzV5+pQcae9O5LxYlDA6SmjbGT5Iwgm0ixlZc9KfpeBrEr5f0P1CwAA//8DAFBLAQItABQA&#10;BgAIAAAAIQC2gziS/gAAAOEBAAATAAAAAAAAAAAAAAAAAAAAAABbQ29udGVudF9UeXBlc10ueG1s&#10;UEsBAi0AFAAGAAgAAAAhADj9If/WAAAAlAEAAAsAAAAAAAAAAAAAAAAALwEAAF9yZWxzLy5yZWxz&#10;UEsBAi0AFAAGAAgAAAAhACldwPfsAwAAhwoAAA4AAAAAAAAAAAAAAAAALgIAAGRycy9lMm9Eb2Mu&#10;eG1sUEsBAi0AFAAGAAgAAAAhAHXny3veAAAACwEAAA8AAAAAAAAAAAAAAAAARgYAAGRycy9kb3du&#10;cmV2LnhtbFBLBQYAAAAABAAEAPMAAABRBwAAAAA=&#10;" path="m,c25400,3175,51283,3662,76200,9525v29320,6899,57150,19050,85725,28575c171450,41275,180460,47625,190500,47625r76200,e" filled="f" strokecolor="#243f60 [1604]" strokeweight="2pt">
+                <v:path arrowok="t" o:connecttype="custom" o:connectlocs="0,0;76200,9525;161925,38100;190500,47625;266700,47625" o:connectangles="0,0,0,0,0"/>
+              </v:shape>
+            </w:pict>
+          </mc:Fallback>
+        </mc:AlternateContent>
+      </w:r>
+      <w:r>
+        <w:rPr>
+          <w:noProof/>
+          <w:lang w:val="en-US" w:eastAsia="en-US"/>
+        </w:rPr>
+        <mc:AlternateContent>
+          <mc:Choice Requires="wps">
+            <w:drawing>
+              <wp:anchor distT="0" distB="0" distL="114300" distR="114300" simplePos="0" relativeHeight="251734016" behindDoc="0" locked="0" layoutInCell="1" allowOverlap="1">
+                <wp:simplePos x="0" y="0"/>
+                <wp:positionH relativeFrom="column">
+                  <wp:posOffset>2536951</wp:posOffset>
+                </wp:positionH>
+                <wp:positionV relativeFrom="paragraph">
+                  <wp:posOffset>335915</wp:posOffset>
+                </wp:positionV>
+                <wp:extent cx="39244" cy="438150"/>
+                <wp:effectExtent l="0" t="0" r="18415" b="19050"/>
+                <wp:wrapNone/>
+                <wp:docPr id="32" name="Freihandform 32"/>
+                <wp:cNvGraphicFramePr/>
+                <a:graphic xmlns:a="http://schemas.openxmlformats.org/drawingml/2006/main">
+                  <a:graphicData uri="http://schemas.microsoft.com/office/word/2010/wordprocessingShape">
+                    <wps:wsp>
+                      <wps:cNvSpPr/>
+                      <wps:spPr>
+                        <a:xfrm>
+                          <a:off x="0" y="0"/>
+                          <a:ext cx="39244" cy="438150"/>
+                        </a:xfrm>
+                        <a:custGeom>
+                          <a:avLst/>
+                          <a:gdLst>
+                            <a:gd name="connsiteX0" fmla="*/ 39244 w 39244"/>
+                            <a:gd name="connsiteY0" fmla="*/ 0 h 438150"/>
+                            <a:gd name="connsiteX1" fmla="*/ 29719 w 39244"/>
+                            <a:gd name="connsiteY1" fmla="*/ 47625 h 438150"/>
+                            <a:gd name="connsiteX2" fmla="*/ 10669 w 39244"/>
+                            <a:gd name="connsiteY2" fmla="*/ 285750 h 438150"/>
+                            <a:gd name="connsiteX3" fmla="*/ 1144 w 39244"/>
+                            <a:gd name="connsiteY3" fmla="*/ 314325 h 438150"/>
+                            <a:gd name="connsiteX4" fmla="*/ 1144 w 39244"/>
+                            <a:gd name="connsiteY4" fmla="*/ 438150 h 438150"/>
+                          </a:gdLst>
+                          <a:ahLst/>
+                          <a:cxnLst>
+                            <a:cxn ang="0">
+                              <a:pos x="connsiteX0" y="connsiteY0"/>
+                            </a:cxn>
+                            <a:cxn ang="0">
+                              <a:pos x="connsiteX1" y="connsiteY1"/>
+                            </a:cxn>
+                            <a:cxn ang="0">
+                              <a:pos x="connsiteX2" y="connsiteY2"/>
+                            </a:cxn>
+                            <a:cxn ang="0">
+                              <a:pos x="connsiteX3" y="connsiteY3"/>
+                            </a:cxn>
+                            <a:cxn ang="0">
+                              <a:pos x="connsiteX4" y="connsiteY4"/>
+                            </a:cxn>
+                          </a:cxnLst>
+                          <a:rect l="l" t="t" r="r" b="b"/>
+                          <a:pathLst>
+                            <a:path w="39244" h="438150">
+                              <a:moveTo>
+                                <a:pt x="39244" y="0"/>
+                              </a:moveTo>
+                              <a:cubicBezTo>
+                                <a:pt x="36069" y="15875"/>
+                                <a:pt x="31727" y="31561"/>
+                                <a:pt x="29719" y="47625"/>
+                              </a:cubicBezTo>
+                              <a:cubicBezTo>
+                                <a:pt x="-6564" y="337893"/>
+                                <a:pt x="51569" y="-61896"/>
+                                <a:pt x="10669" y="285750"/>
+                              </a:cubicBezTo>
+                              <a:cubicBezTo>
+                                <a:pt x="9496" y="295721"/>
+                                <a:pt x="1770" y="304304"/>
+                                <a:pt x="1144" y="314325"/>
+                              </a:cubicBezTo>
+                              <a:cubicBezTo>
+                                <a:pt x="-1431" y="355520"/>
+                                <a:pt x="1144" y="396875"/>
+                                <a:pt x="1144" y="438150"/>
+                              </a:cubicBezTo>
+                            </a:path>
+                          </a:pathLst>
+                        </a:custGeom>
+                        <a:noFill/>
+                      </wps:spPr>
+                      <wps:style>
+                        <a:lnRef idx="2">
+                          <a:schemeClr val="accent1">
+                            <a:shade val="50000"/>
+                          </a:schemeClr>
+                        </a:lnRef>
+                        <a:fillRef idx="1">
+                          <a:schemeClr val="accent1"/>
+                        </a:fillRef>
+                        <a:effectRef idx="0">
+                          <a:schemeClr val="accent1"/>
+                        </a:effectRef>
+                        <a:fontRef idx="minor">
+                          <a:schemeClr val="lt1"/>
+                        </a:fontRef>
+                      </wps:style>
+                      <wps:bodyPr rot="0" spcFirstLastPara="0" vertOverflow="overflow" horzOverflow="overflow" vert="horz" wrap="square" lIns="91440" tIns="45720" rIns="91440" bIns="45720" numCol="1" spcCol="0" rtlCol="0" fromWordArt="0" anchor="ctr" anchorCtr="0" forceAA="0" compatLnSpc="1">
+                        <a:prstTxWarp prst="textNoShape">
+                          <a:avLst/>
+                        </a:prstTxWarp>
+                        <a:noAutofit/>
+                      </wps:bodyPr>
+                    </wps:wsp>
+                  </a:graphicData>
+                </a:graphic>
+              </wp:anchor>
+            </w:drawing>
+          </mc:Choice>
+          <mc:Fallback>
+            <w:pict>
+              <v:shape w14:anchorId="71035D37" id="Freihandform 32" o:spid="_x0000_s1026" style="position:absolute;margin-left:199.75pt;margin-top:26.45pt;width:3.1pt;height:34.5pt;z-index:251734016;visibility:visible;mso-wrap-style:square;mso-wrap-distance-left:9pt;mso-wrap-distance-top:0;mso-wrap-distance-right:9pt;mso-wrap-distance-bottom:0;mso-position-horizontal:absolute;mso-position-horizontal-relative:text;mso-position-vertical:absolute;mso-position-vertical-relative:text;v-text-anchor:middle" coordsize="39244,438150" o:gfxdata="UEsDBBQABgAIAAAAIQC2gziS/gAAAOEBAAATAAAAW0NvbnRlbnRfVHlwZXNdLnhtbJSRQU7DMBBF&#10;90jcwfIWJU67QAgl6YK0S0CoHGBkTxKLZGx5TGhvj5O2G0SRWNoz/78nu9wcxkFMGNg6quQqL6RA&#10;0s5Y6ir5vt9lD1JwBDIwOMJKHpHlpr69KfdHjyxSmriSfYz+USnWPY7AufNIadK6MEJMx9ApD/oD&#10;OlTrorhX2lFEilmcO2RdNtjC5xDF9pCuTyYBB5bi6bQ4syoJ3g9WQ0ymaiLzg5KdCXlKLjvcW893&#10;SUOqXwnz5DrgnHtJTxOsQfEKIT7DmDSUCaxw7Rqn8787ZsmRM9e2VmPeBN4uqYvTtW7jvijg9N/y&#10;JsXecLq0q+WD6m8AAAD//wMAUEsDBBQABgAIAAAAIQA4/SH/1gAAAJQBAAALAAAAX3JlbHMvLnJl&#10;bHOkkMFqwzAMhu+DvYPRfXGawxijTi+j0GvpHsDYimMaW0Yy2fr2M4PBMnrbUb/Q94l/f/hMi1qR&#10;JVI2sOt6UJgd+ZiDgffL8ekFlFSbvV0oo4EbChzGx4f9GRdb25HMsYhqlCwG5lrLq9biZkxWOiqY&#10;22YiTra2kYMu1l1tQD30/bPm3wwYN0x18gb45AdQl1tp5j/sFB2T0FQ7R0nTNEV3j6o9feQzro1i&#10;OWA14Fm+Q8a1a8+Bvu/d/dMb2JY5uiPbhG/ktn4cqGU/er3pcvwCAAD//wMAUEsDBBQABgAIAAAA&#10;IQBVQavSCwQAANAKAAAOAAAAZHJzL2Uyb0RvYy54bWysVltv2zYUfh+w/0DocUBi624bcYosRYYB&#10;QRssGdo90hQVCZBIjaRjp7++H0lJltMAdocFgUzq3L9z0bn6sG8b8sKVrqVYB+HlPCBcMFnU4nkd&#10;/P10d7EIiDZUFLSRgq+DV66DD9e//nK161Y8kpVsCq4IlAi92nXroDKmW81mmlW8pfpSdlyAWErV&#10;UoOrep4Viu6gvW1m0XyezXZSFZ2SjGuNtx89Mbh2+suSM/O5LDU3pFkH8M24p3LPjX3Orq/o6lnR&#10;rqpZ7wb9D160tBYwOqr6SA0lW1X/oKqtmZJaluaSyXYmy7Jm3MWAaML5m2geK9pxFwvA0d0Ik/7/&#10;1LJPLw+K1MU6iKOACNoiR3eK1xVSZlEneA2Mdp1egfWxe1D9TeNoA96XqrW/CIXsHa6vI658bwjD&#10;y3gZJUlAGChJvAhTB/vsIMu22vzBpdNDX+618VkpcHKYFr1jTAqha8O/IpNl2yBRv82IU052/rfP&#10;51uBf6YCc1KRgxtI2Vvur+FEfbTMw+Up9VOBJM+i9KQJgD1GEM6z7KSJqUC0SPP0dBjx1EaYJKei&#10;mPLHYRKfEQayegjjDBNTfp+DI6RQE89D1mk1FALbi74ScCLUTpa5a7ZOaltz07JAiQ1XJB11BJWQ&#10;smV0Qhg5nAqHPyWM7EyFXc+cbRm4T4Xjn7IMRKfCyVTYe9BjpzAL7RRs3BQ0AcEUVAHBFNxYGbrq&#10;qLGQD0eyGxu3GvvWElv5wp+kYzMW/r674cUA+IGDbTc1+51/O+LP5tnSeR2mizztjXtVYR7ljhSH&#10;aeZSAL8cyfWhI7kGG8I80v+etYsszTxGcZwvlg7cQWcKI96TiyxcLLOpK64pnT3fbWcbXCZQZHMS&#10;LdM8OoohzHMMIpDieYL/I3NoHk9yjXe2tQuw+8qN0zSN+g+ahywcdS6zN0CPpMMgtMUyQRNXWxCu&#10;gcbKcDyHWS3kXd00tsns98F/EdzJvDbcFkgj/uIlvi6oksh1rPuu89tGkReKWqSMcWFCT6powf3r&#10;dI6/HoJRwnniFFrNJQyPunsFdmf4UbefAT2/FeVuLRiF/SgZzRw75oVHCWdZCjMKt7WQ6r3IGkTV&#10;W/b8A0geGovSRhav+PYq6ZcS3bG7WmlzT7V5oAofN9QKNivzGY+ykWhHNJ47BaSS6tt77y0/lgNQ&#10;A7LDVrMO9L9bqnhAmj8F1oYlSgJqjbskqE9c1JSymVLEtr2VSBMKDN65o+U3zXAslWy/YAG7sVZB&#10;ooLBNkawwWTxl1uDO0hYJhi/uXFnrD4oqXvx2DGr3KLaIfKn/ReqOmKP68Bgefgkhw2Iroa9wNbl&#10;yGslhbzZGlnWdmlwdehx7S9Ym1zh9Cue3cumd8d1WESvvwMAAP//AwBQSwMEFAAGAAgAAAAhAPrg&#10;H1jfAAAACgEAAA8AAABkcnMvZG93bnJldi54bWxMj8tOwzAQRfdI/IM1SGxQ6zQQICFOVRX4gJZW&#10;6nIamziqH5HttIGvZ1jBcnSP7j1TLydr2FmF2HsnYDHPgCnXetm7TsDu4332DCwmdBKNd0rAl4qw&#10;bK6vaqykv7iNOm9Tx6jExQoF6JSGivPYamUxzv2gHGWfPlhMdIaOy4AXKreG51n2yC32jhY0Dmqt&#10;VXvajlaAOR2G9WG1HzuUwcS73bd+27wKcXszrV6AJTWlPxh+9UkdGnI6+tHJyIyA+7IsCBVQ5CUw&#10;Ah6y4gnYkch8UQJvav7/heYHAAD//wMAUEsBAi0AFAAGAAgAAAAhALaDOJL+AAAA4QEAABMAAAAA&#10;AAAAAAAAAAAAAAAAAFtDb250ZW50X1R5cGVzXS54bWxQSwECLQAUAAYACAAAACEAOP0h/9YAAACU&#10;AQAACwAAAAAAAAAAAAAAAAAvAQAAX3JlbHMvLnJlbHNQSwECLQAUAAYACAAAACEAVUGr0gsEAADQ&#10;CgAADgAAAAAAAAAAAAAAAAAuAgAAZHJzL2Uyb0RvYy54bWxQSwECLQAUAAYACAAAACEA+uAfWN8A&#10;AAAKAQAADwAAAAAAAAAAAAAAAABlBgAAZHJzL2Rvd25yZXYueG1sUEsFBgAAAAAEAAQA8wAAAHEH&#10;AAAAAA==&#10;" path="m39244,c36069,15875,31727,31561,29719,47625,-6564,337893,51569,-61896,10669,285750v-1173,9971,-8899,18554,-9525,28575c-1431,355520,1144,396875,1144,438150e" filled="f" strokecolor="#243f60 [1604]" strokeweight="2pt">
+                <v:path arrowok="t" o:connecttype="custom" o:connectlocs="39244,0;29719,47625;10669,285750;1144,314325;1144,438150" o:connectangles="0,0,0,0,0"/>
+              </v:shape>
+            </w:pict>
+          </mc:Fallback>
+        </mc:AlternateContent>
+      </w:r>
+      <w:r>
+        <w:rPr>
+          <w:noProof/>
+          <w:lang w:val="en-US" w:eastAsia="en-US"/>
+        </w:rPr>
+        <mc:AlternateContent>
+          <mc:Choice Requires="wps">
+            <w:drawing>
+              <wp:anchor distT="0" distB="0" distL="114300" distR="114300" simplePos="0" relativeHeight="251732992" behindDoc="0" locked="0" layoutInCell="1" allowOverlap="1">
+                <wp:simplePos x="0" y="0"/>
+                <wp:positionH relativeFrom="column">
+                  <wp:posOffset>1271270</wp:posOffset>
+                </wp:positionH>
+                <wp:positionV relativeFrom="paragraph">
+                  <wp:posOffset>193040</wp:posOffset>
+                </wp:positionV>
+                <wp:extent cx="228600" cy="0"/>
+                <wp:effectExtent l="0" t="0" r="19050" b="19050"/>
+                <wp:wrapNone/>
+                <wp:docPr id="31" name="Freihandform 31"/>
+                <wp:cNvGraphicFramePr/>
+                <a:graphic xmlns:a="http://schemas.openxmlformats.org/drawingml/2006/main">
+                  <a:graphicData uri="http://schemas.microsoft.com/office/word/2010/wordprocessingShape">
+                    <wps:wsp>
+                      <wps:cNvSpPr/>
+                      <wps:spPr>
+                        <a:xfrm>
+                          <a:off x="0" y="0"/>
+                          <a:ext cx="228600" cy="0"/>
+                        </a:xfrm>
+                        <a:custGeom>
+                          <a:avLst/>
+                          <a:gdLst>
+                            <a:gd name="connsiteX0" fmla="*/ 0 w 228600"/>
+                            <a:gd name="connsiteY0" fmla="*/ 0 h 0"/>
+                            <a:gd name="connsiteX1" fmla="*/ 228600 w 228600"/>
+                            <a:gd name="connsiteY1" fmla="*/ 0 h 0"/>
+                          </a:gdLst>
+                          <a:ahLst/>
+                          <a:cxnLst>
+                            <a:cxn ang="0">
+                              <a:pos x="connsiteX0" y="connsiteY0"/>
+                            </a:cxn>
+                            <a:cxn ang="0">
+                              <a:pos x="connsiteX1" y="connsiteY1"/>
+                            </a:cxn>
+                          </a:cxnLst>
+                          <a:rect l="l" t="t" r="r" b="b"/>
+                          <a:pathLst>
+                            <a:path w="228600">
+                              <a:moveTo>
+                                <a:pt x="0" y="0"/>
+                              </a:moveTo>
+                              <a:lnTo>
+                                <a:pt x="228600" y="0"/>
+                              </a:lnTo>
+                            </a:path>
+                          </a:pathLst>
+                        </a:custGeom>
+                        <a:noFill/>
+                      </wps:spPr>
+                      <wps:style>
+                        <a:lnRef idx="2">
+                          <a:schemeClr val="accent1">
+                            <a:shade val="50000"/>
+                          </a:schemeClr>
+                        </a:lnRef>
+                        <a:fillRef idx="1">
+                          <a:schemeClr val="accent1"/>
+                        </a:fillRef>
+                        <a:effectRef idx="0">
+                          <a:schemeClr val="accent1"/>
+                        </a:effectRef>
+                        <a:fontRef idx="minor">
+                          <a:schemeClr val="lt1"/>
+                        </a:fontRef>
+                      </wps:style>
+                      <wps:bodyPr rot="0" spcFirstLastPara="0" vertOverflow="overflow" horzOverflow="overflow" vert="horz" wrap="square" lIns="91440" tIns="45720" rIns="91440" bIns="45720" numCol="1" spcCol="0" rtlCol="0" fromWordArt="0" anchor="ctr" anchorCtr="0" forceAA="0" compatLnSpc="1">
+                        <a:prstTxWarp prst="textNoShape">
+                          <a:avLst/>
+                        </a:prstTxWarp>
+                        <a:noAutofit/>
+                      </wps:bodyPr>
+                    </wps:wsp>
+                  </a:graphicData>
+                </a:graphic>
+              </wp:anchor>
+            </w:drawing>
+          </mc:Choice>
+          <mc:Fallback>
+            <w:pict>
+              <v:shape w14:anchorId="2F18B493" id="Freihandform 31" o:spid="_x0000_s1026" style="position:absolute;margin-left:100.1pt;margin-top:15.2pt;width:18pt;height:0;z-index:251732992;visibility:visible;mso-wrap-style:square;mso-wrap-distance-left:9pt;mso-wrap-distance-top:0;mso-wrap-distance-right:9pt;mso-wrap-distance-bottom:0;mso-position-horizontal:absolute;mso-position-horizontal-relative:text;mso-position-vertical:absolute;mso-position-vertical-relative:text;v-text-anchor:middle" coordsize="228600,0" o:gfxdata="UEsDBBQABgAIAAAAIQC2gziS/gAAAOEBAAATAAAAW0NvbnRlbnRfVHlwZXNdLnhtbJSRQU7DMBBF&#10;90jcwfIWJU67QAgl6YK0S0CoHGBkTxKLZGx5TGhvj5O2G0SRWNoz/78nu9wcxkFMGNg6quQqL6RA&#10;0s5Y6ir5vt9lD1JwBDIwOMJKHpHlpr69KfdHjyxSmriSfYz+USnWPY7AufNIadK6MEJMx9ApD/oD&#10;OlTrorhX2lFEilmcO2RdNtjC5xDF9pCuTyYBB5bi6bQ4syoJ3g9WQ0ymaiLzg5KdCXlKLjvcW893&#10;SUOqXwnz5DrgnHtJTxOsQfEKIT7DmDSUCaxw7Rqn8787ZsmRM9e2VmPeBN4uqYvTtW7jvijg9N/y&#10;JsXecLq0q+WD6m8AAAD//wMAUEsDBBQABgAIAAAAIQA4/SH/1gAAAJQBAAALAAAAX3JlbHMvLnJl&#10;bHOkkMFqwzAMhu+DvYPRfXGawxijTi+j0GvpHsDYimMaW0Yy2fr2M4PBMnrbUb/Q94l/f/hMi1qR&#10;JVI2sOt6UJgd+ZiDgffL8ekFlFSbvV0oo4EbChzGx4f9GRdb25HMsYhqlCwG5lrLq9biZkxWOiqY&#10;22YiTra2kYMu1l1tQD30/bPm3wwYN0x18gb45AdQl1tp5j/sFB2T0FQ7R0nTNEV3j6o9feQzro1i&#10;OWA14Fm+Q8a1a8+Bvu/d/dMb2JY5uiPbhG/ktn4cqGU/er3pcvwCAAD//wMAUEsDBBQABgAIAAAA&#10;IQBgeAbuHwMAADsHAAAOAAAAZHJzL2Uyb0RvYy54bWysVVtr2zAUfh/sPwg9DlY7Wdt1oU4JLRmD&#10;0pa1o9ujIsuxQZY0Sbl0v36fJNt1L1AYy4NypHPOd+7Hp2f7VpKtsK7RqqCTg5wSobguG7Uu6I+7&#10;5ccTSpxnqmRSK1HQB+Ho2fz9u9OdmYmprrUshSUAUW62MwWtvTezLHO8Fi1zB9oIBWalbcs8rnad&#10;lZbtgN7KbJrnx9lO29JYzYVzeL1ITDqP+FUluL+uKic8kQWFbz6eNp6rcGbzUzZbW2bqhndusH/w&#10;omWNgtEB6oJ5Rja2eQHVNtxqpyt/wHWb6apquIgxIJpJ/iya25oZEWNBcpwZ0uT+Hyy/2t5Y0pQF&#10;/TShRLEWNVpa0dQoWcg6wTNytDNuBtFbc2O7mwMZAt5Xtg3/CIXsY14fhryKvSccj9PpyXGO7POe&#10;lT3q8Y3zX4WOGGx76XyqSAkq5rPsnOJaKdd48RM4VStRpA8ZycmOdOCd2jPpX0+la9JX/AUsoh9g&#10;E+Sb2GOVnHTYCG3dO8/qPh6+V11AoAgLw5HHfjHahbSNo0OS+ivcR1yAhFbIxhvKcGisHCvXK6f/&#10;zgmLuQgTIeNEeEowEZYSTMQqTYRhPvgebAaS7IYihqdWb8Wdjkz/rOgw88iVaizVd8GoCZIAdIKR&#10;GOhgOPg7ag2ll42UIRmhFVPzRco/SBE8keq7qNDIod1iZuMKEefSki1DqIxzofwksWpWivR8lOPX&#10;JXnQiJ5EwIBcwfCA3QGE9fQSO9Wqkw+qIm6gQTmVfDDz1LGkPGhEy1r5QbltlLavRSYRVWc5yfdJ&#10;SqkJWVrp8gFjbnXaf87wZWOdv2TO3zCLWcKYYIn7axyV1Kg2KhwpSmpt/7z2HuSxh8ClZIcFWlD3&#10;e8OsoER+U9hQXyaHh4D18XJ49HmKix1zVmOO2rTnGmVCC8O7SAZ5L3uysrq9x65fBKtgMcVhG6Pi&#10;0bjpcu5xBwt7i4vFItLYsmipS3VreAAPWTWI/G5/z6whgSyox5660v2yZbN+DYW+HGSDptKLjddV&#10;E3ZU7MOU1+6CDR0bp/uahE/A+B6lHr95878AAAD//wMAUEsDBBQABgAIAAAAIQAnxs6/2gAAAAkB&#10;AAAPAAAAZHJzL2Rvd25yZXYueG1sTI/BTsMwDIbvSLxDZCQuiCV0U8VK0wkhceMAGw/gNaEtTZy2&#10;Sbfy9hhxgKN///r8udwt3omTnWIXSMPdSoGwVAfTUaPh/fB8ew8iJiSDLpDV8GUj7KrLixILE870&#10;Zk/71AiGUCxQQ5vSUEgZ69Z6jKswWOLdR5g8Jh6nRpoJzwz3TmZK5dJjR3yhxcE+tbbu97PX4Ofc&#10;vX5uaKu28uYF+3qM/ThqfX21PD6ASHZJf2X40Wd1qNjpGGYyUTgNTM+4qmGtNiC4kK1zDo6/gaxK&#10;+f+D6hsAAP//AwBQSwECLQAUAAYACAAAACEAtoM4kv4AAADhAQAAEwAAAAAAAAAAAAAAAAAAAAAA&#10;W0NvbnRlbnRfVHlwZXNdLnhtbFBLAQItABQABgAIAAAAIQA4/SH/1gAAAJQBAAALAAAAAAAAAAAA&#10;AAAAAC8BAABfcmVscy8ucmVsc1BLAQItABQABgAIAAAAIQBgeAbuHwMAADsHAAAOAAAAAAAAAAAA&#10;AAAAAC4CAABkcnMvZTJvRG9jLnhtbFBLAQItABQABgAIAAAAIQAnxs6/2gAAAAkBAAAPAAAAAAAA&#10;AAAAAAAAAHkFAABkcnMvZG93bnJldi54bWxQSwUGAAAAAAQABADzAAAAgAYAAAAA&#10;" path="m,l228600,e" filled="f" strokecolor="#243f60 [1604]" strokeweight="2pt">
+                <v:path arrowok="t" o:connecttype="custom" o:connectlocs="0,0;228600,0" o:connectangles="0,0"/>
+              </v:shape>
+            </w:pict>
+          </mc:Fallback>
+        </mc:AlternateContent>
+      </w:r>
+      <w:r>
+        <w:rPr>
+          <w:noProof/>
+          <w:lang w:val="en-US" w:eastAsia="en-US"/>
+        </w:rPr>
         <w:drawing>
           <wp:inline distT="0" distB="0" distL="0" distR="0" wp14:anchorId="1051E22A" wp14:editId="305E277F">
             <wp:extent cx="2228850" cy="1621770"/>
@@ -2891,6 +4208,172 @@
         </w:numPr>
       </w:pPr>
       <w:r>
+        <w:rPr>
+          <w:noProof/>
+          <w:lang w:val="en-US" w:eastAsia="en-US"/>
+        </w:rPr>
+        <mc:AlternateContent>
+          <mc:Choice Requires="wps">
+            <w:drawing>
+              <wp:anchor distT="0" distB="0" distL="114300" distR="114300" simplePos="0" relativeHeight="251738112" behindDoc="0" locked="0" layoutInCell="1" allowOverlap="1" wp14:anchorId="73A64069" wp14:editId="4C01F3CE">
+                <wp:simplePos x="0" y="0"/>
+                <wp:positionH relativeFrom="column">
+                  <wp:posOffset>5273702</wp:posOffset>
+                </wp:positionH>
+                <wp:positionV relativeFrom="paragraph">
+                  <wp:posOffset>75359</wp:posOffset>
+                </wp:positionV>
+                <wp:extent cx="68189" cy="45719"/>
+                <wp:effectExtent l="0" t="0" r="27305" b="12065"/>
+                <wp:wrapNone/>
+                <wp:docPr id="37" name="Rechteck 37"/>
+                <wp:cNvGraphicFramePr/>
+                <a:graphic xmlns:a="http://schemas.openxmlformats.org/drawingml/2006/main">
+                  <a:graphicData uri="http://schemas.microsoft.com/office/word/2010/wordprocessingShape">
+                    <wps:wsp>
+                      <wps:cNvSpPr/>
+                      <wps:spPr>
+                        <a:xfrm>
+                          <a:off x="0" y="0"/>
+                          <a:ext cx="68189" cy="45719"/>
+                        </a:xfrm>
+                        <a:prstGeom prst="rect">
+                          <a:avLst/>
+                        </a:prstGeom>
+                        <a:solidFill>
+                          <a:srgbClr val="0070C0"/>
+                        </a:solidFill>
+                        <a:ln>
+                          <a:solidFill>
+                            <a:srgbClr val="0070C0"/>
+                          </a:solidFill>
+                        </a:ln>
+                      </wps:spPr>
+                      <wps:style>
+                        <a:lnRef idx="2">
+                          <a:schemeClr val="accent1">
+                            <a:shade val="50000"/>
+                          </a:schemeClr>
+                        </a:lnRef>
+                        <a:fillRef idx="1">
+                          <a:schemeClr val="accent1"/>
+                        </a:fillRef>
+                        <a:effectRef idx="0">
+                          <a:schemeClr val="accent1"/>
+                        </a:effectRef>
+                        <a:fontRef idx="minor">
+                          <a:schemeClr val="lt1"/>
+                        </a:fontRef>
+                      </wps:style>
+                      <wps:bodyPr rot="0" spcFirstLastPara="0" vertOverflow="overflow" horzOverflow="overflow" vert="horz" wrap="square" lIns="91440" tIns="45720" rIns="91440" bIns="45720" numCol="1" spcCol="0" rtlCol="0" fromWordArt="0" anchor="ctr" anchorCtr="0" forceAA="0" compatLnSpc="1">
+                        <a:prstTxWarp prst="textNoShape">
+                          <a:avLst/>
+                        </a:prstTxWarp>
+                        <a:noAutofit/>
+                      </wps:bodyPr>
+                    </wps:wsp>
+                  </a:graphicData>
+                </a:graphic>
+                <wp14:sizeRelH relativeFrom="margin">
+                  <wp14:pctWidth>0</wp14:pctWidth>
+                </wp14:sizeRelH>
+                <wp14:sizeRelV relativeFrom="margin">
+                  <wp14:pctHeight>0</wp14:pctHeight>
+                </wp14:sizeRelV>
+              </wp:anchor>
+            </w:drawing>
+          </mc:Choice>
+          <mc:Fallback>
+            <w:pict>
+              <v:rect w14:anchorId="135904F8" id="Rechteck 37" o:spid="_x0000_s1026" style="position:absolute;margin-left:415.25pt;margin-top:5.95pt;width:5.35pt;height:3.6pt;z-index:251738112;visibility:visible;mso-wrap-style:square;mso-width-percent:0;mso-height-percent:0;mso-wrap-distance-left:9pt;mso-wrap-distance-top:0;mso-wrap-distance-right:9pt;mso-wrap-distance-bottom:0;mso-position-horizontal:absolute;mso-position-horizontal-relative:text;mso-position-vertical:absolute;mso-position-vertical-relative:text;mso-width-percent:0;mso-height-percent:0;mso-width-relative:margin;mso-height-relative:margin;v-text-anchor:middle" o:gfxdata="UEsDBBQABgAIAAAAIQC2gziS/gAAAOEBAAATAAAAW0NvbnRlbnRfVHlwZXNdLnhtbJSRQU7DMBBF&#10;90jcwfIWJU67QAgl6YK0S0CoHGBkTxKLZGx5TGhvj5O2G0SRWNoz/78nu9wcxkFMGNg6quQqL6RA&#10;0s5Y6ir5vt9lD1JwBDIwOMJKHpHlpr69KfdHjyxSmriSfYz+USnWPY7AufNIadK6MEJMx9ApD/oD&#10;OlTrorhX2lFEilmcO2RdNtjC5xDF9pCuTyYBB5bi6bQ4syoJ3g9WQ0ymaiLzg5KdCXlKLjvcW893&#10;SUOqXwnz5DrgnHtJTxOsQfEKIT7DmDSUCaxw7Rqn8787ZsmRM9e2VmPeBN4uqYvTtW7jvijg9N/y&#10;JsXecLq0q+WD6m8AAAD//wMAUEsDBBQABgAIAAAAIQA4/SH/1gAAAJQBAAALAAAAX3JlbHMvLnJl&#10;bHOkkMFqwzAMhu+DvYPRfXGawxijTi+j0GvpHsDYimMaW0Yy2fr2M4PBMnrbUb/Q94l/f/hMi1qR&#10;JVI2sOt6UJgd+ZiDgffL8ekFlFSbvV0oo4EbChzGx4f9GRdb25HMsYhqlCwG5lrLq9biZkxWOiqY&#10;22YiTra2kYMu1l1tQD30/bPm3wwYN0x18gb45AdQl1tp5j/sFB2T0FQ7R0nTNEV3j6o9feQzro1i&#10;OWA14Fm+Q8a1a8+Bvu/d/dMb2JY5uiPbhG/ktn4cqGU/er3pcvwCAAD//wMAUEsDBBQABgAIAAAA&#10;IQASyMcSkQIAAKwFAAAOAAAAZHJzL2Uyb0RvYy54bWysVE1v2zAMvQ/YfxB0X21n/QzqFEGKDgOK&#10;tmg79KzIUmxMFjVKiZP9+lGy43ZtsUMxH2RRJJ/IJ5LnF9vWsI1C34AteXGQc6ashKqxq5L/eLz6&#10;csqZD8JWwoBVJd8pzy9mnz+dd26qJlCDqRQyArF+2rmS1yG4aZZ5WatW+ANwypJSA7YikIirrELR&#10;EXprskmeH2cdYOUQpPKeTi97JZ8lfK2VDLdaexWYKTnFFtKKaV3GNZudi+kKhasbOYQhPhBFKxpL&#10;l45QlyIItsbmDVTbSAQPOhxIaDPQupEq5UDZFPmrbB5q4VTKhcjxbqTJ/z9YebO5Q9ZUJf96wpkV&#10;Lb3RvZJ1UPInoyPip3N+SmYP7g4HydM2JrvV2MY/pcG2idPdyKnaBibp8Pi0OD3jTJLm8OikOIuI&#10;2bOrQx++KWhZ3JQc6cESj2Jz7UNvujeJN3kwTXXVGJMEXC0XBtlGxMfNT/JFek9C/8vM2I95Ek50&#10;zWL+fcZpF3ZGRUBj75Um5ijHSQo51awaAxJSKhuKXlWLSvVxHuX0DSSMHomSBBiRNeU3Yg8AsR/e&#10;YvcEDfbRVaWSH53zfwXWO48e6WawYXRuGwv4HoChrIabe/s9ST01kaUlVDuqK4S+4byTVw098LXw&#10;4U4gdRj1Ik2NcEuLNtCVHIYdZzXg7/fOoz0VPmk566hjS+5/rQUqzsx3Sy1xVhwexhZPAtXahAR8&#10;qVm+1Nh1uwCqm4Lmk5NpG+2D2W81QvtEw2UebyWVsJLuLrkMuBcWoZ8kNJ6kms+TGbW1E+HaPjgZ&#10;wSOrsYAft08C3VDlgZrjBvbdLaavir23jZ4W5usAukmd8MzrwDeNhFQ4w/iKM+elnKyeh+zsDwAA&#10;AP//AwBQSwMEFAAGAAgAAAAhAB28ZB/eAAAACQEAAA8AAABkcnMvZG93bnJldi54bWxMj0FPwzAM&#10;he9I/IfISNxY2jJQV5pOCIEQ4jLaHTh6TdZUa5yqybbu32NOcLTf8/P3yvXsBnEyU+g9KUgXCQhD&#10;rdc9dQq2zdtdDiJEJI2DJ6PgYgKsq+urEgvtz/RlTnXsBIdQKFCBjXEspAytNQ7Dwo+GWNv7yWHk&#10;ceqknvDM4W6QWZI8Soc98QeLo3mxpj3UR8cYvhmb78vH59Zm76+4mZZItVfq9mZ+fgIRzRz/zPCL&#10;zzdQMdPOH0kHMSjI75MHtrKQrkCwIV+mGYgdL1YpyKqU/xtUPwAAAP//AwBQSwECLQAUAAYACAAA&#10;ACEAtoM4kv4AAADhAQAAEwAAAAAAAAAAAAAAAAAAAAAAW0NvbnRlbnRfVHlwZXNdLnhtbFBLAQIt&#10;ABQABgAIAAAAIQA4/SH/1gAAAJQBAAALAAAAAAAAAAAAAAAAAC8BAABfcmVscy8ucmVsc1BLAQIt&#10;ABQABgAIAAAAIQASyMcSkQIAAKwFAAAOAAAAAAAAAAAAAAAAAC4CAABkcnMvZTJvRG9jLnhtbFBL&#10;AQItABQABgAIAAAAIQAdvGQf3gAAAAkBAAAPAAAAAAAAAAAAAAAAAOsEAABkcnMvZG93bnJldi54&#10;bWxQSwUGAAAAAAQABADzAAAA9gUAAAAA&#10;" fillcolor="#0070c0" strokecolor="#0070c0" strokeweight="2pt"/>
+            </w:pict>
+          </mc:Fallback>
+        </mc:AlternateContent>
+      </w:r>
+      <w:r>
+        <w:rPr>
+          <w:noProof/>
+          <w:lang w:val="en-US" w:eastAsia="en-US"/>
+        </w:rPr>
+        <mc:AlternateContent>
+          <mc:Choice Requires="wps">
+            <w:drawing>
+              <wp:anchor distT="0" distB="0" distL="114300" distR="114300" simplePos="0" relativeHeight="251742208" behindDoc="0" locked="0" layoutInCell="1" allowOverlap="1" wp14:anchorId="141424B6" wp14:editId="63D10E0A">
+                <wp:simplePos x="0" y="0"/>
+                <wp:positionH relativeFrom="column">
+                  <wp:posOffset>374374</wp:posOffset>
+                </wp:positionH>
+                <wp:positionV relativeFrom="paragraph">
+                  <wp:posOffset>3512</wp:posOffset>
+                </wp:positionV>
+                <wp:extent cx="45719" cy="177680"/>
+                <wp:effectExtent l="0" t="0" r="12065" b="13335"/>
+                <wp:wrapNone/>
+                <wp:docPr id="39" name="Rechteck 39"/>
+                <wp:cNvGraphicFramePr/>
+                <a:graphic xmlns:a="http://schemas.openxmlformats.org/drawingml/2006/main">
+                  <a:graphicData uri="http://schemas.microsoft.com/office/word/2010/wordprocessingShape">
+                    <wps:wsp>
+                      <wps:cNvSpPr/>
+                      <wps:spPr>
+                        <a:xfrm flipH="1">
+                          <a:off x="0" y="0"/>
+                          <a:ext cx="45719" cy="177680"/>
+                        </a:xfrm>
+                        <a:prstGeom prst="rect">
+                          <a:avLst/>
+                        </a:prstGeom>
+                        <a:solidFill>
+                          <a:srgbClr val="FF0000"/>
+                        </a:solidFill>
+                        <a:ln>
+                          <a:solidFill>
+                            <a:srgbClr val="FF0000"/>
+                          </a:solidFill>
+                        </a:ln>
+                      </wps:spPr>
+                      <wps:style>
+                        <a:lnRef idx="2">
+                          <a:schemeClr val="accent1">
+                            <a:shade val="50000"/>
+                          </a:schemeClr>
+                        </a:lnRef>
+                        <a:fillRef idx="1">
+                          <a:schemeClr val="accent1"/>
+                        </a:fillRef>
+                        <a:effectRef idx="0">
+                          <a:schemeClr val="accent1"/>
+                        </a:effectRef>
+                        <a:fontRef idx="minor">
+                          <a:schemeClr val="lt1"/>
+                        </a:fontRef>
+                      </wps:style>
+                      <wps:bodyPr rot="0" spcFirstLastPara="0" vertOverflow="overflow" horzOverflow="overflow" vert="horz" wrap="square" lIns="91440" tIns="45720" rIns="91440" bIns="45720" numCol="1" spcCol="0" rtlCol="0" fromWordArt="0" anchor="ctr" anchorCtr="0" forceAA="0" compatLnSpc="1">
+                        <a:prstTxWarp prst="textNoShape">
+                          <a:avLst/>
+                        </a:prstTxWarp>
+                        <a:noAutofit/>
+                      </wps:bodyPr>
+                    </wps:wsp>
+                  </a:graphicData>
+                </a:graphic>
+                <wp14:sizeRelH relativeFrom="margin">
+                  <wp14:pctWidth>0</wp14:pctWidth>
+                </wp14:sizeRelH>
+                <wp14:sizeRelV relativeFrom="margin">
+                  <wp14:pctHeight>0</wp14:pctHeight>
+                </wp14:sizeRelV>
+              </wp:anchor>
+            </w:drawing>
+          </mc:Choice>
+          <mc:Fallback>
+            <w:pict>
+              <v:rect w14:anchorId="79B97F0A" id="Rechteck 39" o:spid="_x0000_s1026" style="position:absolute;margin-left:29.5pt;margin-top:.3pt;width:3.6pt;height:14pt;flip:x;z-index:251742208;visibility:visible;mso-wrap-style:square;mso-width-percent:0;mso-height-percent:0;mso-wrap-distance-left:9pt;mso-wrap-distance-top:0;mso-wrap-distance-right:9pt;mso-wrap-distance-bottom:0;mso-position-horizontal:absolute;mso-position-horizontal-relative:text;mso-position-vertical:absolute;mso-position-vertical-relative:text;mso-width-percent:0;mso-height-percent:0;mso-width-relative:margin;mso-height-relative:margin;v-text-anchor:middle" o:gfxdata="UEsDBBQABgAIAAAAIQC2gziS/gAAAOEBAAATAAAAW0NvbnRlbnRfVHlwZXNdLnhtbJSRQU7DMBBF&#10;90jcwfIWJU67QAgl6YK0S0CoHGBkTxKLZGx5TGhvj5O2G0SRWNoz/78nu9wcxkFMGNg6quQqL6RA&#10;0s5Y6ir5vt9lD1JwBDIwOMJKHpHlpr69KfdHjyxSmriSfYz+USnWPY7AufNIadK6MEJMx9ApD/oD&#10;OlTrorhX2lFEilmcO2RdNtjC5xDF9pCuTyYBB5bi6bQ4syoJ3g9WQ0ymaiLzg5KdCXlKLjvcW893&#10;SUOqXwnz5DrgnHtJTxOsQfEKIT7DmDSUCaxw7Rqn8787ZsmRM9e2VmPeBN4uqYvTtW7jvijg9N/y&#10;JsXecLq0q+WD6m8AAAD//wMAUEsDBBQABgAIAAAAIQA4/SH/1gAAAJQBAAALAAAAX3JlbHMvLnJl&#10;bHOkkMFqwzAMhu+DvYPRfXGawxijTi+j0GvpHsDYimMaW0Yy2fr2M4PBMnrbUb/Q94l/f/hMi1qR&#10;JVI2sOt6UJgd+ZiDgffL8ekFlFSbvV0oo4EbChzGx4f9GRdb25HMsYhqlCwG5lrLq9biZkxWOiqY&#10;22YiTra2kYMu1l1tQD30/bPm3wwYN0x18gb45AdQl1tp5j/sFB2T0FQ7R0nTNEV3j6o9feQzro1i&#10;OWA14Fm+Q8a1a8+Bvu/d/dMb2JY5uiPbhG/ktn4cqGU/er3pcvwCAAD//wMAUEsDBBQABgAIAAAA&#10;IQCtei0+mgIAALcFAAAOAAAAZHJzL2Uyb0RvYy54bWysVE1v2zAMvQ/YfxB0X51k/QzqFEGLbAOK&#10;Nmg79KzIUixMljRKiZP9+lGS7WZdsUMxHwxRJB/JJ5KXV7tGk60Ar6wp6fhoRIkw3FbKrEv6/Wnx&#10;6ZwSH5ipmLZGlHQvPL2affxw2bqpmNja6koAQRDjp60raR2CmxaF57VomD+yThhUSgsNCyjCuqiA&#10;tYje6GIyGp0WrYXKgeXCe7y9yUo6S/hSCh7upfQiEF1SzC2kP6T/Kv6L2SWbroG5WvEuDfaOLBqm&#10;DAYdoG5YYGQD6i+oRnGw3spwxG1TWCkVF6kGrGY8elXNY82cSLUgOd4NNPn/B8vvtksgqirp5wtK&#10;DGvwjR4Er4PgPwheIT+t81M0e3RL6CSPx1jsTkJDpFbuKz59Kh8LIrvE7n5gV+wC4Xh5fHI2xhgc&#10;NeOzs9PzRH6RUSKaAx++CNuQeCgp4NslTLa99QEjo2lvEs291apaKK2TAOvVtQayZfjOi8UIv5g6&#10;uvxhps37PBEnuhaRilx8OoW9FhFQmwchkUQscpJSTu0rhoQY58KEzJCvWSVynieHacaGjx4p6QQY&#10;kSXWN2B3AL1lBumxc7WdfXQVqfsH59G/EsvOg0eKbE0YnBtlLLwFoLGqLnK270nK1ESWVrbaY4uB&#10;zbPnHV8ofOBb5sOSAQ4bjiUukHCPP6ltW1LbnSipLfx66z7a4wyglpIWh7ek/ueGgaBEfzM4HRfj&#10;4+M47UnAvpugAIea1aHGbJpri30zxlXleDpG+6D7owTbPOOemceoqGKGY+yS8gC9cB3yUsFNxcV8&#10;nsxwwh0Lt+bR8X4+YgM/7Z4ZuK7LA07Hne0HnU1fNXu2je9h7HwTrFRpEl547fjG7ZAap9tkcf0c&#10;ysnqZd/OfgMAAP//AwBQSwMEFAAGAAgAAAAhABf+yVPdAAAABQEAAA8AAABkcnMvZG93bnJldi54&#10;bWxMj8FOwzAQRO9I/IO1SNyoQwRRmmZTQSUkhMShgQPc3HibpNjrELtN+veYExxHM5p5U65na8SJ&#10;Rt87RrhdJCCIG6d7bhHe355uchA+KNbKOCaEM3lYV5cXpSq0m3hLpzq0IpawLxRCF8JQSOmbjqzy&#10;CzcQR2/vRqtClGMr9aimWG6NTJMkk1b1HBc6NdCmo+arPloE/pjNMqeX+vXz7nm//Xabw/R4Rry+&#10;mh9WIALN4S8Mv/gRHarItHNH1l4YhPtlvBIQMhDRzbIUxA4hzTOQVSn/01c/AAAA//8DAFBLAQIt&#10;ABQABgAIAAAAIQC2gziS/gAAAOEBAAATAAAAAAAAAAAAAAAAAAAAAABbQ29udGVudF9UeXBlc10u&#10;eG1sUEsBAi0AFAAGAAgAAAAhADj9If/WAAAAlAEAAAsAAAAAAAAAAAAAAAAALwEAAF9yZWxzLy5y&#10;ZWxzUEsBAi0AFAAGAAgAAAAhAK16LT6aAgAAtwUAAA4AAAAAAAAAAAAAAAAALgIAAGRycy9lMm9E&#10;b2MueG1sUEsBAi0AFAAGAAgAAAAhABf+yVPdAAAABQEAAA8AAAAAAAAAAAAAAAAA9AQAAGRycy9k&#10;b3ducmV2LnhtbFBLBQYAAAAABAAEAPMAAAD+BQAAAAA=&#10;" fillcolor="red" strokecolor="red" strokeweight="2pt"/>
+            </w:pict>
+          </mc:Fallback>
+        </mc:AlternateContent>
+      </w:r>
+      <w:r>
         <w:t>Wie gross ist das Anzugsmoment des Motors?</w:t>
       </w:r>
     </w:p>
@@ -2899,6 +4382,119 @@
         <w:pStyle w:val="Antwort"/>
         <w:ind w:left="1068"/>
       </w:pPr>
+      <w:r>
+        <w:rPr>
+          <w:noProof/>
+          <w:lang w:val="en-US" w:eastAsia="en-US"/>
+        </w:rPr>
+        <mc:AlternateContent>
+          <mc:Choice Requires="wps">
+            <w:drawing>
+              <wp:anchor distT="0" distB="0" distL="114300" distR="114300" simplePos="0" relativeHeight="251740160" behindDoc="0" locked="0" layoutInCell="1" allowOverlap="1" wp14:anchorId="6614911D" wp14:editId="3E0FEC90">
+                <wp:simplePos x="0" y="0"/>
+                <wp:positionH relativeFrom="column">
+                  <wp:posOffset>3746744</wp:posOffset>
+                </wp:positionH>
+                <wp:positionV relativeFrom="paragraph">
+                  <wp:posOffset>146742</wp:posOffset>
+                </wp:positionV>
+                <wp:extent cx="45719" cy="177680"/>
+                <wp:effectExtent l="0" t="0" r="12065" b="13335"/>
+                <wp:wrapNone/>
+                <wp:docPr id="38" name="Rechteck 38"/>
+                <wp:cNvGraphicFramePr/>
+                <a:graphic xmlns:a="http://schemas.openxmlformats.org/drawingml/2006/main">
+                  <a:graphicData uri="http://schemas.microsoft.com/office/word/2010/wordprocessingShape">
+                    <wps:wsp>
+                      <wps:cNvSpPr/>
+                      <wps:spPr>
+                        <a:xfrm flipH="1">
+                          <a:off x="0" y="0"/>
+                          <a:ext cx="45719" cy="177680"/>
+                        </a:xfrm>
+                        <a:prstGeom prst="rect">
+                          <a:avLst/>
+                        </a:prstGeom>
+                        <a:solidFill>
+                          <a:srgbClr val="FF0000"/>
+                        </a:solidFill>
+                        <a:ln>
+                          <a:solidFill>
+                            <a:srgbClr val="FF0000"/>
+                          </a:solidFill>
+                        </a:ln>
+                      </wps:spPr>
+                      <wps:style>
+                        <a:lnRef idx="2">
+                          <a:schemeClr val="accent1">
+                            <a:shade val="50000"/>
+                          </a:schemeClr>
+                        </a:lnRef>
+                        <a:fillRef idx="1">
+                          <a:schemeClr val="accent1"/>
+                        </a:fillRef>
+                        <a:effectRef idx="0">
+                          <a:schemeClr val="accent1"/>
+                        </a:effectRef>
+                        <a:fontRef idx="minor">
+                          <a:schemeClr val="lt1"/>
+                        </a:fontRef>
+                      </wps:style>
+                      <wps:bodyPr rot="0" spcFirstLastPara="0" vertOverflow="overflow" horzOverflow="overflow" vert="horz" wrap="square" lIns="91440" tIns="45720" rIns="91440" bIns="45720" numCol="1" spcCol="0" rtlCol="0" fromWordArt="0" anchor="ctr" anchorCtr="0" forceAA="0" compatLnSpc="1">
+                        <a:prstTxWarp prst="textNoShape">
+                          <a:avLst/>
+                        </a:prstTxWarp>
+                        <a:noAutofit/>
+                      </wps:bodyPr>
+                    </wps:wsp>
+                  </a:graphicData>
+                </a:graphic>
+                <wp14:sizeRelH relativeFrom="margin">
+                  <wp14:pctWidth>0</wp14:pctWidth>
+                </wp14:sizeRelH>
+                <wp14:sizeRelV relativeFrom="margin">
+                  <wp14:pctHeight>0</wp14:pctHeight>
+                </wp14:sizeRelV>
+              </wp:anchor>
+            </w:drawing>
+          </mc:Choice>
+          <mc:Fallback>
+            <w:pict>
+              <v:rect w14:anchorId="142D321C" id="Rechteck 38" o:spid="_x0000_s1026" style="position:absolute;margin-left:295pt;margin-top:11.55pt;width:3.6pt;height:14pt;flip:x;z-index:251740160;visibility:visible;mso-wrap-style:square;mso-width-percent:0;mso-height-percent:0;mso-wrap-distance-left:9pt;mso-wrap-distance-top:0;mso-wrap-distance-right:9pt;mso-wrap-distance-bottom:0;mso-position-horizontal:absolute;mso-position-horizontal-relative:text;mso-position-vertical:absolute;mso-position-vertical-relative:text;mso-width-percent:0;mso-height-percent:0;mso-width-relative:margin;mso-height-relative:margin;v-text-anchor:middle" o:gfxdata="UEsDBBQABgAIAAAAIQC2gziS/gAAAOEBAAATAAAAW0NvbnRlbnRfVHlwZXNdLnhtbJSRQU7DMBBF&#10;90jcwfIWJU67QAgl6YK0S0CoHGBkTxKLZGx5TGhvj5O2G0SRWNoz/78nu9wcxkFMGNg6quQqL6RA&#10;0s5Y6ir5vt9lD1JwBDIwOMJKHpHlpr69KfdHjyxSmriSfYz+USnWPY7AufNIadK6MEJMx9ApD/oD&#10;OlTrorhX2lFEilmcO2RdNtjC5xDF9pCuTyYBB5bi6bQ4syoJ3g9WQ0ymaiLzg5KdCXlKLjvcW893&#10;SUOqXwnz5DrgnHtJTxOsQfEKIT7DmDSUCaxw7Rqn8787ZsmRM9e2VmPeBN4uqYvTtW7jvijg9N/y&#10;JsXecLq0q+WD6m8AAAD//wMAUEsDBBQABgAIAAAAIQA4/SH/1gAAAJQBAAALAAAAX3JlbHMvLnJl&#10;bHOkkMFqwzAMhu+DvYPRfXGawxijTi+j0GvpHsDYimMaW0Yy2fr2M4PBMnrbUb/Q94l/f/hMi1qR&#10;JVI2sOt6UJgd+ZiDgffL8ekFlFSbvV0oo4EbChzGx4f9GRdb25HMsYhqlCwG5lrLq9biZkxWOiqY&#10;22YiTra2kYMu1l1tQD30/bPm3wwYN0x18gb45AdQl1tp5j/sFB2T0FQ7R0nTNEV3j6o9feQzro1i&#10;OWA14Fm+Q8a1a8+Bvu/d/dMb2JY5uiPbhG/ktn4cqGU/er3pcvwCAAD//wMAUEsDBBQABgAIAAAA&#10;IQDjyXR6mgIAALcFAAAOAAAAZHJzL2Uyb0RvYy54bWysVEtv2zAMvg/YfxB0X51kfQZ1iqBFtgFF&#10;G7QdelZkKRYmSxqlxMl+/SjJdrOu2KGYD4Yokp/Ij4/Lq12jyVaAV9aUdHw0okQYbitl1iX9/rT4&#10;dE6JD8xUTFsjSroXnl7NPn64bN1UTGxtdSWAIIjx09aVtA7BTYvC81o0zB9ZJwwqpYWGBRRhXVTA&#10;WkRvdDEZjU6L1kLlwHLhPd7eZCWdJXwpBQ/3UnoRiC4pxhbSH9J/Ff/F7JJN18BcrXgXBntHFA1T&#10;Bh8doG5YYGQD6i+oRnGw3spwxG1TWCkVFykHzGY8epXNY82cSLkgOd4NNPn/B8vvtksgqirpZ6yU&#10;YQ3W6EHwOgj+g+AV8tM6P0WzR7eETvJ4jMnuJDREauW+YulT+pgQ2SV29wO7YhcIx8vjk7PxBSUc&#10;NeOzs9PzRH6RUSKaAx++CNuQeCgpYO0SJtve+oAvo2lvEs291apaKK2TAOvVtQayZVjnxWKEXwwd&#10;Xf4w0+Z9nogTXYtIRU4+ncJeiwiozYOQSCImOUkhp/YVQ0CMc2FCZsjXrBI5zpPDMGPDR48UdAKM&#10;yBLzG7A7gN4yg/TYOdvOPrqK1P2D8+hfgWXnwSO9bE0YnBtlLLwFoDGr7uVs35OUqYksrWy1xxYD&#10;m2fPO75QWOBb5sOSAQ4bjiUukHCPP6ltW1LbnSipLfx66z7a4wyglpIWh7ek/ueGgaBEfzM4HRfj&#10;4+M47UnAvpugAIea1aHGbJpri30zxlXleDpG+6D7owTbPOOemcdXUcUMx7dLygP0wnXISwU3FRfz&#10;eTLDCXcs3JpHx/v5iA38tHtm4LouDzgdd7YfdDZ91ezZNtbD2PkmWKnSJLzw2vGN2yE1TrfJ4vo5&#10;lJPVy76d/QYAAP//AwBQSwMEFAAGAAgAAAAhAGm1tfThAAAACQEAAA8AAABkcnMvZG93bnJldi54&#10;bWxMj8FOwzAQRO9I/IO1SNyok0BpE+JUUAkJIfXQ0APc3GSbBOx1iN0m/XuWE9xmNaPZN/lqskac&#10;cPCdIwXxLAKBVLm6o0bB7u35ZgnCB021No5QwRk9rIrLi1xntRtpi6cyNIJLyGdaQRtCn0npqxat&#10;9jPXI7F3cIPVgc+hkfWgRy63RiZRdC+t7og/tLrHdYvVV3m0Cuh9MukSX8vNx93LYfvt1p/j01mp&#10;66vp8QFEwCn8heEXn9GhYKa9O1LthVEwTyPeEhQktzEIDszTRQJizyKOQRa5/L+g+AEAAP//AwBQ&#10;SwECLQAUAAYACAAAACEAtoM4kv4AAADhAQAAEwAAAAAAAAAAAAAAAAAAAAAAW0NvbnRlbnRfVHlw&#10;ZXNdLnhtbFBLAQItABQABgAIAAAAIQA4/SH/1gAAAJQBAAALAAAAAAAAAAAAAAAAAC8BAABfcmVs&#10;cy8ucmVsc1BLAQItABQABgAIAAAAIQDjyXR6mgIAALcFAAAOAAAAAAAAAAAAAAAAAC4CAABkcnMv&#10;ZTJvRG9jLnhtbFBLAQItABQABgAIAAAAIQBptbX04QAAAAkBAAAPAAAAAAAAAAAAAAAAAPQEAABk&#10;cnMvZG93bnJldi54bWxQSwUGAAAAAAQABADzAAAAAgYAAAAA&#10;" fillcolor="red" strokecolor="red" strokeweight="2pt"/>
+            </w:pict>
+          </mc:Fallback>
+        </mc:AlternateContent>
+      </w:r>
+      <w:r>
+        <w:t>M</w:t>
+      </w:r>
+      <w:r>
+        <w:rPr>
+          <w:vertAlign w:val="subscript"/>
+        </w:rPr>
+        <w:t>A</w:t>
+      </w:r>
+      <w:r>
+        <w:t xml:space="preserve"> = 0.3 M</w:t>
+      </w:r>
+      <w:r>
+        <w:rPr>
+          <w:vertAlign w:val="subscript"/>
+        </w:rPr>
+        <w:t>N</w:t>
+      </w:r>
+      <w:r>
+        <w:t xml:space="preserve"> ( im schlechtesten Fall) </w:t>
+      </w:r>
+    </w:p>
+    <w:p>
+      <w:pPr>
+        <w:pStyle w:val="Antwort"/>
+        <w:ind w:left="1068"/>
+      </w:pPr>
+      <w:r>
+        <w:t>30% - 42%</w:t>
+      </w:r>
     </w:p>
     <w:p>
       <w:pPr>
@@ -2909,6 +4505,89 @@
         </w:numPr>
       </w:pPr>
       <w:r>
+        <w:rPr>
+          <w:noProof/>
+          <w:lang w:val="en-US" w:eastAsia="en-US"/>
+        </w:rPr>
+        <mc:AlternateContent>
+          <mc:Choice Requires="wps">
+            <w:drawing>
+              <wp:anchor distT="0" distB="0" distL="114300" distR="114300" simplePos="0" relativeHeight="251744256" behindDoc="0" locked="0" layoutInCell="1" allowOverlap="1" wp14:anchorId="4A92F110" wp14:editId="0236E203">
+                <wp:simplePos x="0" y="0"/>
+                <wp:positionH relativeFrom="column">
+                  <wp:posOffset>343325</wp:posOffset>
+                </wp:positionH>
+                <wp:positionV relativeFrom="paragraph">
+                  <wp:posOffset>57788</wp:posOffset>
+                </wp:positionV>
+                <wp:extent cx="68189" cy="45719"/>
+                <wp:effectExtent l="0" t="0" r="27305" b="12065"/>
+                <wp:wrapNone/>
+                <wp:docPr id="40" name="Rechteck 40"/>
+                <wp:cNvGraphicFramePr/>
+                <a:graphic xmlns:a="http://schemas.openxmlformats.org/drawingml/2006/main">
+                  <a:graphicData uri="http://schemas.microsoft.com/office/word/2010/wordprocessingShape">
+                    <wps:wsp>
+                      <wps:cNvSpPr/>
+                      <wps:spPr>
+                        <a:xfrm>
+                          <a:off x="0" y="0"/>
+                          <a:ext cx="68189" cy="45719"/>
+                        </a:xfrm>
+                        <a:prstGeom prst="rect">
+                          <a:avLst/>
+                        </a:prstGeom>
+                        <a:solidFill>
+                          <a:srgbClr val="0070C0"/>
+                        </a:solidFill>
+                        <a:ln>
+                          <a:solidFill>
+                            <a:srgbClr val="0070C0"/>
+                          </a:solidFill>
+                        </a:ln>
+                      </wps:spPr>
+                      <wps:style>
+                        <a:lnRef idx="2">
+                          <a:schemeClr val="accent1">
+                            <a:shade val="50000"/>
+                          </a:schemeClr>
+                        </a:lnRef>
+                        <a:fillRef idx="1">
+                          <a:schemeClr val="accent1"/>
+                        </a:fillRef>
+                        <a:effectRef idx="0">
+                          <a:schemeClr val="accent1"/>
+                        </a:effectRef>
+                        <a:fontRef idx="minor">
+                          <a:schemeClr val="lt1"/>
+                        </a:fontRef>
+                      </wps:style>
+                      <wps:bodyPr rot="0" spcFirstLastPara="0" vertOverflow="overflow" horzOverflow="overflow" vert="horz" wrap="square" lIns="91440" tIns="45720" rIns="91440" bIns="45720" numCol="1" spcCol="0" rtlCol="0" fromWordArt="0" anchor="ctr" anchorCtr="0" forceAA="0" compatLnSpc="1">
+                        <a:prstTxWarp prst="textNoShape">
+                          <a:avLst/>
+                        </a:prstTxWarp>
+                        <a:noAutofit/>
+                      </wps:bodyPr>
+                    </wps:wsp>
+                  </a:graphicData>
+                </a:graphic>
+                <wp14:sizeRelH relativeFrom="margin">
+                  <wp14:pctWidth>0</wp14:pctWidth>
+                </wp14:sizeRelH>
+                <wp14:sizeRelV relativeFrom="margin">
+                  <wp14:pctHeight>0</wp14:pctHeight>
+                </wp14:sizeRelV>
+              </wp:anchor>
+            </w:drawing>
+          </mc:Choice>
+          <mc:Fallback>
+            <w:pict>
+              <v:rect w14:anchorId="44B2A1D6" id="Rechteck 40" o:spid="_x0000_s1026" style="position:absolute;margin-left:27.05pt;margin-top:4.55pt;width:5.35pt;height:3.6pt;z-index:251744256;visibility:visible;mso-wrap-style:square;mso-width-percent:0;mso-height-percent:0;mso-wrap-distance-left:9pt;mso-wrap-distance-top:0;mso-wrap-distance-right:9pt;mso-wrap-distance-bottom:0;mso-position-horizontal:absolute;mso-position-horizontal-relative:text;mso-position-vertical:absolute;mso-position-vertical-relative:text;mso-width-percent:0;mso-height-percent:0;mso-width-relative:margin;mso-height-relative:margin;v-text-anchor:middle" o:gfxdata="UEsDBBQABgAIAAAAIQC2gziS/gAAAOEBAAATAAAAW0NvbnRlbnRfVHlwZXNdLnhtbJSRQU7DMBBF&#10;90jcwfIWJU67QAgl6YK0S0CoHGBkTxKLZGx5TGhvj5O2G0SRWNoz/78nu9wcxkFMGNg6quQqL6RA&#10;0s5Y6ir5vt9lD1JwBDIwOMJKHpHlpr69KfdHjyxSmriSfYz+USnWPY7AufNIadK6MEJMx9ApD/oD&#10;OlTrorhX2lFEilmcO2RdNtjC5xDF9pCuTyYBB5bi6bQ4syoJ3g9WQ0ymaiLzg5KdCXlKLjvcW893&#10;SUOqXwnz5DrgnHtJTxOsQfEKIT7DmDSUCaxw7Rqn8787ZsmRM9e2VmPeBN4uqYvTtW7jvijg9N/y&#10;JsXecLq0q+WD6m8AAAD//wMAUEsDBBQABgAIAAAAIQA4/SH/1gAAAJQBAAALAAAAX3JlbHMvLnJl&#10;bHOkkMFqwzAMhu+DvYPRfXGawxijTi+j0GvpHsDYimMaW0Yy2fr2M4PBMnrbUb/Q94l/f/hMi1qR&#10;JVI2sOt6UJgd+ZiDgffL8ekFlFSbvV0oo4EbChzGx4f9GRdb25HMsYhqlCwG5lrLq9biZkxWOiqY&#10;22YiTra2kYMu1l1tQD30/bPm3wwYN0x18gb45AdQl1tp5j/sFB2T0FQ7R0nTNEV3j6o9feQzro1i&#10;OWA14Fm+Q8a1a8+Bvu/d/dMb2JY5uiPbhG/ktn4cqGU/er3pcvwCAAD//wMAUEsDBBQABgAIAAAA&#10;IQDFHPwfjwIAAKwFAAAOAAAAZHJzL2Uyb0RvYy54bWysVEtv2zAMvg/YfxB0X20HfQZ1iiBFhwFF&#10;W/SBnhVZio3JokYpcbJfP0p23K4tdijmgyyK5CfyE8nzi21r2Eahb8CWvDjIOVNWQtXYVcmfHq++&#10;nXLmg7CVMGBVyXfK84vZ1y/nnZuqCdRgKoWMQKyfdq7kdQhummVe1qoV/gCcsqTUgK0IJOIqq1B0&#10;hN6abJLnx1kHWDkEqbyn08teyWcJX2slw63WXgVmSk6xhbRiWpdxzWbnYrpC4epGDmGIT0TRisbS&#10;pSPUpQiCrbF5B9U2EsGDDgcS2gy0bqRKOVA2Rf4mm4daOJVyIXK8G2ny/w9W3mzukDVVyQ+JHita&#10;eqN7Jeug5E9GR8RP5/yUzB7cHQ6Sp21MdquxjX9Kg20Tp7uRU7UNTNLh8WlxesaZJM3h0UlxFhGz&#10;F1eHPnxX0LK4KTnSgyUexebah950bxJv8mCa6qoxJgm4Wi4Mso2Ij5uf5IsUL6H/ZWbs5zwJJ7pm&#10;Mf8+47QLO6MioLH3ShNzlOMkhZxqVo0BCSmVDUWvqkWl+jiPcvoGEkaPREkCjMia8huxB4DYD++x&#10;e4IG++iqUsmPzvm/AuudR490M9gwOreNBfwIwFBWw829/Z6knprI0hKqHdUVQt9w3smrhh74Wvhw&#10;J5A6jIqNpka4pUUb6EoOw46zGvD3R+fRngqftJx11LEl97/WAhVn5oelljgrDmMNhyRQrU1IwNea&#10;5WuNXbcLoLopaD45mbbRPpj9ViO0zzRc5vFWUgkr6e6Sy4B7YRH6SULjSar5PJlRWzsRru2DkxE8&#10;shoL+HH7LNANVR6oOW5g391i+qbYe9voaWG+DqCb1AkvvA5800hIhTOMrzhzXsvJ6mXIzv4AAAD/&#10;/wMAUEsDBBQABgAIAAAAIQDr+GXD2wAAAAYBAAAPAAAAZHJzL2Rvd25yZXYueG1sTI9BT8MwDIXv&#10;SPyHyEjcWLpRKtY1nRACIcQF2h04ek1oKhqnSrKt+/eYE5ws6z0/f6/azm4URxPi4EnBcpGBMNR5&#10;PVCvYNc+39yDiAlJ4+jJKDibCNv68qLCUvsTfZhjk3rBIRRLVGBTmkopY2eNw7jwkyHWvnxwmHgN&#10;vdQBTxzuRrnKskI6HIg/WJzMozXdd3NwjOHbqf08v77t7OrlCd9DjtR4pa6v5ocNiGTm9GeGX3y+&#10;gZqZ9v5AOopRwV2+ZKeCNQ+Wi5yL7NlW3IKsK/kfv/4BAAD//wMAUEsBAi0AFAAGAAgAAAAhALaD&#10;OJL+AAAA4QEAABMAAAAAAAAAAAAAAAAAAAAAAFtDb250ZW50X1R5cGVzXS54bWxQSwECLQAUAAYA&#10;CAAAACEAOP0h/9YAAACUAQAACwAAAAAAAAAAAAAAAAAvAQAAX3JlbHMvLnJlbHNQSwECLQAUAAYA&#10;CAAAACEAxRz8H48CAACsBQAADgAAAAAAAAAAAAAAAAAuAgAAZHJzL2Uyb0RvYy54bWxQSwECLQAU&#10;AAYACAAAACEA6/hlw9sAAAAGAQAADwAAAAAAAAAAAAAAAADpBAAAZHJzL2Rvd25yZXYueG1sUEsF&#10;BgAAAAAEAAQA8wAAAPEFAAAAAA==&#10;" fillcolor="#0070c0" strokecolor="#0070c0" strokeweight="2pt"/>
+            </w:pict>
+          </mc:Fallback>
+        </mc:AlternateContent>
+      </w:r>
+      <w:r>
         <w:t>Wie gross ist der Schlupf bei Nenndrehzahl in %?</w:t>
       </w:r>
     </w:p>
@@ -2917,6 +4596,9 @@
         <w:pStyle w:val="Antwort"/>
         <w:ind w:left="1068"/>
       </w:pPr>
+      <w:r>
+        <w:t>5 – 10 %</w:t>
+      </w:r>
       <w:r>
         <w:br w:type="page"/>
       </w:r>
@@ -2939,6 +4621,9 @@
         <w:pStyle w:val="Antwort"/>
         <w:ind w:left="1068"/>
       </w:pPr>
+      <w:r>
+        <w:t>Für Anwendungen, mit kleiner oder geringer Anlauflast</w:t>
+      </w:r>
     </w:p>
     <w:p>
       <w:pPr>
@@ -2966,6 +4651,9 @@
         <w:pStyle w:val="Antwort"/>
         <w:ind w:left="1068"/>
       </w:pPr>
+      <w:r>
+        <w:t>Er erzeugt die nötige Phasenverschiebung zur Drehfelderzeugung</w:t>
+      </w:r>
     </w:p>
     <w:p>
       <w:pPr>
@@ -2984,6 +4672,12 @@
         <w:pStyle w:val="Antwort"/>
         <w:ind w:left="1068"/>
       </w:pPr>
+      <w:r>
+        <w:t xml:space="preserve">Durch einen Widerstand jedoch wird das </w:t>
+      </w:r>
+      <w:r>
+        <w:t>Anzugsmoment noch kleiner und es gibt eine Wärmeentwicklung im Widerstand (Wirkleistung) -&gt; keine gute Lösung würde aber funktionieren</w:t>
+      </w:r>
     </w:p>
     <w:p>
       <w:pPr>
@@ -3008,6 +4702,9 @@
         <w:pStyle w:val="Antwort"/>
         <w:ind w:left="1068"/>
       </w:pPr>
+      <w:r>
+        <w:t>Ersetzen des Kondensators durch einen mit einer grösseren Kapazität</w:t>
+      </w:r>
     </w:p>
     <w:p>
       <w:pPr>
@@ -3298,6 +4995,562 @@
           <w:noProof/>
           <w:lang w:val="en-US" w:eastAsia="en-US"/>
         </w:rPr>
+        <mc:AlternateContent>
+          <mc:Choice Requires="wps">
+            <w:drawing>
+              <wp:anchor distT="0" distB="0" distL="114300" distR="114300" simplePos="0" relativeHeight="251749376" behindDoc="0" locked="0" layoutInCell="1" allowOverlap="1">
+                <wp:simplePos x="0" y="0"/>
+                <wp:positionH relativeFrom="column">
+                  <wp:posOffset>2477770</wp:posOffset>
+                </wp:positionH>
+                <wp:positionV relativeFrom="paragraph">
+                  <wp:posOffset>1061720</wp:posOffset>
+                </wp:positionV>
+                <wp:extent cx="28178" cy="438150"/>
+                <wp:effectExtent l="0" t="0" r="29210" b="19050"/>
+                <wp:wrapNone/>
+                <wp:docPr id="51" name="Freihandform 51"/>
+                <wp:cNvGraphicFramePr/>
+                <a:graphic xmlns:a="http://schemas.openxmlformats.org/drawingml/2006/main">
+                  <a:graphicData uri="http://schemas.microsoft.com/office/word/2010/wordprocessingShape">
+                    <wps:wsp>
+                      <wps:cNvSpPr/>
+                      <wps:spPr>
+                        <a:xfrm>
+                          <a:off x="0" y="0"/>
+                          <a:ext cx="28178" cy="438150"/>
+                        </a:xfrm>
+                        <a:custGeom>
+                          <a:avLst/>
+                          <a:gdLst>
+                            <a:gd name="connsiteX0" fmla="*/ 0 w 28178"/>
+                            <a:gd name="connsiteY0" fmla="*/ 0 h 438150"/>
+                            <a:gd name="connsiteX1" fmla="*/ 12700 w 28178"/>
+                            <a:gd name="connsiteY1" fmla="*/ 438150 h 438150"/>
+                          </a:gdLst>
+                          <a:ahLst/>
+                          <a:cxnLst>
+                            <a:cxn ang="0">
+                              <a:pos x="connsiteX0" y="connsiteY0"/>
+                            </a:cxn>
+                            <a:cxn ang="0">
+                              <a:pos x="connsiteX1" y="connsiteY1"/>
+                            </a:cxn>
+                          </a:cxnLst>
+                          <a:rect l="l" t="t" r="r" b="b"/>
+                          <a:pathLst>
+                            <a:path w="28178" h="438150">
+                              <a:moveTo>
+                                <a:pt x="0" y="0"/>
+                              </a:moveTo>
+                              <a:cubicBezTo>
+                                <a:pt x="54869" y="164607"/>
+                                <a:pt x="12700" y="24713"/>
+                                <a:pt x="12700" y="438150"/>
+                              </a:cubicBezTo>
+                            </a:path>
+                          </a:pathLst>
+                        </a:custGeom>
+                        <a:noFill/>
+                      </wps:spPr>
+                      <wps:style>
+                        <a:lnRef idx="2">
+                          <a:schemeClr val="accent1">
+                            <a:shade val="50000"/>
+                          </a:schemeClr>
+                        </a:lnRef>
+                        <a:fillRef idx="1">
+                          <a:schemeClr val="accent1"/>
+                        </a:fillRef>
+                        <a:effectRef idx="0">
+                          <a:schemeClr val="accent1"/>
+                        </a:effectRef>
+                        <a:fontRef idx="minor">
+                          <a:schemeClr val="lt1"/>
+                        </a:fontRef>
+                      </wps:style>
+                      <wps:bodyPr rot="0" spcFirstLastPara="0" vertOverflow="overflow" horzOverflow="overflow" vert="horz" wrap="square" lIns="91440" tIns="45720" rIns="91440" bIns="45720" numCol="1" spcCol="0" rtlCol="0" fromWordArt="0" anchor="ctr" anchorCtr="0" forceAA="0" compatLnSpc="1">
+                        <a:prstTxWarp prst="textNoShape">
+                          <a:avLst/>
+                        </a:prstTxWarp>
+                        <a:noAutofit/>
+                      </wps:bodyPr>
+                    </wps:wsp>
+                  </a:graphicData>
+                </a:graphic>
+              </wp:anchor>
+            </w:drawing>
+          </mc:Choice>
+          <mc:Fallback>
+            <w:pict>
+              <v:shape w14:anchorId="71C9FABD" id="Freihandform 51" o:spid="_x0000_s1026" style="position:absolute;margin-left:195.1pt;margin-top:83.6pt;width:2.2pt;height:34.5pt;z-index:251749376;visibility:visible;mso-wrap-style:square;mso-wrap-distance-left:9pt;mso-wrap-distance-top:0;mso-wrap-distance-right:9pt;mso-wrap-distance-bottom:0;mso-position-horizontal:absolute;mso-position-horizontal-relative:text;mso-position-vertical:absolute;mso-position-vertical-relative:text;v-text-anchor:middle" coordsize="28178,438150" o:gfxdata="UEsDBBQABgAIAAAAIQC2gziS/gAAAOEBAAATAAAAW0NvbnRlbnRfVHlwZXNdLnhtbJSRQU7DMBBF&#10;90jcwfIWJU67QAgl6YK0S0CoHGBkTxKLZGx5TGhvj5O2G0SRWNoz/78nu9wcxkFMGNg6quQqL6RA&#10;0s5Y6ir5vt9lD1JwBDIwOMJKHpHlpr69KfdHjyxSmriSfYz+USnWPY7AufNIadK6MEJMx9ApD/oD&#10;OlTrorhX2lFEilmcO2RdNtjC5xDF9pCuTyYBB5bi6bQ4syoJ3g9WQ0ymaiLzg5KdCXlKLjvcW893&#10;SUOqXwnz5DrgnHtJTxOsQfEKIT7DmDSUCaxw7Rqn8787ZsmRM9e2VmPeBN4uqYvTtW7jvijg9N/y&#10;JsXecLq0q+WD6m8AAAD//wMAUEsDBBQABgAIAAAAIQA4/SH/1gAAAJQBAAALAAAAX3JlbHMvLnJl&#10;bHOkkMFqwzAMhu+DvYPRfXGawxijTi+j0GvpHsDYimMaW0Yy2fr2M4PBMnrbUb/Q94l/f/hMi1qR&#10;JVI2sOt6UJgd+ZiDgffL8ekFlFSbvV0oo4EbChzGx4f9GRdb25HMsYhqlCwG5lrLq9biZkxWOiqY&#10;22YiTra2kYMu1l1tQD30/bPm3wwYN0x18gb45AdQl1tp5j/sFB2T0FQ7R0nTNEV3j6o9feQzro1i&#10;OWA14Fm+Q8a1a8+Bvu/d/dMb2JY5uiPbhG/ktn4cqGU/er3pcvwCAAD//wMAUEsDBBQABgAIAAAA&#10;IQBnNPNeUAMAAJwHAAAOAAAAZHJzL2Uyb0RvYy54bWysVVtv2zYUfh+w/0DwccAiybXj1IhTZCky&#10;DAjaYMnQ7ZGmqEiARGokfUl/fb9zKMtqEqDAMD/Ihzz371x4+eHQtWJnfGicXcviLJfCWO3Kxj6t&#10;5V+Pt79eSBGisqVqnTVr+WyC/HD180+X+35lZq52bWm8gBEbVvt+LesY+1WWBV2bToUz1xsLZuV8&#10;pyKO/ikrvdrDetdmszw/z/bOl7132oSA24+JKa/YflUZHT9XVTBRtGuJ2CJ/PX839M2uLtXqyau+&#10;bvQQhvoPUXSqsXA6mvqoohJb37wy1TXau+CqeKZdl7mqarThHJBNkb/I5qFWveFcAE7oR5jC/2dW&#10;f9rde9GUa7kopLCqQ41uvWlqlIxQF7gGRvs+rCD60N/74RRAUsKHynf0j1TEgXF9HnE1hyg0LmcX&#10;xRJ9oMGZv7soFgx7dtLV2xB/N47tqN1diKkqJSjGtBwC087a0ETzNypZdS0K9UsmcrEXycGg9UL4&#10;n++Fa3EKAeV6ZRoojKaL2TL/ofmpQjItpj6Q5tMxEVUfc9MHOyQHSigalpz7p3eBYJxmCtSOR+SC&#10;JGESWoTMD5QR2lSZK3lUTv9DEB5zQhPS8oREKTAhXgpMyCZNSK8ixU4+iRT7saj1WFNidm5nHh2L&#10;xRftAIcnrt5uGv2b+TqVXcwvzt9zxMX5/DxfDp7ZDleCebP5snj3NutUWEpu4gFHipqRGzNhmVPf&#10;WXfbtC2hS72eupup+NwaSqi1f5oKk0L9zKXiHWVuWi92CtgprY2NRWLVqjTpepHjN1Rt1OBI2CBZ&#10;ruB4tD0YoP332nYq/iBPqoZX3Kicemh0831gSXnUYM/OxlG5a6zzb2XWIqvBc5I/gpSgIZQ2rnzG&#10;HvEuLdjQ69vGh3inQrxXHoOKIcQrET/jU7UO7YNGYUqK2vmvb92TPBYduFLssaHXMvy7Vd5I0f5h&#10;sQLfF/M5rXQ+zBfLGQ5+ytlMOXbb3TiUCTOB6Jgk+dgeycq77gsek2vyCpayGr4xexGTkA43EWew&#10;sBi1ub5mGmscLXVnH3pNxgnVHpk/Hr4o3wsi1zJiEX5yx22uVscdR305ypKmddfb6KqGFiD3YcJ1&#10;OOAJ4MYZnit6Y6Znljo9qlffAAAA//8DAFBLAwQUAAYACAAAACEAg5Yem+EAAAALAQAADwAAAGRy&#10;cy9kb3ducmV2LnhtbEyPwU7DMAyG70i8Q2QkbiylnUpXmk5oggNih22Me9qYtqxxSpNt5e3xTnCz&#10;9X/6/blYTrYXJxx950jB/SwCgVQ701GjYP/+cpeB8EGT0b0jVPCDHpbl9VWhc+POtMXTLjSCS8jn&#10;WkEbwpBL6esWrfYzNyBx9ulGqwOvYyPNqM9cbnsZR1Eqre6IL7R6wFWL9WF3tArWzx/m7buu9tVq&#10;8/rVbTfZYZ6tlbq9mZ4eQQScwh8MF31Wh5KdKnck40WvIFlEMaMcpA88MJEs5imISkGcpDHIspD/&#10;fyh/AQAA//8DAFBLAQItABQABgAIAAAAIQC2gziS/gAAAOEBAAATAAAAAAAAAAAAAAAAAAAAAABb&#10;Q29udGVudF9UeXBlc10ueG1sUEsBAi0AFAAGAAgAAAAhADj9If/WAAAAlAEAAAsAAAAAAAAAAAAA&#10;AAAALwEAAF9yZWxzLy5yZWxzUEsBAi0AFAAGAAgAAAAhAGc0815QAwAAnAcAAA4AAAAAAAAAAAAA&#10;AAAALgIAAGRycy9lMm9Eb2MueG1sUEsBAi0AFAAGAAgAAAAhAIOWHpvhAAAACwEAAA8AAAAAAAAA&#10;AAAAAAAAqgUAAGRycy9kb3ducmV2LnhtbFBLBQYAAAAABAAEAPMAAAC4BgAAAAA=&#10;" path="m,c54869,164607,12700,24713,12700,438150e" filled="f" strokecolor="#243f60 [1604]" strokeweight="2pt">
+                <v:path arrowok="t" o:connecttype="custom" o:connectlocs="0,0;12700,438150" o:connectangles="0,0"/>
+              </v:shape>
+            </w:pict>
+          </mc:Fallback>
+        </mc:AlternateContent>
+      </w:r>
+      <w:r>
+        <w:rPr>
+          <w:noProof/>
+          <w:lang w:val="en-US" w:eastAsia="en-US"/>
+        </w:rPr>
+        <mc:AlternateContent>
+          <mc:Choice Requires="wps">
+            <w:drawing>
+              <wp:anchor distT="0" distB="0" distL="114300" distR="114300" simplePos="0" relativeHeight="251748352" behindDoc="0" locked="0" layoutInCell="1" allowOverlap="1">
+                <wp:simplePos x="0" y="0"/>
+                <wp:positionH relativeFrom="column">
+                  <wp:posOffset>1016625</wp:posOffset>
+                </wp:positionH>
+                <wp:positionV relativeFrom="paragraph">
+                  <wp:posOffset>1042670</wp:posOffset>
+                </wp:positionV>
+                <wp:extent cx="13345" cy="469900"/>
+                <wp:effectExtent l="0" t="0" r="24765" b="25400"/>
+                <wp:wrapNone/>
+                <wp:docPr id="50" name="Freihandform 50"/>
+                <wp:cNvGraphicFramePr/>
+                <a:graphic xmlns:a="http://schemas.openxmlformats.org/drawingml/2006/main">
+                  <a:graphicData uri="http://schemas.microsoft.com/office/word/2010/wordprocessingShape">
+                    <wps:wsp>
+                      <wps:cNvSpPr/>
+                      <wps:spPr>
+                        <a:xfrm>
+                          <a:off x="0" y="0"/>
+                          <a:ext cx="13345" cy="469900"/>
+                        </a:xfrm>
+                        <a:custGeom>
+                          <a:avLst/>
+                          <a:gdLst>
+                            <a:gd name="connsiteX0" fmla="*/ 6995 w 13345"/>
+                            <a:gd name="connsiteY0" fmla="*/ 0 h 469900"/>
+                            <a:gd name="connsiteX1" fmla="*/ 13345 w 13345"/>
+                            <a:gd name="connsiteY1" fmla="*/ 31750 h 469900"/>
+                            <a:gd name="connsiteX2" fmla="*/ 645 w 13345"/>
+                            <a:gd name="connsiteY2" fmla="*/ 247650 h 469900"/>
+                            <a:gd name="connsiteX3" fmla="*/ 645 w 13345"/>
+                            <a:gd name="connsiteY3" fmla="*/ 469900 h 469900"/>
+                          </a:gdLst>
+                          <a:ahLst/>
+                          <a:cxnLst>
+                            <a:cxn ang="0">
+                              <a:pos x="connsiteX0" y="connsiteY0"/>
+                            </a:cxn>
+                            <a:cxn ang="0">
+                              <a:pos x="connsiteX1" y="connsiteY1"/>
+                            </a:cxn>
+                            <a:cxn ang="0">
+                              <a:pos x="connsiteX2" y="connsiteY2"/>
+                            </a:cxn>
+                            <a:cxn ang="0">
+                              <a:pos x="connsiteX3" y="connsiteY3"/>
+                            </a:cxn>
+                          </a:cxnLst>
+                          <a:rect l="l" t="t" r="r" b="b"/>
+                          <a:pathLst>
+                            <a:path w="13345" h="469900">
+                              <a:moveTo>
+                                <a:pt x="6995" y="0"/>
+                              </a:moveTo>
+                              <a:cubicBezTo>
+                                <a:pt x="9112" y="10583"/>
+                                <a:pt x="13345" y="20957"/>
+                                <a:pt x="13345" y="31750"/>
+                              </a:cubicBezTo>
+                              <a:cubicBezTo>
+                                <a:pt x="13345" y="103700"/>
+                                <a:pt x="2055" y="175754"/>
+                                <a:pt x="645" y="247650"/>
+                              </a:cubicBezTo>
+                              <a:cubicBezTo>
+                                <a:pt x="-807" y="321719"/>
+                                <a:pt x="645" y="395817"/>
+                                <a:pt x="645" y="469900"/>
+                              </a:cubicBezTo>
+                            </a:path>
+                          </a:pathLst>
+                        </a:custGeom>
+                        <a:noFill/>
+                      </wps:spPr>
+                      <wps:style>
+                        <a:lnRef idx="2">
+                          <a:schemeClr val="accent1">
+                            <a:shade val="50000"/>
+                          </a:schemeClr>
+                        </a:lnRef>
+                        <a:fillRef idx="1">
+                          <a:schemeClr val="accent1"/>
+                        </a:fillRef>
+                        <a:effectRef idx="0">
+                          <a:schemeClr val="accent1"/>
+                        </a:effectRef>
+                        <a:fontRef idx="minor">
+                          <a:schemeClr val="lt1"/>
+                        </a:fontRef>
+                      </wps:style>
+                      <wps:bodyPr rot="0" spcFirstLastPara="0" vertOverflow="overflow" horzOverflow="overflow" vert="horz" wrap="square" lIns="91440" tIns="45720" rIns="91440" bIns="45720" numCol="1" spcCol="0" rtlCol="0" fromWordArt="0" anchor="ctr" anchorCtr="0" forceAA="0" compatLnSpc="1">
+                        <a:prstTxWarp prst="textNoShape">
+                          <a:avLst/>
+                        </a:prstTxWarp>
+                        <a:noAutofit/>
+                      </wps:bodyPr>
+                    </wps:wsp>
+                  </a:graphicData>
+                </a:graphic>
+              </wp:anchor>
+            </w:drawing>
+          </mc:Choice>
+          <mc:Fallback>
+            <w:pict>
+              <v:shape w14:anchorId="52A013E1" id="Freihandform 50" o:spid="_x0000_s1026" style="position:absolute;margin-left:80.05pt;margin-top:82.1pt;width:1.05pt;height:37pt;z-index:251748352;visibility:visible;mso-wrap-style:square;mso-wrap-distance-left:9pt;mso-wrap-distance-top:0;mso-wrap-distance-right:9pt;mso-wrap-distance-bottom:0;mso-position-horizontal:absolute;mso-position-horizontal-relative:text;mso-position-vertical:absolute;mso-position-vertical-relative:text;v-text-anchor:middle" coordsize="13345,469900" o:gfxdata="UEsDBBQABgAIAAAAIQC2gziS/gAAAOEBAAATAAAAW0NvbnRlbnRfVHlwZXNdLnhtbJSRQU7DMBBF&#10;90jcwfIWJU67QAgl6YK0S0CoHGBkTxKLZGx5TGhvj5O2G0SRWNoz/78nu9wcxkFMGNg6quQqL6RA&#10;0s5Y6ir5vt9lD1JwBDIwOMJKHpHlpr69KfdHjyxSmriSfYz+USnWPY7AufNIadK6MEJMx9ApD/oD&#10;OlTrorhX2lFEilmcO2RdNtjC5xDF9pCuTyYBB5bi6bQ4syoJ3g9WQ0ymaiLzg5KdCXlKLjvcW893&#10;SUOqXwnz5DrgnHtJTxOsQfEKIT7DmDSUCaxw7Rqn8787ZsmRM9e2VmPeBN4uqYvTtW7jvijg9N/y&#10;JsXecLq0q+WD6m8AAAD//wMAUEsDBBQABgAIAAAAIQA4/SH/1gAAAJQBAAALAAAAX3JlbHMvLnJl&#10;bHOkkMFqwzAMhu+DvYPRfXGawxijTi+j0GvpHsDYimMaW0Yy2fr2M4PBMnrbUb/Q94l/f/hMi1qR&#10;JVI2sOt6UJgd+ZiDgffL8ekFlFSbvV0oo4EbChzGx4f9GRdb25HMsYhqlCwG5lrLq9biZkxWOiqY&#10;22YiTra2kYMu1l1tQD30/bPm3wwYN0x18gb45AdQl1tp5j/sFB2T0FQ7R0nTNEV3j6o9feQzro1i&#10;OWA14Fm+Q8a1a8+Bvu/d/dMb2JY5uiPbhG/ktn4cqGU/er3pcvwCAAD//wMAUEsDBBQABgAIAAAA&#10;IQCD+9w/vQMAALYJAAAOAAAAZHJzL2Uyb0RvYy54bWysVllv4zYQfi/Q/0DwscBGh604NuIs0ixS&#10;FAh2gybFdh9piooESKRK0kf21/cjKcnMAWSzqB9kHjPf3DM8/3joWrIT2jRKrml2klIiJFdlIx/W&#10;9O/76w9nlBjLZMlaJcWaPgpDP178+sv5vl+JXNWqLYUmAJFmte/XtLa2XyWJ4bXomDlRvZC4rJTu&#10;mMVWPySlZnugd22Sp+lpsle67LXiwhicfgqX9MLjV5Xg9ktVGWFJu6bQzfqv9t+N+yYX52z1oFlf&#10;N3xQg/2EFh1rJIROUJ+YZWSrmxdQXcO1MqqyJ1x1iaqqhgtvA6zJ0mfW3NWsF94WOMf0k5vM/wfL&#10;P+9uNWnKNS3gHsk6xOhai6ZGyJzXCY7ho31vViC962/1sDNYOoMPle7cP0whB+/Xx8mv4mAJx2E2&#10;m80LSjhu5qfLZeohkyMv3xr7h1Aeh+1ujA1RKbHyPi0HxbiS0jRW/ANVq65FoH5LCAALsidBxsD4&#10;jP5bTJ+Smhy1QMReoGcRuod9Cz5mmGWL4m0ReSTidP6m/jF5Pl+c/oCE2fskxOTBO0/chGA9jOFg&#10;9RghfpBDiLAizJV86qugV8YlQxwvxH7cIhyIEyDB5eL7BjO8GzNn72KG52Lm/F3McErMPIuZg/qD&#10;+Rp9xnWY1ncYSwk6jKYEHWbjeNiqZ9Z5bVyS/VQU9VQT7rJTO3GvPJl1HnTJ7ZUYXXYk4NtNw38X&#10;32PyZZYFg7O0OPPqQrQHGkoQ5uTpslgMWj278rk7GvkE/jVhR8gsnS1CUY/i8rQIeqMaFsU8Fod0&#10;9xaFPP5haR/O0oXnm+XZIlu+hjhbFmfZE9NGWcd6d2GLLMPWhcZn4xQjT3PsSFJdN23rMtZ1wdD3&#10;/Mo+tsKFqpV/iQo9FPHKffr76SWuWk12DFnBOBfSZuGqZqUIx0WK32D/xOE18YAOuYLgCXsAcJPx&#10;JXYoqIHesQo//CbmUJeTmKeKBeaJw0tW0k7MXSOVfs2yFlYNkgP96KTgGueljSofMWG0CqPX9Py6&#10;0cbeMGNvmUYLR2/G+8F+wadqFQoDJeBXlNRKf3/t3NFjBOKWkj1m95qaf7dMC0raPyWG4zKbzwFr&#10;/WZeLHJsdHyziW/ktrtSCBP6DLTzS0dv23FZadV9xTPj0knFFZMcstHPLGo8bK4s9rjCyOTi8tKv&#10;MeCRUjfyrucO3Hm1h+X3h69M98Qt19RiRH5W45xnq3H6ubycaB2nVJdbq6rGjUafh8GvwwaPA584&#10;w0PGvT7ivac6Prcu/gMAAP//AwBQSwMEFAAGAAgAAAAhAG51O/vdAAAACwEAAA8AAABkcnMvZG93&#10;bnJldi54bWxMj0FPg0AQhe8m/ofNmHizC4jYIEujJFxN2nroccuOQMrOEnZL8d87nPT2XubLm/eK&#10;3WIHMePke0cK4k0EAqlxpqdWwdexftqC8EGT0YMjVPCDHnbl/V2hc+NutMf5EFrBIeRzraALYcyl&#10;9E2HVvuNG5H49u0mqwPbqZVm0jcOt4NMoiiTVvfEHzo9YtVhczlcrYL6o3q9zFV8Opr0tKSfL7Hf&#10;17VSjw/L+xuIgEv4g2Gtz9Wh5E5ndyXjxcA+i2JGV5EmIFYiS1icFSTP2wRkWcj/G8pfAAAA//8D&#10;AFBLAQItABQABgAIAAAAIQC2gziS/gAAAOEBAAATAAAAAAAAAAAAAAAAAAAAAABbQ29udGVudF9U&#10;eXBlc10ueG1sUEsBAi0AFAAGAAgAAAAhADj9If/WAAAAlAEAAAsAAAAAAAAAAAAAAAAALwEAAF9y&#10;ZWxzLy5yZWxzUEsBAi0AFAAGAAgAAAAhAIP73D+9AwAAtgkAAA4AAAAAAAAAAAAAAAAALgIAAGRy&#10;cy9lMm9Eb2MueG1sUEsBAi0AFAAGAAgAAAAhAG51O/vdAAAACwEAAA8AAAAAAAAAAAAAAAAAFwYA&#10;AGRycy9kb3ducmV2LnhtbFBLBQYAAAAABAAEAPMAAAAhBwAAAAA=&#10;" path="m6995,v2117,10583,6350,20957,6350,31750c13345,103700,2055,175754,645,247650v-1452,74069,,148167,,222250e" filled="f" strokecolor="#243f60 [1604]" strokeweight="2pt">
+                <v:path arrowok="t" o:connecttype="custom" o:connectlocs="6995,0;13345,31750;645,247650;645,469900" o:connectangles="0,0,0,0"/>
+              </v:shape>
+            </w:pict>
+          </mc:Fallback>
+        </mc:AlternateContent>
+      </w:r>
+      <w:r>
+        <w:rPr>
+          <w:noProof/>
+          <w:lang w:val="en-US" w:eastAsia="en-US"/>
+        </w:rPr>
+        <mc:AlternateContent>
+          <mc:Choice Requires="wps">
+            <w:drawing>
+              <wp:anchor distT="0" distB="0" distL="114300" distR="114300" simplePos="0" relativeHeight="251747328" behindDoc="0" locked="0" layoutInCell="1" allowOverlap="1">
+                <wp:simplePos x="0" y="0"/>
+                <wp:positionH relativeFrom="column">
+                  <wp:posOffset>2528570</wp:posOffset>
+                </wp:positionH>
+                <wp:positionV relativeFrom="paragraph">
+                  <wp:posOffset>363220</wp:posOffset>
+                </wp:positionV>
+                <wp:extent cx="0" cy="463550"/>
+                <wp:effectExtent l="0" t="0" r="19050" b="12700"/>
+                <wp:wrapNone/>
+                <wp:docPr id="49" name="Freihandform 49"/>
+                <wp:cNvGraphicFramePr/>
+                <a:graphic xmlns:a="http://schemas.openxmlformats.org/drawingml/2006/main">
+                  <a:graphicData uri="http://schemas.microsoft.com/office/word/2010/wordprocessingShape">
+                    <wps:wsp>
+                      <wps:cNvSpPr/>
+                      <wps:spPr>
+                        <a:xfrm>
+                          <a:off x="0" y="0"/>
+                          <a:ext cx="0" cy="463550"/>
+                        </a:xfrm>
+                        <a:custGeom>
+                          <a:avLst/>
+                          <a:gdLst>
+                            <a:gd name="connsiteX0" fmla="*/ 0 w 0"/>
+                            <a:gd name="connsiteY0" fmla="*/ 0 h 463550"/>
+                            <a:gd name="connsiteX1" fmla="*/ 0 w 0"/>
+                            <a:gd name="connsiteY1" fmla="*/ 463550 h 463550"/>
+                          </a:gdLst>
+                          <a:ahLst/>
+                          <a:cxnLst>
+                            <a:cxn ang="0">
+                              <a:pos x="connsiteX0" y="connsiteY0"/>
+                            </a:cxn>
+                            <a:cxn ang="0">
+                              <a:pos x="connsiteX1" y="connsiteY1"/>
+                            </a:cxn>
+                          </a:cxnLst>
+                          <a:rect l="l" t="t" r="r" b="b"/>
+                          <a:pathLst>
+                            <a:path h="463550">
+                              <a:moveTo>
+                                <a:pt x="0" y="0"/>
+                              </a:moveTo>
+                              <a:lnTo>
+                                <a:pt x="0" y="463550"/>
+                              </a:lnTo>
+                            </a:path>
+                          </a:pathLst>
+                        </a:custGeom>
+                        <a:noFill/>
+                      </wps:spPr>
+                      <wps:style>
+                        <a:lnRef idx="2">
+                          <a:schemeClr val="accent1">
+                            <a:shade val="50000"/>
+                          </a:schemeClr>
+                        </a:lnRef>
+                        <a:fillRef idx="1">
+                          <a:schemeClr val="accent1"/>
+                        </a:fillRef>
+                        <a:effectRef idx="0">
+                          <a:schemeClr val="accent1"/>
+                        </a:effectRef>
+                        <a:fontRef idx="minor">
+                          <a:schemeClr val="lt1"/>
+                        </a:fontRef>
+                      </wps:style>
+                      <wps:bodyPr rot="0" spcFirstLastPara="0" vertOverflow="overflow" horzOverflow="overflow" vert="horz" wrap="square" lIns="91440" tIns="45720" rIns="91440" bIns="45720" numCol="1" spcCol="0" rtlCol="0" fromWordArt="0" anchor="ctr" anchorCtr="0" forceAA="0" compatLnSpc="1">
+                        <a:prstTxWarp prst="textNoShape">
+                          <a:avLst/>
+                        </a:prstTxWarp>
+                        <a:noAutofit/>
+                      </wps:bodyPr>
+                    </wps:wsp>
+                  </a:graphicData>
+                </a:graphic>
+              </wp:anchor>
+            </w:drawing>
+          </mc:Choice>
+          <mc:Fallback>
+            <w:pict>
+              <v:shape w14:anchorId="58019EE0" id="Freihandform 49" o:spid="_x0000_s1026" style="position:absolute;margin-left:199.1pt;margin-top:28.6pt;width:0;height:36.5pt;z-index:251747328;visibility:visible;mso-wrap-style:square;mso-wrap-distance-left:9pt;mso-wrap-distance-top:0;mso-wrap-distance-right:9pt;mso-wrap-distance-bottom:0;mso-position-horizontal:absolute;mso-position-horizontal-relative:text;mso-position-vertical:absolute;mso-position-vertical-relative:text;v-text-anchor:middle" coordsize="0,463550" o:gfxdata="UEsDBBQABgAIAAAAIQC2gziS/gAAAOEBAAATAAAAW0NvbnRlbnRfVHlwZXNdLnhtbJSRQU7DMBBF&#10;90jcwfIWJU67QAgl6YK0S0CoHGBkTxKLZGx5TGhvj5O2G0SRWNoz/78nu9wcxkFMGNg6quQqL6RA&#10;0s5Y6ir5vt9lD1JwBDIwOMJKHpHlpr69KfdHjyxSmriSfYz+USnWPY7AufNIadK6MEJMx9ApD/oD&#10;OlTrorhX2lFEilmcO2RdNtjC5xDF9pCuTyYBB5bi6bQ4syoJ3g9WQ0ymaiLzg5KdCXlKLjvcW893&#10;SUOqXwnz5DrgnHtJTxOsQfEKIT7DmDSUCaxw7Rqn8787ZsmRM9e2VmPeBN4uqYvTtW7jvijg9N/y&#10;JsXecLq0q+WD6m8AAAD//wMAUEsDBBQABgAIAAAAIQA4/SH/1gAAAJQBAAALAAAAX3JlbHMvLnJl&#10;bHOkkMFqwzAMhu+DvYPRfXGawxijTi+j0GvpHsDYimMaW0Yy2fr2M4PBMnrbUb/Q94l/f/hMi1qR&#10;JVI2sOt6UJgd+ZiDgffL8ekFlFSbvV0oo4EbChzGx4f9GRdb25HMsYhqlCwG5lrLq9biZkxWOiqY&#10;22YiTra2kYMu1l1tQD30/bPm3wwYN0x18gb45AdQl1tp5j/sFB2T0FQ7R0nTNEV3j6o9feQzro1i&#10;OWA14Fm+Q8a1a8+Bvu/d/dMb2JY5uiPbhG/ktn4cqGU/er3pcvwCAAD//wMAUEsDBBQABgAIAAAA&#10;IQDAloQEHAMAADsHAAAOAAAAZHJzL2Uyb0RvYy54bWysVVtr2zAUfh/sPwg9DlYnWbKtoU4JLRmD&#10;0pa1o92jIsuxQZY8SYnT/fp9kmzHTQsbY3lQjnTu37n47HxfSbITxpZapXR8MqJEKK6zUm1S+v1+&#10;9f4zJdYxlTGplUjpk7D0fPH2zVlTz8VEF1pmwhAYUXbe1CktnKvnSWJ5ISpmT3QtFJi5NhVzuJpN&#10;khnWwHolk8lo9DFptMlqo7mwFq+XkUkXwX6eC+5u8twKR2RKEZsLpwnn2p/J4ozNN4bVRcnbMNg/&#10;RFGxUsFpb+qSOUa2pnxhqiq50Vbn7oTrKtF5XnIRckA249FRNncFq0XIBeDYuofJ/j+z/Hp3a0iZ&#10;pXR6SoliFWq0MqIsUDKPOsEzMGpqO4foXX1r2psF6RPe56by/0iF7AOuTz2uYu8Ij48cr9OPH2az&#10;AHly0ONb674IHWyw3ZV1sSIZqIBn1gbFtVK2dOIRVcwriSK9S8iINKSr4bHgj+eCBTm4R5mOpR/H&#10;f2t2KBhNkqFtpLbpgmdFlw/fqzYhUIT54RiFfqm19bANswNS3RU5AA6YhJZH4w/KCG2oPB4qRyNt&#10;EAZz4SdCholwlGAiDCWYiLXXYfOaOR97R5Kir55/qvRO3OvAdEdFh5sDV6qXUocqQDQKgPD+QqK9&#10;Yx/voDWUXpVSejB8K8bmC5R7ksJHItU3kaORAeYkIBtWiLiQhuwYUmWcC+XGkVWwTMTn2Qi/Fqde&#10;I0QSDHrLORz3tlsDfj29tB1r1cp7VRE2UK8cS967eR5YVO41gmetXK9clUqb1zKTyKr1HOU7kCI0&#10;HqW1zp4w5kbH/WdrviqNdVfMultmMEuYFSxxd4Mjl7pJKSocKEoKbX699u7lsYfApaTBAk2p/bll&#10;RlAivypsqNPxdOo3brhMZ58muJghZz3kqG11oVEmtDCiC6SXd7Ijc6OrB+z6pfcKFlMcvjEqDo0b&#10;LxcOd7Cwt7hYLgONLYuWulJ3NffGPao1Mr/fPzBTE0+m1GFPXetu2bJ5t4Z8X/ayXlPp5dbpvPQ7&#10;KvRhxLW9YEOHxmm/Jv4TMLwHqcM3b/EbAAD//wMAUEsDBBQABgAIAAAAIQAfJvk43wAAAAoBAAAP&#10;AAAAZHJzL2Rvd25yZXYueG1sTI/BTsMwDIbvSLxDZCRuLKUTdJSmE0LAYUwIOi7c0sY0ZY1Tmmwr&#10;b48RBzhZtj/9/lwsJ9eLPY6h86TgfJaAQGq86ahV8Lq5P1uACFGT0b0nVPCFAZbl8VGhc+MP9IL7&#10;KraCQyjkWoGNccilDI1Fp8PMD0i8e/ej05HbsZVm1AcOd71Mk+RSOt0RX7B6wFuLzbbaOQXPm7Za&#10;3WVvT93nFmX2sXp8WNtaqdOT6eYaRMQp/sHwo8/qULJT7XdkgugVzK8WKaMKLjKuDPwOaibnSQqy&#10;LOT/F8pvAAAA//8DAFBLAQItABQABgAIAAAAIQC2gziS/gAAAOEBAAATAAAAAAAAAAAAAAAAAAAA&#10;AABbQ29udGVudF9UeXBlc10ueG1sUEsBAi0AFAAGAAgAAAAhADj9If/WAAAAlAEAAAsAAAAAAAAA&#10;AAAAAAAALwEAAF9yZWxzLy5yZWxzUEsBAi0AFAAGAAgAAAAhAMCWhAQcAwAAOwcAAA4AAAAAAAAA&#10;AAAAAAAALgIAAGRycy9lMm9Eb2MueG1sUEsBAi0AFAAGAAgAAAAhAB8m+TjfAAAACgEAAA8AAAAA&#10;AAAAAAAAAAAAdgUAAGRycy9kb3ducmV2LnhtbFBLBQYAAAAABAAEAPMAAACCBgAAAAA=&#10;" path="m,l,463550e" filled="f" strokecolor="#243f60 [1604]" strokeweight="2pt">
+                <v:path arrowok="t" o:connecttype="custom" o:connectlocs="0,0;0,463550" o:connectangles="0,0"/>
+              </v:shape>
+            </w:pict>
+          </mc:Fallback>
+        </mc:AlternateContent>
+      </w:r>
+      <w:r>
+        <w:rPr>
+          <w:noProof/>
+          <w:lang w:val="en-US" w:eastAsia="en-US"/>
+        </w:rPr>
+        <mc:AlternateContent>
+          <mc:Choice Requires="wps">
+            <w:drawing>
+              <wp:anchor distT="0" distB="0" distL="114300" distR="114300" simplePos="0" relativeHeight="251746304" behindDoc="0" locked="0" layoutInCell="1" allowOverlap="1">
+                <wp:simplePos x="0" y="0"/>
+                <wp:positionH relativeFrom="column">
+                  <wp:posOffset>1759596</wp:posOffset>
+                </wp:positionH>
+                <wp:positionV relativeFrom="paragraph">
+                  <wp:posOffset>388620</wp:posOffset>
+                </wp:positionV>
+                <wp:extent cx="19973" cy="425450"/>
+                <wp:effectExtent l="0" t="0" r="18415" b="12700"/>
+                <wp:wrapNone/>
+                <wp:docPr id="48" name="Freihandform 48"/>
+                <wp:cNvGraphicFramePr/>
+                <a:graphic xmlns:a="http://schemas.openxmlformats.org/drawingml/2006/main">
+                  <a:graphicData uri="http://schemas.microsoft.com/office/word/2010/wordprocessingShape">
+                    <wps:wsp>
+                      <wps:cNvSpPr/>
+                      <wps:spPr>
+                        <a:xfrm>
+                          <a:off x="0" y="0"/>
+                          <a:ext cx="19973" cy="425450"/>
+                        </a:xfrm>
+                        <a:custGeom>
+                          <a:avLst/>
+                          <a:gdLst>
+                            <a:gd name="connsiteX0" fmla="*/ 624 w 19973"/>
+                            <a:gd name="connsiteY0" fmla="*/ 0 h 425450"/>
+                            <a:gd name="connsiteX1" fmla="*/ 19674 w 19973"/>
+                            <a:gd name="connsiteY1" fmla="*/ 133350 h 425450"/>
+                            <a:gd name="connsiteX2" fmla="*/ 13324 w 19973"/>
+                            <a:gd name="connsiteY2" fmla="*/ 330200 h 425450"/>
+                            <a:gd name="connsiteX3" fmla="*/ 6974 w 19973"/>
+                            <a:gd name="connsiteY3" fmla="*/ 349250 h 425450"/>
+                            <a:gd name="connsiteX4" fmla="*/ 624 w 19973"/>
+                            <a:gd name="connsiteY4" fmla="*/ 374650 h 425450"/>
+                            <a:gd name="connsiteX5" fmla="*/ 624 w 19973"/>
+                            <a:gd name="connsiteY5" fmla="*/ 425450 h 425450"/>
+                          </a:gdLst>
+                          <a:ahLst/>
+                          <a:cxnLst>
+                            <a:cxn ang="0">
+                              <a:pos x="connsiteX0" y="connsiteY0"/>
+                            </a:cxn>
+                            <a:cxn ang="0">
+                              <a:pos x="connsiteX1" y="connsiteY1"/>
+                            </a:cxn>
+                            <a:cxn ang="0">
+                              <a:pos x="connsiteX2" y="connsiteY2"/>
+                            </a:cxn>
+                            <a:cxn ang="0">
+                              <a:pos x="connsiteX3" y="connsiteY3"/>
+                            </a:cxn>
+                            <a:cxn ang="0">
+                              <a:pos x="connsiteX4" y="connsiteY4"/>
+                            </a:cxn>
+                            <a:cxn ang="0">
+                              <a:pos x="connsiteX5" y="connsiteY5"/>
+                            </a:cxn>
+                          </a:cxnLst>
+                          <a:rect l="l" t="t" r="r" b="b"/>
+                          <a:pathLst>
+                            <a:path w="19973" h="425450">
+                              <a:moveTo>
+                                <a:pt x="624" y="0"/>
+                              </a:moveTo>
+                              <a:cubicBezTo>
+                                <a:pt x="6668" y="36264"/>
+                                <a:pt x="19134" y="108507"/>
+                                <a:pt x="19674" y="133350"/>
+                              </a:cubicBezTo>
+                              <a:cubicBezTo>
+                                <a:pt x="21101" y="198985"/>
+                                <a:pt x="17179" y="264662"/>
+                                <a:pt x="13324" y="330200"/>
+                              </a:cubicBezTo>
+                              <a:cubicBezTo>
+                                <a:pt x="12931" y="336882"/>
+                                <a:pt x="8813" y="342814"/>
+                                <a:pt x="6974" y="349250"/>
+                              </a:cubicBezTo>
+                              <a:cubicBezTo>
+                                <a:pt x="4576" y="357641"/>
+                                <a:pt x="1349" y="365953"/>
+                                <a:pt x="624" y="374650"/>
+                              </a:cubicBezTo>
+                              <a:cubicBezTo>
+                                <a:pt x="-782" y="391525"/>
+                                <a:pt x="624" y="408517"/>
+                                <a:pt x="624" y="425450"/>
+                              </a:cubicBezTo>
+                            </a:path>
+                          </a:pathLst>
+                        </a:custGeom>
+                        <a:noFill/>
+                      </wps:spPr>
+                      <wps:style>
+                        <a:lnRef idx="2">
+                          <a:schemeClr val="accent1">
+                            <a:shade val="50000"/>
+                          </a:schemeClr>
+                        </a:lnRef>
+                        <a:fillRef idx="1">
+                          <a:schemeClr val="accent1"/>
+                        </a:fillRef>
+                        <a:effectRef idx="0">
+                          <a:schemeClr val="accent1"/>
+                        </a:effectRef>
+                        <a:fontRef idx="minor">
+                          <a:schemeClr val="lt1"/>
+                        </a:fontRef>
+                      </wps:style>
+                      <wps:bodyPr rot="0" spcFirstLastPara="0" vertOverflow="overflow" horzOverflow="overflow" vert="horz" wrap="square" lIns="91440" tIns="45720" rIns="91440" bIns="45720" numCol="1" spcCol="0" rtlCol="0" fromWordArt="0" anchor="ctr" anchorCtr="0" forceAA="0" compatLnSpc="1">
+                        <a:prstTxWarp prst="textNoShape">
+                          <a:avLst/>
+                        </a:prstTxWarp>
+                        <a:noAutofit/>
+                      </wps:bodyPr>
+                    </wps:wsp>
+                  </a:graphicData>
+                </a:graphic>
+              </wp:anchor>
+            </w:drawing>
+          </mc:Choice>
+          <mc:Fallback>
+            <w:pict>
+              <v:shape w14:anchorId="35E60085" id="Freihandform 48" o:spid="_x0000_s1026" style="position:absolute;margin-left:138.55pt;margin-top:30.6pt;width:1.55pt;height:33.5pt;z-index:251746304;visibility:visible;mso-wrap-style:square;mso-wrap-distance-left:9pt;mso-wrap-distance-top:0;mso-wrap-distance-right:9pt;mso-wrap-distance-bottom:0;mso-position-horizontal:absolute;mso-position-horizontal-relative:text;mso-position-vertical:absolute;mso-position-vertical-relative:text;v-text-anchor:middle" coordsize="19973,425450" o:gfxdata="UEsDBBQABgAIAAAAIQC2gziS/gAAAOEBAAATAAAAW0NvbnRlbnRfVHlwZXNdLnhtbJSRQU7DMBBF&#10;90jcwfIWJU67QAgl6YK0S0CoHGBkTxKLZGx5TGhvj5O2G0SRWNoz/78nu9wcxkFMGNg6quQqL6RA&#10;0s5Y6ir5vt9lD1JwBDIwOMJKHpHlpr69KfdHjyxSmriSfYz+USnWPY7AufNIadK6MEJMx9ApD/oD&#10;OlTrorhX2lFEilmcO2RdNtjC5xDF9pCuTyYBB5bi6bQ4syoJ3g9WQ0ymaiLzg5KdCXlKLjvcW893&#10;SUOqXwnz5DrgnHtJTxOsQfEKIT7DmDSUCaxw7Rqn8787ZsmRM9e2VmPeBN4uqYvTtW7jvijg9N/y&#10;JsXecLq0q+WD6m8AAAD//wMAUEsDBBQABgAIAAAAIQA4/SH/1gAAAJQBAAALAAAAX3JlbHMvLnJl&#10;bHOkkMFqwzAMhu+DvYPRfXGawxijTi+j0GvpHsDYimMaW0Yy2fr2M4PBMnrbUb/Q94l/f/hMi1qR&#10;JVI2sOt6UJgd+ZiDgffL8ekFlFSbvV0oo4EbChzGx4f9GRdb25HMsYhqlCwG5lrLq9biZkxWOiqY&#10;22YiTra2kYMu1l1tQD30/bPm3wwYN0x18gb45AdQl1tp5j/sFB2T0FQ7R0nTNEV3j6o9feQzro1i&#10;OWA14Fm+Q8a1a8+Bvu/d/dMb2JY5uiPbhG/ktn4cqGU/er3pcvwCAAD//wMAUEsDBBQABgAIAAAA&#10;IQBd+/VANQQAANcLAAAOAAAAZHJzL2Uyb0RvYy54bWysVttu4zYQfS/QfyD0WGBj3W0ZcRZpFikK&#10;BLtBk2K7jzRNRQIkUiXpS/bre0hKsrwJ4GRRP8ikZs4MZ+ZoOJcfD21DdlzpWopVEF2EAeGCyU0t&#10;nlbB34+3HxYB0YaKDW2k4Kvgmevg49Wvv1zuuyWPZSWbDVcERoRe7rtVUBnTLWczzSreUn0hOy4g&#10;LKVqqcFWPc02iu5hvW1mcRjms71Um05JxrXG209eGFw5+2XJmflSlpob0qwCnM24p3LPtX3Ori7p&#10;8knRrqpZfwz6E6doaS3gdDT1iRpKtqp+YaqtmZJaluaCyXYmy7Jm3MWAaKLwh2geKtpxFwuSo7sx&#10;Tfr/M8s+7+4VqTerIEWlBG1Ro1vF6wols1kneI0c7Tu9hOpDd6/6ncbSBnwoVWv/EQo5uLw+j3nl&#10;B0MYXkZFMU8CwiBJ4yzNXNpnRyzbavMHl84O3d1p46uywcrldNMfjEkhdG34P6hk2TYo1G8zkscp&#10;2RPvosf9oP5tqh6SihwPgYK9MB5NjEdFPj9r/gSQJEl23kc89ZEk50OYApIkBPXPxoGMH5NUnA9j&#10;qp+kRfyGMNKpi/NBTNWTeZq/wUP2Pg9TdV/lkzSBc08Dq2g1EI0dRM80rAi1nSt0H3MnteX0lHag&#10;8LAFrcA3mATK0vQMGCyZgqN3gVH+KTh+FxiFnYKTd4FRsyk4fRcY5ZiCsynYJ65PvEKjti26cS3a&#10;BAQtWgUELXptMXTZUWPrNSzJfuwq1dhUrLCVO/4onZqxtUN3cGcYanWUs+26Zr/z7yfaeY4uiCMn&#10;eZy7UOHZ2YmKKPGWonCRhfP+VL0MTcLBIvf1D1GeOHjNXRxFoadFVCyKhUvP6HAezQtnFCfJc1fx&#10;UWY7hj+nawVvdhjFReIdJkm+WJwYXSwiT5QkjRfRSfA5uod359rCm92l2Tz3OCxSx/hjCKmPLsmz&#10;InOUHERDyXyHeLOzD3PE42pXRFl8ksvBYorSRSelGyXTa2laKrDUUs995yMHLXUnV5aQt3XT2F5g&#10;r0l/MbqVeW64pWIj/uIlLlnwMXaNxY03/KZRZEfBesoYFybyoopuuH+dhfj18Y8IdxJn0Fou4Xi0&#10;3Ruwo9NL275V9foWyt10NIJ9xxvdnB7Mg0eE8yyFGcFtLaR6LbIGUfWevf6QJJ8am6W13DxjBFHS&#10;z2a6Y7e10uaOanNPFe543N4YMM0XPMpG4sPHJ+5WAamk+v7ae6uPGQnSgOwx3K0C/e+WKh6Q5k+B&#10;6amI0tROg24DlsbYqKlkPZWIbXsjUSZ8OTidW1p90wzLUsn2K+bQa+sVIioYfOOmMOhhfnNjsIcI&#10;MxXj19dujQkQlLoTDx2zxm1WO0T+ePhKVUfschUYzFCf5TAI0uUwHllejroWKeT11siytrOT46HP&#10;a7/B9OiI00+6djyd7p3WcR6/+g8AAP//AwBQSwMEFAAGAAgAAAAhAJnsX5nfAAAACgEAAA8AAABk&#10;cnMvZG93bnJldi54bWxMj8FKw0AQhu+C77CM4EXsJntoQsymiCDUi9BYtMdJdk1Cs7Mhu23j2zs9&#10;6W2G+fjn+8vN4kZxtnMYPGlIVwkIS603A3Ua9h+vjzmIEJEMjp6shh8bYFPd3pRYGH+hnT3XsRMc&#10;QqFADX2MUyFlaHvrMKz8ZIlv3352GHmdO2lmvHC4G6VKkrV0OBB/6HGyL71tj/XJaVAZPhySOns7&#10;vMsdNtuvffq5PWp9f7c8P4GIdol/MFz1WR0qdmr8iUwQ4zUjSxnVsE4VCAZUnvDQMKlyBbIq5f8K&#10;1S8AAAD//wMAUEsBAi0AFAAGAAgAAAAhALaDOJL+AAAA4QEAABMAAAAAAAAAAAAAAAAAAAAAAFtD&#10;b250ZW50X1R5cGVzXS54bWxQSwECLQAUAAYACAAAACEAOP0h/9YAAACUAQAACwAAAAAAAAAAAAAA&#10;AAAvAQAAX3JlbHMvLnJlbHNQSwECLQAUAAYACAAAACEAXfv1QDUEAADXCwAADgAAAAAAAAAAAAAA&#10;AAAuAgAAZHJzL2Uyb0RvYy54bWxQSwECLQAUAAYACAAAACEAmexfmd8AAAAKAQAADwAAAAAAAAAA&#10;AAAAAACPBgAAZHJzL2Rvd25yZXYueG1sUEsFBgAAAAAEAAQA8wAAAJsHAAAAAA==&#10;" path="m624,c6668,36264,19134,108507,19674,133350v1427,65635,-2495,131312,-6350,196850c12931,336882,8813,342814,6974,349250,4576,357641,1349,365953,624,374650v-1406,16875,,33867,,50800e" filled="f" strokecolor="#243f60 [1604]" strokeweight="2pt">
+                <v:path arrowok="t" o:connecttype="custom" o:connectlocs="624,0;19674,133350;13324,330200;6974,349250;624,374650;624,425450" o:connectangles="0,0,0,0,0,0"/>
+              </v:shape>
+            </w:pict>
+          </mc:Fallback>
+        </mc:AlternateContent>
+      </w:r>
+      <w:r>
+        <w:rPr>
+          <w:noProof/>
+          <w:lang w:val="en-US" w:eastAsia="en-US"/>
+        </w:rPr>
+        <mc:AlternateContent>
+          <mc:Choice Requires="wps">
+            <w:drawing>
+              <wp:anchor distT="0" distB="0" distL="114300" distR="114300" simplePos="0" relativeHeight="251745280" behindDoc="0" locked="0" layoutInCell="1" allowOverlap="1">
+                <wp:simplePos x="0" y="0"/>
+                <wp:positionH relativeFrom="column">
+                  <wp:posOffset>1010920</wp:posOffset>
+                </wp:positionH>
+                <wp:positionV relativeFrom="paragraph">
+                  <wp:posOffset>394970</wp:posOffset>
+                </wp:positionV>
+                <wp:extent cx="0" cy="374650"/>
+                <wp:effectExtent l="0" t="0" r="19050" b="25400"/>
+                <wp:wrapNone/>
+                <wp:docPr id="41" name="Freihandform 41"/>
+                <wp:cNvGraphicFramePr/>
+                <a:graphic xmlns:a="http://schemas.openxmlformats.org/drawingml/2006/main">
+                  <a:graphicData uri="http://schemas.microsoft.com/office/word/2010/wordprocessingShape">
+                    <wps:wsp>
+                      <wps:cNvSpPr/>
+                      <wps:spPr>
+                        <a:xfrm>
+                          <a:off x="0" y="0"/>
+                          <a:ext cx="0" cy="374650"/>
+                        </a:xfrm>
+                        <a:custGeom>
+                          <a:avLst/>
+                          <a:gdLst>
+                            <a:gd name="connsiteX0" fmla="*/ 0 w 0"/>
+                            <a:gd name="connsiteY0" fmla="*/ 0 h 374650"/>
+                            <a:gd name="connsiteX1" fmla="*/ 0 w 0"/>
+                            <a:gd name="connsiteY1" fmla="*/ 374650 h 374650"/>
+                          </a:gdLst>
+                          <a:ahLst/>
+                          <a:cxnLst>
+                            <a:cxn ang="0">
+                              <a:pos x="connsiteX0" y="connsiteY0"/>
+                            </a:cxn>
+                            <a:cxn ang="0">
+                              <a:pos x="connsiteX1" y="connsiteY1"/>
+                            </a:cxn>
+                          </a:cxnLst>
+                          <a:rect l="l" t="t" r="r" b="b"/>
+                          <a:pathLst>
+                            <a:path h="374650">
+                              <a:moveTo>
+                                <a:pt x="0" y="0"/>
+                              </a:moveTo>
+                              <a:lnTo>
+                                <a:pt x="0" y="374650"/>
+                              </a:lnTo>
+                            </a:path>
+                          </a:pathLst>
+                        </a:custGeom>
+                        <a:noFill/>
+                      </wps:spPr>
+                      <wps:style>
+                        <a:lnRef idx="2">
+                          <a:schemeClr val="accent1">
+                            <a:shade val="50000"/>
+                          </a:schemeClr>
+                        </a:lnRef>
+                        <a:fillRef idx="1">
+                          <a:schemeClr val="accent1"/>
+                        </a:fillRef>
+                        <a:effectRef idx="0">
+                          <a:schemeClr val="accent1"/>
+                        </a:effectRef>
+                        <a:fontRef idx="minor">
+                          <a:schemeClr val="lt1"/>
+                        </a:fontRef>
+                      </wps:style>
+                      <wps:bodyPr rot="0" spcFirstLastPara="0" vertOverflow="overflow" horzOverflow="overflow" vert="horz" wrap="square" lIns="91440" tIns="45720" rIns="91440" bIns="45720" numCol="1" spcCol="0" rtlCol="0" fromWordArt="0" anchor="ctr" anchorCtr="0" forceAA="0" compatLnSpc="1">
+                        <a:prstTxWarp prst="textNoShape">
+                          <a:avLst/>
+                        </a:prstTxWarp>
+                        <a:noAutofit/>
+                      </wps:bodyPr>
+                    </wps:wsp>
+                  </a:graphicData>
+                </a:graphic>
+              </wp:anchor>
+            </w:drawing>
+          </mc:Choice>
+          <mc:Fallback>
+            <w:pict>
+              <v:shape w14:anchorId="134FE528" id="Freihandform 41" o:spid="_x0000_s1026" style="position:absolute;margin-left:79.6pt;margin-top:31.1pt;width:0;height:29.5pt;z-index:251745280;visibility:visible;mso-wrap-style:square;mso-wrap-distance-left:9pt;mso-wrap-distance-top:0;mso-wrap-distance-right:9pt;mso-wrap-distance-bottom:0;mso-position-horizontal:absolute;mso-position-horizontal-relative:text;mso-position-vertical:absolute;mso-position-vertical-relative:text;v-text-anchor:middle" coordsize="0,374650" o:gfxdata="UEsDBBQABgAIAAAAIQC2gziS/gAAAOEBAAATAAAAW0NvbnRlbnRfVHlwZXNdLnhtbJSRQU7DMBBF&#10;90jcwfIWJU67QAgl6YK0S0CoHGBkTxKLZGx5TGhvj5O2G0SRWNoz/78nu9wcxkFMGNg6quQqL6RA&#10;0s5Y6ir5vt9lD1JwBDIwOMJKHpHlpr69KfdHjyxSmriSfYz+USnWPY7AufNIadK6MEJMx9ApD/oD&#10;OlTrorhX2lFEilmcO2RdNtjC5xDF9pCuTyYBB5bi6bQ4syoJ3g9WQ0ymaiLzg5KdCXlKLjvcW893&#10;SUOqXwnz5DrgnHtJTxOsQfEKIT7DmDSUCaxw7Rqn8787ZsmRM9e2VmPeBN4uqYvTtW7jvijg9N/y&#10;JsXecLq0q+WD6m8AAAD//wMAUEsDBBQABgAIAAAAIQA4/SH/1gAAAJQBAAALAAAAX3JlbHMvLnJl&#10;bHOkkMFqwzAMhu+DvYPRfXGawxijTi+j0GvpHsDYimMaW0Yy2fr2M4PBMnrbUb/Q94l/f/hMi1qR&#10;JVI2sOt6UJgd+ZiDgffL8ekFlFSbvV0oo4EbChzGx4f9GRdb25HMsYhqlCwG5lrLq9biZkxWOiqY&#10;22YiTra2kYMu1l1tQD30/bPm3wwYN0x18gb45AdQl1tp5j/sFB2T0FQ7R0nTNEV3j6o9feQzro1i&#10;OWA14Fm+Q8a1a8+Bvu/d/dMb2JY5uiPbhG/ktn4cqGU/er3pcvwCAAD//wMAUEsDBBQABgAIAAAA&#10;IQCCuQ6HHwMAADsHAAAOAAAAZHJzL2Uyb0RvYy54bWysVVtr2zAUfh/sPwg9DlYnWbpuoU4JLRmD&#10;0pa1o92jIsuxQZY8SYmT/fp9kmzHTQsbY3lQjnTu37n4/GJXSbIVxpZapXR8MqJEKK6zUq1T+v1h&#10;+f4TJdYxlTGplUjpXlh6MX/75rypZ2KiCy0zYQiMKDtr6pQWztWzJLG8EBWzJ7oWCsxcm4o5XM06&#10;yQxrYL2SyWQ0+pg02mS10VxYi9eryKTzYD/PBXe3eW6FIzKliM2F04Rz5c9kfs5ma8PqouRtGOwf&#10;oqhYqeC0N3XFHCMbU74wVZXcaKtzd8J1leg8L7kIOSCb8egom/uC1SLkAnBs3cNk/59ZfrO9M6TM&#10;UjodU6JYhRotjSgLlMyjTvAMjJraziB6X9+Z9mZB+oR3uan8P1Ihu4DrvsdV7Bzh8ZHj9cPZ9ONp&#10;gDw56PGNdV+EDjbY9tq6WJEMVMAza4PiWilbOvGEKuaVRJHeJWREGtLV8Fjwx3PBghzco0zH0k/I&#10;/u/MDgWjSTK0jdTWXfCs6PLhO9UmBIowPxyj0C+1th62YXZAqrsiB8ABk9DyaPxBGaENlUPlOuX4&#10;3wZhMBd+ImSYCEcJJsJQgolYxYmomfOxe5+eJEVfPf9U6a140IHpjooONweuVC+lDlWAaBQA4Z2E&#10;RHvHPt5Bayi9LKX0YPhWjM0XKLeXwkci1TeRo5EB5iQgG1aIuJSGbBlSZZwL5caRVbBMxOfTEX4t&#10;yL1GiCQY9JZzOO5ttwb8enppO9aqlfeqImygXjmWvHfzPLCo3GsEz1q5XrkqlTavZSaRVes5yncg&#10;RWg8Siud7THmRsf9Z2u+LI1118y6O2YwS5gVLHF3iyOXukkpKhwoSgptfr327uWxh8ClpMECTan9&#10;uWFGUCK/Kmyoz+Pp1G/ccJmenk1wMUPOashRm+pSo0xoYUQXSC/vZEfmRleP2PUL7xUspjh8Y1Qc&#10;GjdeLh3uYGFvcbFYBBpbFi11re5r7o17VGtk/rB7ZKYmnkypw5660d2yZbNuDfm+7GW9ptKLjdN5&#10;6XdU6MOIa3vBhg6N035N/CdgeA9Sh2/e/DcAAAD//wMAUEsDBBQABgAIAAAAIQCsYBo33QAAAAoB&#10;AAAPAAAAZHJzL2Rvd25yZXYueG1sTI9Bb8IwDIXvk/gPkZF2GynZhrauKUJInKYdBgztGBrTFhqn&#10;alIo/35ml+1kP/vp+XM2H1wjztiF2pOG6SQBgVR4W1OpYbtZPbyACNGQNY0n1HDFAPN8dJeZ1PoL&#10;feJ5HUvBIRRSo6GKsU2lDEWFzoSJb5F4d/CdM5FlV0rbmQuHu0aqJJlJZ2riC5VpcVlhcVr3TsP3&#10;9ut0fdotQ3882Ef/8a6Ow85pfT8eFm8gIg7xzww3fEaHnJn2vicbRMP6+VWxVcNMcb0Zfgd7btRU&#10;gcwz+f+F/AcAAP//AwBQSwECLQAUAAYACAAAACEAtoM4kv4AAADhAQAAEwAAAAAAAAAAAAAAAAAA&#10;AAAAW0NvbnRlbnRfVHlwZXNdLnhtbFBLAQItABQABgAIAAAAIQA4/SH/1gAAAJQBAAALAAAAAAAA&#10;AAAAAAAAAC8BAABfcmVscy8ucmVsc1BLAQItABQABgAIAAAAIQCCuQ6HHwMAADsHAAAOAAAAAAAA&#10;AAAAAAAAAC4CAABkcnMvZTJvRG9jLnhtbFBLAQItABQABgAIAAAAIQCsYBo33QAAAAoBAAAPAAAA&#10;AAAAAAAAAAAAAHkFAABkcnMvZG93bnJldi54bWxQSwUGAAAAAAQABADzAAAAgwYAAAAA&#10;" path="m,l,374650e" filled="f" strokecolor="#243f60 [1604]" strokeweight="2pt">
+                <v:path arrowok="t" o:connecttype="custom" o:connectlocs="0,0;0,374650" o:connectangles="0,0"/>
+              </v:shape>
+            </w:pict>
+          </mc:Fallback>
+        </mc:AlternateContent>
+      </w:r>
+      <w:r>
+        <w:rPr>
+          <w:noProof/>
+          <w:lang w:val="en-US" w:eastAsia="en-US"/>
+        </w:rPr>
         <w:drawing>
           <wp:inline distT="0" distB="0" distL="0" distR="0" wp14:anchorId="17C1E426" wp14:editId="045A3C0F">
             <wp:extent cx="2194214" cy="1596567"/>
@@ -3361,6 +5614,646 @@
         <w:pStyle w:val="Textkrper-Zeileneinzug"/>
         <w:ind w:left="1068"/>
       </w:pPr>
+      <w:r>
+        <w:rPr>
+          <w:noProof/>
+          <w:lang w:val="en-US" w:eastAsia="en-US"/>
+        </w:rPr>
+        <mc:AlternateContent>
+          <mc:Choice Requires="wps">
+            <w:drawing>
+              <wp:anchor distT="0" distB="0" distL="114300" distR="114300" simplePos="0" relativeHeight="251754496" behindDoc="0" locked="0" layoutInCell="1" allowOverlap="1">
+                <wp:simplePos x="0" y="0"/>
+                <wp:positionH relativeFrom="column">
+                  <wp:posOffset>2534920</wp:posOffset>
+                </wp:positionH>
+                <wp:positionV relativeFrom="paragraph">
+                  <wp:posOffset>1072515</wp:posOffset>
+                </wp:positionV>
+                <wp:extent cx="25414" cy="442053"/>
+                <wp:effectExtent l="0" t="0" r="12700" b="15240"/>
+                <wp:wrapNone/>
+                <wp:docPr id="57" name="Freihandform 57"/>
+                <wp:cNvGraphicFramePr/>
+                <a:graphic xmlns:a="http://schemas.openxmlformats.org/drawingml/2006/main">
+                  <a:graphicData uri="http://schemas.microsoft.com/office/word/2010/wordprocessingShape">
+                    <wps:wsp>
+                      <wps:cNvSpPr/>
+                      <wps:spPr>
+                        <a:xfrm>
+                          <a:off x="0" y="0"/>
+                          <a:ext cx="25414" cy="442053"/>
+                        </a:xfrm>
+                        <a:custGeom>
+                          <a:avLst/>
+                          <a:gdLst>
+                            <a:gd name="connsiteX0" fmla="*/ 0 w 25414"/>
+                            <a:gd name="connsiteY0" fmla="*/ 0 h 442053"/>
+                            <a:gd name="connsiteX1" fmla="*/ 6350 w 25414"/>
+                            <a:gd name="connsiteY1" fmla="*/ 31750 h 442053"/>
+                            <a:gd name="connsiteX2" fmla="*/ 12700 w 25414"/>
+                            <a:gd name="connsiteY2" fmla="*/ 50800 h 442053"/>
+                            <a:gd name="connsiteX3" fmla="*/ 19050 w 25414"/>
+                            <a:gd name="connsiteY3" fmla="*/ 349250 h 442053"/>
+                            <a:gd name="connsiteX4" fmla="*/ 25400 w 25414"/>
+                            <a:gd name="connsiteY4" fmla="*/ 431800 h 442053"/>
+                          </a:gdLst>
+                          <a:ahLst/>
+                          <a:cxnLst>
+                            <a:cxn ang="0">
+                              <a:pos x="connsiteX0" y="connsiteY0"/>
+                            </a:cxn>
+                            <a:cxn ang="0">
+                              <a:pos x="connsiteX1" y="connsiteY1"/>
+                            </a:cxn>
+                            <a:cxn ang="0">
+                              <a:pos x="connsiteX2" y="connsiteY2"/>
+                            </a:cxn>
+                            <a:cxn ang="0">
+                              <a:pos x="connsiteX3" y="connsiteY3"/>
+                            </a:cxn>
+                            <a:cxn ang="0">
+                              <a:pos x="connsiteX4" y="connsiteY4"/>
+                            </a:cxn>
+                          </a:cxnLst>
+                          <a:rect l="l" t="t" r="r" b="b"/>
+                          <a:pathLst>
+                            <a:path w="25414" h="442053">
+                              <a:moveTo>
+                                <a:pt x="0" y="0"/>
+                              </a:moveTo>
+                              <a:cubicBezTo>
+                                <a:pt x="2117" y="10583"/>
+                                <a:pt x="3732" y="21279"/>
+                                <a:pt x="6350" y="31750"/>
+                              </a:cubicBezTo>
+                              <a:cubicBezTo>
+                                <a:pt x="7973" y="38244"/>
+                                <a:pt x="12432" y="44112"/>
+                                <a:pt x="12700" y="50800"/>
+                              </a:cubicBezTo>
+                              <a:cubicBezTo>
+                                <a:pt x="16677" y="150226"/>
+                                <a:pt x="15561" y="249805"/>
+                                <a:pt x="19050" y="349250"/>
+                              </a:cubicBezTo>
+                              <a:cubicBezTo>
+                                <a:pt x="26032" y="548233"/>
+                                <a:pt x="25400" y="352921"/>
+                                <a:pt x="25400" y="431800"/>
+                              </a:cubicBezTo>
+                            </a:path>
+                          </a:pathLst>
+                        </a:custGeom>
+                        <a:noFill/>
+                      </wps:spPr>
+                      <wps:style>
+                        <a:lnRef idx="2">
+                          <a:schemeClr val="accent1">
+                            <a:shade val="50000"/>
+                          </a:schemeClr>
+                        </a:lnRef>
+                        <a:fillRef idx="1">
+                          <a:schemeClr val="accent1"/>
+                        </a:fillRef>
+                        <a:effectRef idx="0">
+                          <a:schemeClr val="accent1"/>
+                        </a:effectRef>
+                        <a:fontRef idx="minor">
+                          <a:schemeClr val="lt1"/>
+                        </a:fontRef>
+                      </wps:style>
+                      <wps:bodyPr rot="0" spcFirstLastPara="0" vertOverflow="overflow" horzOverflow="overflow" vert="horz" wrap="square" lIns="91440" tIns="45720" rIns="91440" bIns="45720" numCol="1" spcCol="0" rtlCol="0" fromWordArt="0" anchor="ctr" anchorCtr="0" forceAA="0" compatLnSpc="1">
+                        <a:prstTxWarp prst="textNoShape">
+                          <a:avLst/>
+                        </a:prstTxWarp>
+                        <a:noAutofit/>
+                      </wps:bodyPr>
+                    </wps:wsp>
+                  </a:graphicData>
+                </a:graphic>
+              </wp:anchor>
+            </w:drawing>
+          </mc:Choice>
+          <mc:Fallback>
+            <w:pict>
+              <v:shape w14:anchorId="3A819E28" id="Freihandform 57" o:spid="_x0000_s1026" style="position:absolute;margin-left:199.6pt;margin-top:84.45pt;width:2pt;height:34.8pt;z-index:251754496;visibility:visible;mso-wrap-style:square;mso-wrap-distance-left:9pt;mso-wrap-distance-top:0;mso-wrap-distance-right:9pt;mso-wrap-distance-bottom:0;mso-position-horizontal:absolute;mso-position-horizontal-relative:text;mso-position-vertical:absolute;mso-position-vertical-relative:text;v-text-anchor:middle" coordsize="25414,442053" o:gfxdata="UEsDBBQABgAIAAAAIQC2gziS/gAAAOEBAAATAAAAW0NvbnRlbnRfVHlwZXNdLnhtbJSRQU7DMBBF&#10;90jcwfIWJU67QAgl6YK0S0CoHGBkTxKLZGx5TGhvj5O2G0SRWNoz/78nu9wcxkFMGNg6quQqL6RA&#10;0s5Y6ir5vt9lD1JwBDIwOMJKHpHlpr69KfdHjyxSmriSfYz+USnWPY7AufNIadK6MEJMx9ApD/oD&#10;OlTrorhX2lFEilmcO2RdNtjC5xDF9pCuTyYBB5bi6bQ4syoJ3g9WQ0ymaiLzg5KdCXlKLjvcW893&#10;SUOqXwnz5DrgnHtJTxOsQfEKIT7DmDSUCaxw7Rqn8787ZsmRM9e2VmPeBN4uqYvTtW7jvijg9N/y&#10;JsXecLq0q+WD6m8AAAD//wMAUEsDBBQABgAIAAAAIQA4/SH/1gAAAJQBAAALAAAAX3JlbHMvLnJl&#10;bHOkkMFqwzAMhu+DvYPRfXGawxijTi+j0GvpHsDYimMaW0Yy2fr2M4PBMnrbUb/Q94l/f/hMi1qR&#10;JVI2sOt6UJgd+ZiDgffL8ekFlFSbvV0oo4EbChzGx4f9GRdb25HMsYhqlCwG5lrLq9biZkxWOiqY&#10;22YiTra2kYMu1l1tQD30/bPm3wwYN0x18gb45AdQl1tp5j/sFB2T0FQ7R0nTNEV3j6o9feQzro1i&#10;OWA14Fm+Q8a1a8+Bvu/d/dMb2JY5uiPbhG/ktn4cqGU/er3pcvwCAAD//wMAUEsDBBQABgAIAAAA&#10;IQBcB7hpBAQAAMYKAAAOAAAAZHJzL2Uyb0RvYy54bWysVttu4zYQfS/QfyD0WKCxREu+Ic4izSJF&#10;gWA3aFLs9pGmqEiARKokfcl+/R6SkiwnAZxd1A8yqZkz9xnN5YdDU5Od0KZSch0lF3FEhOQqr+TT&#10;Ovrn8fb3RUSMZTJntZJiHT0LE324+vWXy327ElSVqs6FJhAizWrfrqPS2nY1mRheioaZC9UKCWKh&#10;dMMsrvppkmu2h/SmntA4nk32SuetVlwYg7cfAzG68vKLQnD7uSiMsKReR7DN+qf2z417Tq4u2epJ&#10;s7aseGcG+wkrGlZJKB1EfWSWka2uXolqKq6VUYW94KqZqKKouPA+wJskfuHNQ8la4X1BcEw7hMn8&#10;f2L5p929JlW+jrJ5RCRrkKNbLaoSKXNRJ3iNGO1bswLrQ3uvu5vB0Tl8KHTj/uEKOfi4Pg9xFQdL&#10;OF7SLE3SiHBQ0pTG2dSJnByxfGvsn0J5OWx3Z2zISo6Tj2neGcaVlKay4isyWTQ1EvXbhMRkT4KC&#10;DvWC+d9T5pIcTUC6XolORqJn0+ys9DH/NJkDcE4DHWlI6Dw+q2IMyOIFAOdUTMcqlvF5L8aAabqk&#10;73ADCR1ygPifd2MMSKfJSz9QD099xlnZFwE/yK4KcCLMTZXYN1qrjKu3cUmgvPorkh5KDChXQmfA&#10;SOIYnPwQGOkZg+kPgRH4MbjvjPeZjYiOwelYM8IJIV3sNOagm4C1n4A2IpiAOiKYgBuHYauWWRfy&#10;/kj2Q9OWQ886YqN24lF5Nvui3aHwSOXbTcX/EN/GvDRJMGJgcBJnC+8o9Hop0/k0BJGiH5adRZ7i&#10;OtBjfGv1/p0If0vVfDkPgZ0uaOrD0qtKaNrpStMk8bk6ktCLXplvsncrS2azeedYFlM6G9ufZNks&#10;FBdNl4s4O6G5xgzO+Y57t0I6izsfsnRBpyeh9J0YhGZ0SX0l9w4eaaH93lCIJLpS8NN5qAlXSqMJ&#10;LdVtVdeuvdxXIXwH/Mk+18KVRi3/FgW+KW7y+171X3NxU2uyY6hCxrmQNgmkkuUivM5i/DqbBoS3&#10;xAt0kgsoHmR3Atym8Fp26P6O30GFXwYGcBgig5pTwwJ4QHjNStoB3FRS6bc8q+FVpznw90EKoXFR&#10;2qj8GV9crcIqYlp+W2lj75ix90zjk4aSwD5lP+NR1AqNiJbzp4iUSn97673jx0oAakT22GXWkflv&#10;y7SISP2XxLKwTNIUYq2/pNmc4qLHlM2YIrfNjUKaULewzh8dv637Y6FV8wVr17XTChKTHLoxfC1m&#10;SrjcWNxBwgrBxfW1P2PhQUndyYeWO+Euqi08fzx8Ybol7riOLFaGT6rfe9iq3wZcXQ68DinV9daq&#10;onKrgq/DENfugmXJF0632LltbHz3XMf18+o7AAAA//8DAFBLAwQUAAYACAAAACEAHX+Y9OIAAAAL&#10;AQAADwAAAGRycy9kb3ducmV2LnhtbEyPTU+EMBCG7yb+h2ZMvLllQVeKlI0fMTFRD/tx8VboCCht&#10;se2y+O8dT3qceZ+880y5ns3AJvShd1bCcpEAQ9s43dtWwn73eJEDC1FZrQZnUcI3BlhXpyelKrQ7&#10;2g1O29gyKrGhUBK6GMeC89B0aFRYuBEtZe/OGxVp9C3XXh2p3Aw8TZIVN6q3dKFTI9532HxuD0aC&#10;eP0QX71+fmte6v3T7trfPUzLjZTnZ/PtDbCIc/yD4Vef1KEip9odrA5skJAJkRJKwSoXwIi4TDLa&#10;1BLSLL8CXpX8/w/VDwAAAP//AwBQSwECLQAUAAYACAAAACEAtoM4kv4AAADhAQAAEwAAAAAAAAAA&#10;AAAAAAAAAAAAW0NvbnRlbnRfVHlwZXNdLnhtbFBLAQItABQABgAIAAAAIQA4/SH/1gAAAJQBAAAL&#10;AAAAAAAAAAAAAAAAAC8BAABfcmVscy8ucmVsc1BLAQItABQABgAIAAAAIQBcB7hpBAQAAMYKAAAO&#10;AAAAAAAAAAAAAAAAAC4CAABkcnMvZTJvRG9jLnhtbFBLAQItABQABgAIAAAAIQAdf5j04gAAAAsB&#10;AAAPAAAAAAAAAAAAAAAAAF4GAABkcnMvZG93bnJldi54bWxQSwUGAAAAAAQABADzAAAAbQcAAAAA&#10;" path="m,c2117,10583,3732,21279,6350,31750v1623,6494,6082,12362,6350,19050c16677,150226,15561,249805,19050,349250v6982,198983,6350,3671,6350,82550e" filled="f" strokecolor="#243f60 [1604]" strokeweight="2pt">
+                <v:path arrowok="t" o:connecttype="custom" o:connectlocs="0,0;6350,31750;12700,50800;19050,349250;25400,431800" o:connectangles="0,0,0,0,0"/>
+              </v:shape>
+            </w:pict>
+          </mc:Fallback>
+        </mc:AlternateContent>
+      </w:r>
+      <w:r>
+        <w:rPr>
+          <w:noProof/>
+          <w:lang w:val="en-US" w:eastAsia="en-US"/>
+        </w:rPr>
+        <mc:AlternateContent>
+          <mc:Choice Requires="wps">
+            <w:drawing>
+              <wp:anchor distT="0" distB="0" distL="114300" distR="114300" simplePos="0" relativeHeight="251753472" behindDoc="0" locked="0" layoutInCell="1" allowOverlap="1">
+                <wp:simplePos x="0" y="0"/>
+                <wp:positionH relativeFrom="column">
+                  <wp:posOffset>966470</wp:posOffset>
+                </wp:positionH>
+                <wp:positionV relativeFrom="paragraph">
+                  <wp:posOffset>1034415</wp:posOffset>
+                </wp:positionV>
+                <wp:extent cx="58567" cy="463550"/>
+                <wp:effectExtent l="0" t="0" r="17780" b="12700"/>
+                <wp:wrapNone/>
+                <wp:docPr id="56" name="Freihandform 56"/>
+                <wp:cNvGraphicFramePr/>
+                <a:graphic xmlns:a="http://schemas.openxmlformats.org/drawingml/2006/main">
+                  <a:graphicData uri="http://schemas.microsoft.com/office/word/2010/wordprocessingShape">
+                    <wps:wsp>
+                      <wps:cNvSpPr/>
+                      <wps:spPr>
+                        <a:xfrm>
+                          <a:off x="0" y="0"/>
+                          <a:ext cx="58567" cy="463550"/>
+                        </a:xfrm>
+                        <a:custGeom>
+                          <a:avLst/>
+                          <a:gdLst>
+                            <a:gd name="connsiteX0" fmla="*/ 44450 w 58567"/>
+                            <a:gd name="connsiteY0" fmla="*/ 0 h 463550"/>
+                            <a:gd name="connsiteX1" fmla="*/ 57150 w 58567"/>
+                            <a:gd name="connsiteY1" fmla="*/ 31750 h 463550"/>
+                            <a:gd name="connsiteX2" fmla="*/ 44450 w 58567"/>
+                            <a:gd name="connsiteY2" fmla="*/ 127000 h 463550"/>
+                            <a:gd name="connsiteX3" fmla="*/ 38100 w 58567"/>
+                            <a:gd name="connsiteY3" fmla="*/ 152400 h 463550"/>
+                            <a:gd name="connsiteX4" fmla="*/ 25400 w 58567"/>
+                            <a:gd name="connsiteY4" fmla="*/ 190500 h 463550"/>
+                            <a:gd name="connsiteX5" fmla="*/ 12700 w 58567"/>
+                            <a:gd name="connsiteY5" fmla="*/ 298450 h 463550"/>
+                            <a:gd name="connsiteX6" fmla="*/ 0 w 58567"/>
+                            <a:gd name="connsiteY6" fmla="*/ 355600 h 463550"/>
+                            <a:gd name="connsiteX7" fmla="*/ 6350 w 58567"/>
+                            <a:gd name="connsiteY7" fmla="*/ 425450 h 463550"/>
+                            <a:gd name="connsiteX8" fmla="*/ 12700 w 58567"/>
+                            <a:gd name="connsiteY8" fmla="*/ 463550 h 463550"/>
+                          </a:gdLst>
+                          <a:ahLst/>
+                          <a:cxnLst>
+                            <a:cxn ang="0">
+                              <a:pos x="connsiteX0" y="connsiteY0"/>
+                            </a:cxn>
+                            <a:cxn ang="0">
+                              <a:pos x="connsiteX1" y="connsiteY1"/>
+                            </a:cxn>
+                            <a:cxn ang="0">
+                              <a:pos x="connsiteX2" y="connsiteY2"/>
+                            </a:cxn>
+                            <a:cxn ang="0">
+                              <a:pos x="connsiteX3" y="connsiteY3"/>
+                            </a:cxn>
+                            <a:cxn ang="0">
+                              <a:pos x="connsiteX4" y="connsiteY4"/>
+                            </a:cxn>
+                            <a:cxn ang="0">
+                              <a:pos x="connsiteX5" y="connsiteY5"/>
+                            </a:cxn>
+                            <a:cxn ang="0">
+                              <a:pos x="connsiteX6" y="connsiteY6"/>
+                            </a:cxn>
+                            <a:cxn ang="0">
+                              <a:pos x="connsiteX7" y="connsiteY7"/>
+                            </a:cxn>
+                            <a:cxn ang="0">
+                              <a:pos x="connsiteX8" y="connsiteY8"/>
+                            </a:cxn>
+                          </a:cxnLst>
+                          <a:rect l="l" t="t" r="r" b="b"/>
+                          <a:pathLst>
+                            <a:path w="58567" h="463550">
+                              <a:moveTo>
+                                <a:pt x="44450" y="0"/>
+                              </a:moveTo>
+                              <a:cubicBezTo>
+                                <a:pt x="48683" y="10583"/>
+                                <a:pt x="56481" y="20371"/>
+                                <a:pt x="57150" y="31750"/>
+                              </a:cubicBezTo>
+                              <a:cubicBezTo>
+                                <a:pt x="61352" y="103180"/>
+                                <a:pt x="55943" y="86774"/>
+                                <a:pt x="44450" y="127000"/>
+                              </a:cubicBezTo>
+                              <a:cubicBezTo>
+                                <a:pt x="42052" y="135391"/>
+                                <a:pt x="40608" y="144041"/>
+                                <a:pt x="38100" y="152400"/>
+                              </a:cubicBezTo>
+                              <a:cubicBezTo>
+                                <a:pt x="34253" y="165222"/>
+                                <a:pt x="25400" y="190500"/>
+                                <a:pt x="25400" y="190500"/>
+                              </a:cubicBezTo>
+                              <a:cubicBezTo>
+                                <a:pt x="22067" y="220500"/>
+                                <a:pt x="17064" y="267904"/>
+                                <a:pt x="12700" y="298450"/>
+                              </a:cubicBezTo>
+                              <a:cubicBezTo>
+                                <a:pt x="7112" y="337565"/>
+                                <a:pt x="9453" y="327240"/>
+                                <a:pt x="0" y="355600"/>
+                              </a:cubicBezTo>
+                              <a:cubicBezTo>
+                                <a:pt x="2117" y="378883"/>
+                                <a:pt x="3044" y="402306"/>
+                                <a:pt x="6350" y="425450"/>
+                              </a:cubicBezTo>
+                              <a:cubicBezTo>
+                                <a:pt x="14708" y="483956"/>
+                                <a:pt x="12700" y="406090"/>
+                                <a:pt x="12700" y="463550"/>
+                              </a:cubicBezTo>
+                            </a:path>
+                          </a:pathLst>
+                        </a:custGeom>
+                        <a:noFill/>
+                      </wps:spPr>
+                      <wps:style>
+                        <a:lnRef idx="2">
+                          <a:schemeClr val="accent1">
+                            <a:shade val="50000"/>
+                          </a:schemeClr>
+                        </a:lnRef>
+                        <a:fillRef idx="1">
+                          <a:schemeClr val="accent1"/>
+                        </a:fillRef>
+                        <a:effectRef idx="0">
+                          <a:schemeClr val="accent1"/>
+                        </a:effectRef>
+                        <a:fontRef idx="minor">
+                          <a:schemeClr val="lt1"/>
+                        </a:fontRef>
+                      </wps:style>
+                      <wps:bodyPr rot="0" spcFirstLastPara="0" vertOverflow="overflow" horzOverflow="overflow" vert="horz" wrap="square" lIns="91440" tIns="45720" rIns="91440" bIns="45720" numCol="1" spcCol="0" rtlCol="0" fromWordArt="0" anchor="ctr" anchorCtr="0" forceAA="0" compatLnSpc="1">
+                        <a:prstTxWarp prst="textNoShape">
+                          <a:avLst/>
+                        </a:prstTxWarp>
+                        <a:noAutofit/>
+                      </wps:bodyPr>
+                    </wps:wsp>
+                  </a:graphicData>
+                </a:graphic>
+              </wp:anchor>
+            </w:drawing>
+          </mc:Choice>
+          <mc:Fallback>
+            <w:pict>
+              <v:shape w14:anchorId="37BB6C30" id="Freihandform 56" o:spid="_x0000_s1026" style="position:absolute;margin-left:76.1pt;margin-top:81.45pt;width:4.6pt;height:36.5pt;z-index:251753472;visibility:visible;mso-wrap-style:square;mso-wrap-distance-left:9pt;mso-wrap-distance-top:0;mso-wrap-distance-right:9pt;mso-wrap-distance-bottom:0;mso-position-horizontal:absolute;mso-position-horizontal-relative:text;mso-position-vertical:absolute;mso-position-vertical-relative:text;v-text-anchor:middle" coordsize="58567,463550" o:gfxdata="UEsDBBQABgAIAAAAIQC2gziS/gAAAOEBAAATAAAAW0NvbnRlbnRfVHlwZXNdLnhtbJSRQU7DMBBF&#10;90jcwfIWJU67QAgl6YK0S0CoHGBkTxKLZGx5TGhvj5O2G0SRWNoz/78nu9wcxkFMGNg6quQqL6RA&#10;0s5Y6ir5vt9lD1JwBDIwOMJKHpHlpr69KfdHjyxSmriSfYz+USnWPY7AufNIadK6MEJMx9ApD/oD&#10;OlTrorhX2lFEilmcO2RdNtjC5xDF9pCuTyYBB5bi6bQ4syoJ3g9WQ0ymaiLzg5KdCXlKLjvcW893&#10;SUOqXwnz5DrgnHtJTxOsQfEKIT7DmDSUCaxw7Rqn8787ZsmRM9e2VmPeBN4uqYvTtW7jvijg9N/y&#10;JsXecLq0q+WD6m8AAAD//wMAUEsDBBQABgAIAAAAIQA4/SH/1gAAAJQBAAALAAAAX3JlbHMvLnJl&#10;bHOkkMFqwzAMhu+DvYPRfXGawxijTi+j0GvpHsDYimMaW0Yy2fr2M4PBMnrbUb/Q94l/f/hMi1qR&#10;JVI2sOt6UJgd+ZiDgffL8ekFlFSbvV0oo4EbChzGx4f9GRdb25HMsYhqlCwG5lrLq9biZkxWOiqY&#10;22YiTra2kYMu1l1tQD30/bPm3wwYN0x18gb45AdQl1tp5j/sFB2T0FQ7R0nTNEV3j6o9feQzro1i&#10;OWA14Fm+Q8a1a8+Bvu/d/dMb2JY5uiPbhG/ktn4cqGU/er3pcvwCAAD//wMAUEsDBBQABgAIAAAA&#10;IQBaOkt62QQAABAPAAAOAAAAZHJzL2Uyb0RvYy54bWysV9tu4zYQfS/QfyD0WKBr3SUbcRZpFikK&#10;BLtBk2LbR0amYgGSqFJ0nOzX7+FQkulNAMtFX2xS5JnDGc6Fc/HxpanZs1B9Jdu1F3zwPSbaQm6q&#10;9mnt/fVw82vusV7zdsNr2Yq19yp67+Plzz9d7LuVCOVW1huhGIS0/Wrfrb2t1t1qseiLrWh4/0F2&#10;osViKVXDNabqabFRfA/pTb0IfT9d7KXadEoWou/x9ZNd9C5JflmKQn8py15oVq89nE3Tr6LfR/O7&#10;uLzgqyfFu21VDMfg/+EUDa9akE6iPnHN2U5Vb0Q1VaFkL0v9oZDNQpZlVQjSAdoE/g/a3G95J0gX&#10;GKfvJjP1/5/Y4vPznWLVZu0lqcda3uCObpSotrgyY3WGz7DRvutX2Hrf3alh1mNoFH4pVWP+oQp7&#10;Ibu+TnYVL5oV+JjkSZp5rMBKnEZJQmZfHLDFrte/C0ly+PNtr+2tbDAim26GgxWybftKi79xk2VT&#10;46J+WbA4jhOf7ZklGZA/AP5xAT7bssMxcGVvxAeO+CQLTot3AVGQAXCKInQoZmngAoIw8/3THJHD&#10;EeUBECes5AKCJIxncMQOR5gYxAkOFxAs/WQGR+JwkOqnOFxAuMyNf5y6Dzj/5FEndXA3w53TGTrA&#10;/Sf5CIGTFO7+GIadoQIy7UQxy0wuwAbEkZkQoE9jCPLtGJXFSzuEJUaMmzTvU+brZG8SgBujiPdx&#10;ighEaEIkUCamT4ARUC44OAuMUHHB4VlgxIALjs4Cw7ldcHwWGF7rgpOzwHBJF0xJe7a14WwuODuL&#10;GV7kgnMXbE8w+ItCMTZluKYyrD2GMqw8hjL8aDB81XFt3Gwcsv1UObZT4TCLjXwWD5K2aeNylD/p&#10;FKOTHXYUu8eq+E18O9qfp7m95sBPMLLkJCpJ49z6XuhHGbkdzmWXTCEgFsrwo5pH8t9jS4MosR4Z&#10;+FGQD0+OQWayjO1J8jTLyF1GuoNSNtvP5otDf+SLkmh5pEPsp769ryCO/fhojSoE6WdT/2zCCPlp&#10;MGeahCGF26gFlQQrlHK9a+v31ozDnLRoGPrmOQGvwwgFxBUaZH5qozBMs6V/ZFIypMVRUZitYRYE&#10;9gajKEtSCsxRwWU86B6FGQqme5TBWag+zKYKg8CqFmV5fuybkR9bzWI/jHyK8PEUpqKQYrZUzGYL&#10;4mzwhziPlvapN8o8WMt4zfJINWfNfc+5V4ebNPFMOX8KbLrew1uvlTdVXZu6YN6X9kVJI/1aCxPf&#10;dfunKPE6RZCHVGSoLxDXtWLPHKmEF4VodWCXtnwj7Gf4hPUK8E0IOgkJNJJLEE+yBwGm53gr2xxv&#10;2m+ggtqKCWyr30RzfDALnhDELFs9gZuqleo9zWpoNTDb/aORrGmMlR7l5hVvdyVtU9N3xU2len3L&#10;e33HFR7HcAl0ZvoLfspaIpsib9LIY1upvr333exHc4FVj+3RFa29/t8dV8Jj9R8t2o6lyRvI3zSJ&#10;kyzERLkrj+5Ku2uuJa4JGRWno6HZr+txWCrZfEUDd2VYscTbAtx4NWgUBju51phjCc1IIa6uaIzW&#10;CS512953hRFurNpB84eXr1x1zAzXnkbz8VmOHRRfjX2F8ctpr0G28mqnZVmZpoP80Np1mKDtovsf&#10;WkTT17lz2nVoZC+/AwAA//8DAFBLAwQUAAYACAAAACEA47cPN+EAAAALAQAADwAAAGRycy9kb3du&#10;cmV2LnhtbEyPy07DMBBF90j8gzVIbBB16jzUhjgVQgLWhAq1Ozc2SUo8jmK3CXw90xXs5mqO7pwp&#10;NrPt2dmMvnMoYbmIgBmsne6wkbB9f75fAfNBoVa9QyPh23jYlNdXhcq1m/DNnKvQMCpBnysJbQhD&#10;zrmvW2OVX7jBIO0+3WhVoDg2XI9qonLbcxFFGbeqQ7rQqsE8tab+qk5Wwi5+jRPr7iq3nV6OP/vj&#10;3n4kqZS3N/PjA7Bg5vAHw0Wf1KEkp4M7ofasp5wKQSgNmVgDuxDZMgF2kCDidA28LPj/H8pfAAAA&#10;//8DAFBLAQItABQABgAIAAAAIQC2gziS/gAAAOEBAAATAAAAAAAAAAAAAAAAAAAAAABbQ29udGVu&#10;dF9UeXBlc10ueG1sUEsBAi0AFAAGAAgAAAAhADj9If/WAAAAlAEAAAsAAAAAAAAAAAAAAAAALwEA&#10;AF9yZWxzLy5yZWxzUEsBAi0AFAAGAAgAAAAhAFo6S3rZBAAAEA8AAA4AAAAAAAAAAAAAAAAALgIA&#10;AGRycy9lMm9Eb2MueG1sUEsBAi0AFAAGAAgAAAAhAOO3DzfhAAAACwEAAA8AAAAAAAAAAAAAAAAA&#10;MwcAAGRycy9kb3ducmV2LnhtbFBLBQYAAAAABAAEAPMAAABBCAAAAAA=&#10;" path="m44450,v4233,10583,12031,20371,12700,31750c61352,103180,55943,86774,44450,127000v-2398,8391,-3842,17041,-6350,25400c34253,165222,25400,190500,25400,190500v-3333,30000,-8336,77404,-12700,107950c7112,337565,9453,327240,,355600v2117,23283,3044,46706,6350,69850c14708,483956,12700,406090,12700,463550e" filled="f" strokecolor="#243f60 [1604]" strokeweight="2pt">
+                <v:path arrowok="t" o:connecttype="custom" o:connectlocs="44450,0;57150,31750;44450,127000;38100,152400;25400,190500;12700,298450;0,355600;6350,425450;12700,463550" o:connectangles="0,0,0,0,0,0,0,0,0"/>
+              </v:shape>
+            </w:pict>
+          </mc:Fallback>
+        </mc:AlternateContent>
+      </w:r>
+      <w:r>
+        <w:rPr>
+          <w:noProof/>
+          <w:lang w:val="en-US" w:eastAsia="en-US"/>
+        </w:rPr>
+        <mc:AlternateContent>
+          <mc:Choice Requires="wps">
+            <w:drawing>
+              <wp:anchor distT="0" distB="0" distL="114300" distR="114300" simplePos="0" relativeHeight="251752448" behindDoc="0" locked="0" layoutInCell="1" allowOverlap="1">
+                <wp:simplePos x="0" y="0"/>
+                <wp:positionH relativeFrom="column">
+                  <wp:posOffset>1271270</wp:posOffset>
+                </wp:positionH>
+                <wp:positionV relativeFrom="paragraph">
+                  <wp:posOffset>907415</wp:posOffset>
+                </wp:positionV>
+                <wp:extent cx="254000" cy="32142"/>
+                <wp:effectExtent l="0" t="0" r="12700" b="25400"/>
+                <wp:wrapNone/>
+                <wp:docPr id="54" name="Freihandform 54"/>
+                <wp:cNvGraphicFramePr/>
+                <a:graphic xmlns:a="http://schemas.openxmlformats.org/drawingml/2006/main">
+                  <a:graphicData uri="http://schemas.microsoft.com/office/word/2010/wordprocessingShape">
+                    <wps:wsp>
+                      <wps:cNvSpPr/>
+                      <wps:spPr>
+                        <a:xfrm>
+                          <a:off x="0" y="0"/>
+                          <a:ext cx="254000" cy="32142"/>
+                        </a:xfrm>
+                        <a:custGeom>
+                          <a:avLst/>
+                          <a:gdLst>
+                            <a:gd name="connsiteX0" fmla="*/ 0 w 254000"/>
+                            <a:gd name="connsiteY0" fmla="*/ 0 h 32142"/>
+                            <a:gd name="connsiteX1" fmla="*/ 44450 w 254000"/>
+                            <a:gd name="connsiteY1" fmla="*/ 12700 h 32142"/>
+                            <a:gd name="connsiteX2" fmla="*/ 63500 w 254000"/>
+                            <a:gd name="connsiteY2" fmla="*/ 25400 h 32142"/>
+                            <a:gd name="connsiteX3" fmla="*/ 254000 w 254000"/>
+                            <a:gd name="connsiteY3" fmla="*/ 31750 h 32142"/>
+                          </a:gdLst>
+                          <a:ahLst/>
+                          <a:cxnLst>
+                            <a:cxn ang="0">
+                              <a:pos x="connsiteX0" y="connsiteY0"/>
+                            </a:cxn>
+                            <a:cxn ang="0">
+                              <a:pos x="connsiteX1" y="connsiteY1"/>
+                            </a:cxn>
+                            <a:cxn ang="0">
+                              <a:pos x="connsiteX2" y="connsiteY2"/>
+                            </a:cxn>
+                            <a:cxn ang="0">
+                              <a:pos x="connsiteX3" y="connsiteY3"/>
+                            </a:cxn>
+                          </a:cxnLst>
+                          <a:rect l="l" t="t" r="r" b="b"/>
+                          <a:pathLst>
+                            <a:path w="254000" h="32142">
+                              <a:moveTo>
+                                <a:pt x="0" y="0"/>
+                              </a:moveTo>
+                              <a:cubicBezTo>
+                                <a:pt x="14817" y="4233"/>
+                                <a:pt x="30143" y="6977"/>
+                                <a:pt x="44450" y="12700"/>
+                              </a:cubicBezTo>
+                              <a:cubicBezTo>
+                                <a:pt x="51536" y="15534"/>
+                                <a:pt x="55999" y="23994"/>
+                                <a:pt x="63500" y="25400"/>
+                              </a:cubicBezTo>
+                              <a:cubicBezTo>
+                                <a:pt x="112086" y="34510"/>
+                                <a:pt x="209515" y="31750"/>
+                                <a:pt x="254000" y="31750"/>
+                              </a:cubicBezTo>
+                            </a:path>
+                          </a:pathLst>
+                        </a:custGeom>
+                        <a:noFill/>
+                      </wps:spPr>
+                      <wps:style>
+                        <a:lnRef idx="2">
+                          <a:schemeClr val="accent1">
+                            <a:shade val="50000"/>
+                          </a:schemeClr>
+                        </a:lnRef>
+                        <a:fillRef idx="1">
+                          <a:schemeClr val="accent1"/>
+                        </a:fillRef>
+                        <a:effectRef idx="0">
+                          <a:schemeClr val="accent1"/>
+                        </a:effectRef>
+                        <a:fontRef idx="minor">
+                          <a:schemeClr val="lt1"/>
+                        </a:fontRef>
+                      </wps:style>
+                      <wps:bodyPr rot="0" spcFirstLastPara="0" vertOverflow="overflow" horzOverflow="overflow" vert="horz" wrap="square" lIns="91440" tIns="45720" rIns="91440" bIns="45720" numCol="1" spcCol="0" rtlCol="0" fromWordArt="0" anchor="ctr" anchorCtr="0" forceAA="0" compatLnSpc="1">
+                        <a:prstTxWarp prst="textNoShape">
+                          <a:avLst/>
+                        </a:prstTxWarp>
+                        <a:noAutofit/>
+                      </wps:bodyPr>
+                    </wps:wsp>
+                  </a:graphicData>
+                </a:graphic>
+              </wp:anchor>
+            </w:drawing>
+          </mc:Choice>
+          <mc:Fallback>
+            <w:pict>
+              <v:shape w14:anchorId="02EB73F7" id="Freihandform 54" o:spid="_x0000_s1026" style="position:absolute;margin-left:100.1pt;margin-top:71.45pt;width:20pt;height:2.55pt;z-index:251752448;visibility:visible;mso-wrap-style:square;mso-wrap-distance-left:9pt;mso-wrap-distance-top:0;mso-wrap-distance-right:9pt;mso-wrap-distance-bottom:0;mso-position-horizontal:absolute;mso-position-horizontal-relative:text;mso-position-vertical:absolute;mso-position-vertical-relative:text;v-text-anchor:middle" coordsize="254000,32142" o:gfxdata="UEsDBBQABgAIAAAAIQC2gziS/gAAAOEBAAATAAAAW0NvbnRlbnRfVHlwZXNdLnhtbJSRQU7DMBBF&#10;90jcwfIWJU67QAgl6YK0S0CoHGBkTxKLZGx5TGhvj5O2G0SRWNoz/78nu9wcxkFMGNg6quQqL6RA&#10;0s5Y6ir5vt9lD1JwBDIwOMJKHpHlpr69KfdHjyxSmriSfYz+USnWPY7AufNIadK6MEJMx9ApD/oD&#10;OlTrorhX2lFEilmcO2RdNtjC5xDF9pCuTyYBB5bi6bQ4syoJ3g9WQ0ymaiLzg5KdCXlKLjvcW893&#10;SUOqXwnz5DrgnHtJTxOsQfEKIT7DmDSUCaxw7Rqn8787ZsmRM9e2VmPeBN4uqYvTtW7jvijg9N/y&#10;JsXecLq0q+WD6m8AAAD//wMAUEsDBBQABgAIAAAAIQA4/SH/1gAAAJQBAAALAAAAX3JlbHMvLnJl&#10;bHOkkMFqwzAMhu+DvYPRfXGawxijTi+j0GvpHsDYimMaW0Yy2fr2M4PBMnrbUb/Q94l/f/hMi1qR&#10;JVI2sOt6UJgd+ZiDgffL8ekFlFSbvV0oo4EbChzGx4f9GRdb25HMsYhqlCwG5lrLq9biZkxWOiqY&#10;22YiTra2kYMu1l1tQD30/bPm3wwYN0x18gb45AdQl1tp5j/sFB2T0FQ7R0nTNEV3j6o9feQzro1i&#10;OWA14Fm+Q8a1a8+Bvu/d/dMb2JY5uiPbhG/ktn4cqGU/er3pcvwCAAD//wMAUEsDBBQABgAIAAAA&#10;IQDiIidPzQMAALcJAAAOAAAAZHJzL2Uyb0RvYy54bWysVttu4zYQfS/QfyD0WKCxrnFsxFmkWaQo&#10;EOwGTYrtPtI0FQmQSJWkL9mv7+FQkpUL4O2iLzapmTlzn+Hlh0PbsJ00ttZqFSVnccSkEnpTq6dV&#10;9Nfj7a8XEbOOqw1vtJKr6Fna6MPVzz9d7rulTHWlm400DCDKLvfdKqqc65azmRWVbLk9051UIJba&#10;tNzhap5mG8P3QG+bWRrH57O9NpvOaCGtxdePgRhdEX5ZSuE+l6WVjjWrCLY5+jX0u/a/s6tLvnwy&#10;vKtq0ZvBf8CKltcKSkeoj9xxtjX1G6i2FkZbXbozoduZLstaSPIB3iTxK28eKt5J8gXBsd0YJvv/&#10;wYpPu3vD6s0qKvKIKd4iR7dG1hVS5qPO8Bkx2nd2CdaH7t70N4ujd/hQmtb/wxV2oLg+j3GVB8cE&#10;PqZFHseIvgApS5M89ZCzo6zYWve71ITDd3fWhaxscKKYbnrDhFbK1k7+DayybZCoX2YsZnvWK+jF&#10;XnF/fcldsdEEpOsNdDKBzvO8OA0/lUjSeRyzEyrSiYrzrIDAKQ+mEuTrKRXZREUIzkkdU5EsmcPx&#10;iRtI1tOQDl4NGRIH1acIJ8Z9y8fUBZ22vhim+ULqhysSEvIPKZ/fE8KI71Q4+U/CiNxUeKi879OM&#10;kEyFs6lmRAQgvfsGc8ZPmIYmjIsYJoyJGCbM2svwZcedj9pwZPtjU1RDT3hiq3fyURObe9VOUHik&#10;iu26Fr/Jb1PeJL9I5mRxnmZkK/QSShYnefDlfDGf9xYRhSqcZKhyBwdfoL+nq0iK7DzIFUVGI2JQ&#10;VhSLxYJIabZYvCBRsQeSnwjfrS1J0vgiqMvyIumndvAtjRcwhkCpaqfeDXMHSRxpPm8T93D1uaFx&#10;NCaJeI4jSenbuml8yfoxGAYfndxzI32uGvWnLDFE/aij+qf1JW8aw3YcZcGFkMolgVTxjQyf0flj&#10;EEYJsoQAPXIJxSN2D+BX41vs0FE9vxeVtP1G4dCYo5qXhgXhUYI0a+VG4bZW2rznWQOves2BfwhS&#10;CI2P0lpvnrFijA6713bitjbW3XHr7rnBDMd4xgPCfcZP2Wh0BnqAThGrtPn23nfPjx0IasT2WN6r&#10;yP6z5UZGrPlDYTsukjwHrKNLXsxTXMyUsp5S1La90UgTBg2so6Pnd81wLI1uv+Cdce21gsSVgG4M&#10;NIcmD5cbhztI2JlCXl/TGRseJXWnHjrhwX1UO3j+ePjCTcf8cRU57MhPelj0fDmsP1+XI6+XVPp6&#10;63RZ+91IdRji2l/wOqDC6V8y/vkxvRPX8b119S8AAAD//wMAUEsDBBQABgAIAAAAIQDOz3GG3QAA&#10;AAsBAAAPAAAAZHJzL2Rvd25yZXYueG1sTI/NbsIwEITvlfoO1lbiVpy6CEEaB1WIHpAoEj8PYOJt&#10;EhGvo9iQ8PbdnNrjznyanclWg2vEHbtQe9LwNk1AIBXe1lRqOJ++XhcgQjRkTeMJNTwwwCp/fspM&#10;an1PB7wfYyk4hEJqNFQxtqmUoajQmTD1LRJ7P75zJvLZldJ2pudw10iVJHPpTE38oTItrissrseb&#10;0+C2636z/y6vj7naIO5372G3JK0nL8PnB4iIQ/yDYazP1SHnThd/IxtEo4HTFaNszNQSBBNqNiqX&#10;UVkkIPNM/t+Q/wIAAP//AwBQSwECLQAUAAYACAAAACEAtoM4kv4AAADhAQAAEwAAAAAAAAAAAAAA&#10;AAAAAAAAW0NvbnRlbnRfVHlwZXNdLnhtbFBLAQItABQABgAIAAAAIQA4/SH/1gAAAJQBAAALAAAA&#10;AAAAAAAAAAAAAC8BAABfcmVscy8ucmVsc1BLAQItABQABgAIAAAAIQDiIidPzQMAALcJAAAOAAAA&#10;AAAAAAAAAAAAAC4CAABkcnMvZTJvRG9jLnhtbFBLAQItABQABgAIAAAAIQDOz3GG3QAAAAsBAAAP&#10;AAAAAAAAAAAAAAAAACcGAABkcnMvZG93bnJldi54bWxQSwUGAAAAAAQABADzAAAAMQcAAAAA&#10;" path="m,c14817,4233,30143,6977,44450,12700v7086,2834,11549,11294,19050,12700c112086,34510,209515,31750,254000,31750e" filled="f" strokecolor="#243f60 [1604]" strokeweight="2pt">
+                <v:path arrowok="t" o:connecttype="custom" o:connectlocs="0,0;44450,12700;63500,25400;254000,31750" o:connectangles="0,0,0,0"/>
+              </v:shape>
+            </w:pict>
+          </mc:Fallback>
+        </mc:AlternateContent>
+      </w:r>
+      <w:r>
+        <w:rPr>
+          <w:noProof/>
+          <w:lang w:val="en-US" w:eastAsia="en-US"/>
+        </w:rPr>
+        <mc:AlternateContent>
+          <mc:Choice Requires="wps">
+            <w:drawing>
+              <wp:anchor distT="0" distB="0" distL="114300" distR="114300" simplePos="0" relativeHeight="251751424" behindDoc="0" locked="0" layoutInCell="1" allowOverlap="1">
+                <wp:simplePos x="0" y="0"/>
+                <wp:positionH relativeFrom="column">
+                  <wp:posOffset>2509520</wp:posOffset>
+                </wp:positionH>
+                <wp:positionV relativeFrom="paragraph">
+                  <wp:posOffset>380365</wp:posOffset>
+                </wp:positionV>
+                <wp:extent cx="7703" cy="400050"/>
+                <wp:effectExtent l="0" t="0" r="11430" b="19050"/>
+                <wp:wrapNone/>
+                <wp:docPr id="53" name="Freihandform 53"/>
+                <wp:cNvGraphicFramePr/>
+                <a:graphic xmlns:a="http://schemas.openxmlformats.org/drawingml/2006/main">
+                  <a:graphicData uri="http://schemas.microsoft.com/office/word/2010/wordprocessingShape">
+                    <wps:wsp>
+                      <wps:cNvSpPr/>
+                      <wps:spPr>
+                        <a:xfrm>
+                          <a:off x="0" y="0"/>
+                          <a:ext cx="7703" cy="400050"/>
+                        </a:xfrm>
+                        <a:custGeom>
+                          <a:avLst/>
+                          <a:gdLst>
+                            <a:gd name="connsiteX0" fmla="*/ 0 w 7703"/>
+                            <a:gd name="connsiteY0" fmla="*/ 0 h 400050"/>
+                            <a:gd name="connsiteX1" fmla="*/ 6350 w 7703"/>
+                            <a:gd name="connsiteY1" fmla="*/ 400050 h 400050"/>
+                          </a:gdLst>
+                          <a:ahLst/>
+                          <a:cxnLst>
+                            <a:cxn ang="0">
+                              <a:pos x="connsiteX0" y="connsiteY0"/>
+                            </a:cxn>
+                            <a:cxn ang="0">
+                              <a:pos x="connsiteX1" y="connsiteY1"/>
+                            </a:cxn>
+                          </a:cxnLst>
+                          <a:rect l="l" t="t" r="r" b="b"/>
+                          <a:pathLst>
+                            <a:path w="7703" h="400050">
+                              <a:moveTo>
+                                <a:pt x="0" y="0"/>
+                              </a:moveTo>
+                              <a:cubicBezTo>
+                                <a:pt x="12068" y="205149"/>
+                                <a:pt x="6350" y="71904"/>
+                                <a:pt x="6350" y="400050"/>
+                              </a:cubicBezTo>
+                            </a:path>
+                          </a:pathLst>
+                        </a:custGeom>
+                        <a:noFill/>
+                      </wps:spPr>
+                      <wps:style>
+                        <a:lnRef idx="2">
+                          <a:schemeClr val="accent1">
+                            <a:shade val="50000"/>
+                          </a:schemeClr>
+                        </a:lnRef>
+                        <a:fillRef idx="1">
+                          <a:schemeClr val="accent1"/>
+                        </a:fillRef>
+                        <a:effectRef idx="0">
+                          <a:schemeClr val="accent1"/>
+                        </a:effectRef>
+                        <a:fontRef idx="minor">
+                          <a:schemeClr val="lt1"/>
+                        </a:fontRef>
+                      </wps:style>
+                      <wps:bodyPr rot="0" spcFirstLastPara="0" vertOverflow="overflow" horzOverflow="overflow" vert="horz" wrap="square" lIns="91440" tIns="45720" rIns="91440" bIns="45720" numCol="1" spcCol="0" rtlCol="0" fromWordArt="0" anchor="ctr" anchorCtr="0" forceAA="0" compatLnSpc="1">
+                        <a:prstTxWarp prst="textNoShape">
+                          <a:avLst/>
+                        </a:prstTxWarp>
+                        <a:noAutofit/>
+                      </wps:bodyPr>
+                    </wps:wsp>
+                  </a:graphicData>
+                </a:graphic>
+              </wp:anchor>
+            </w:drawing>
+          </mc:Choice>
+          <mc:Fallback>
+            <w:pict>
+              <v:shape w14:anchorId="00636E98" id="Freihandform 53" o:spid="_x0000_s1026" style="position:absolute;margin-left:197.6pt;margin-top:29.95pt;width:.6pt;height:31.5pt;z-index:251751424;visibility:visible;mso-wrap-style:square;mso-wrap-distance-left:9pt;mso-wrap-distance-top:0;mso-wrap-distance-right:9pt;mso-wrap-distance-bottom:0;mso-position-horizontal:absolute;mso-position-horizontal-relative:text;mso-position-vertical:absolute;mso-position-vertical-relative:text;v-text-anchor:middle" coordsize="7703,400050" o:gfxdata="UEsDBBQABgAIAAAAIQC2gziS/gAAAOEBAAATAAAAW0NvbnRlbnRfVHlwZXNdLnhtbJSRQU7DMBBF&#10;90jcwfIWJU67QAgl6YK0S0CoHGBkTxKLZGx5TGhvj5O2G0SRWNoz/78nu9wcxkFMGNg6quQqL6RA&#10;0s5Y6ir5vt9lD1JwBDIwOMJKHpHlpr69KfdHjyxSmriSfYz+USnWPY7AufNIadK6MEJMx9ApD/oD&#10;OlTrorhX2lFEilmcO2RdNtjC5xDF9pCuTyYBB5bi6bQ4syoJ3g9WQ0ymaiLzg5KdCXlKLjvcW893&#10;SUOqXwnz5DrgnHtJTxOsQfEKIT7DmDSUCaxw7Rqn8787ZsmRM9e2VmPeBN4uqYvTtW7jvijg9N/y&#10;JsXecLq0q+WD6m8AAAD//wMAUEsDBBQABgAIAAAAIQA4/SH/1gAAAJQBAAALAAAAX3JlbHMvLnJl&#10;bHOkkMFqwzAMhu+DvYPRfXGawxijTi+j0GvpHsDYimMaW0Yy2fr2M4PBMnrbUb/Q94l/f/hMi1qR&#10;JVI2sOt6UJgd+ZiDgffL8ekFlFSbvV0oo4EbChzGx4f9GRdb25HMsYhqlCwG5lrLq9biZkxWOiqY&#10;22YiTra2kYMu1l1tQD30/bPm3wwYN0x18gb45AdQl1tp5j/sFB2T0FQ7R0nTNEV3j6o9feQzro1i&#10;OWA14Fm+Q8a1a8+Bvu/d/dMb2JY5uiPbhG/ktn4cqGU/er3pcvwCAAD//wMAUEsDBBQABgAIAAAA&#10;IQADDD3eSAMAAJUHAAAOAAAAZHJzL2Uyb0RvYy54bWysVVtr2zAUfh/sPwg9DlbbadKsoUnJWjoG&#10;pS1rR7dHRZZjgyx5khIn/fX7JF/iXqAw9mLr6JzznfvR2fmulGQrjC20mtPkKKZEKK7TQq3n9OfD&#10;1ecvlFjHVMqkVmJO98LS88XHD2d1NRMjnWuZCkMAouysruY0d66aRZHluSiZPdKVUGBm2pTMgTTr&#10;KDWsBnopo1Ecn0S1NmllNBfW4vayYdJFwM8ywd1tllnhiJxT+ObC14Tvyn+jxRmbrQ2r8oK3brB/&#10;8KJkhYLRHuqSOUY2pngFVRbcaKszd8R1GeksK7gIMSCaJH4RzX3OKhFiQXJs1afJ/j9YfrO9M6RI&#10;53RyTIliJWp0ZUSRo2Q+6wTXyFFd2RlE76s701IWRx/wLjOl/yMUsgt53fd5FTtHOC6n0xjgHIxx&#10;HMeTkPXooMo31n0TOsCw7bV1TVFSnEJK09YvrpWyhRO/UMislKjTp4jEpCYBv1V6Ifv7uWxODh6g&#10;WK+QkwHyyfHkPfCheANMhhYQ47qLguVdYHyn2shwIswPShx6p9LWp3AYJlLWkYgEIQISWj4t7yjD&#10;taFyMlRuQFonDGbET4cM0+EowXQYSjAdK6/DZhVz3vfuSOquoHlfT88r9VY86CDlXnQC7B24fLMq&#10;+FfxNJRNRvEJFgUcHsWTZHzaGg44vgyBNU1O4/GbnENNfWQDfJDe+5C2Powgc+g4pa8KKX1qfZM3&#10;bR1Obi+FD0eqHyLDiKA0o1CnsJzEhTRky5A4xrlQLmlYOUtFcz1Bq3cl6zWCJwHQI2cw3GO3AH7x&#10;vcZuKt/Ke1URdluv3DRQb+a5Y41yrxEsa+V65bJQ2rwVmURUreVGvktSkxqfpZVO91ggRjeb1Vb8&#10;qjDWXTPr7pjBiKJ2eB7cLT6Z1OgdtEk4UZJr8/TWvZfHhgOXkhqreU7tnw0zghL5XWH3nSbjMWBd&#10;IMaT6QiEGXJWQ47alBcaZcJAwLtw9PJOdsfM6PIRr8jSWwWLKQ7bGDyHMWiICwcaLGxELpbLcMb+&#10;Rktdq/uKe3Cf1QqRP+wemamIP86pwwa80d0aZ7Nuu/m+7GW9ptLLjdNZ4Vdf6MMmry2B3R8ap32n&#10;/OMypIPU4TVd/AUAAP//AwBQSwMEFAAGAAgAAAAhACb+HJ/fAAAACgEAAA8AAABkcnMvZG93bnJl&#10;di54bWxMj8tOwzAQRfdI/IM1SGwQdUhohEOcCoH4gD423bmxm0SJx5bttmm/nmEFy9E9uvdMvZrt&#10;xM4mxMGhhJdFBsxg6/SAnYTd9vv5DVhMCrWaHBoJVxNh1dzf1arS7oJrc96kjlEJxkpJ6FPyFeex&#10;7Y1VceG8QcqOLliV6Awd10FdqNxOPM+ykls1IC30ypvP3rTj5mQlPJVeh/K2P7oxL9bb0d+udv8l&#10;5ePD/PEOLJk5/cHwq0/q0JDTwZ1QRzZJKMQyJ1TCUghgBBSifAV2IDLPBfCm5v9faH4AAAD//wMA&#10;UEsBAi0AFAAGAAgAAAAhALaDOJL+AAAA4QEAABMAAAAAAAAAAAAAAAAAAAAAAFtDb250ZW50X1R5&#10;cGVzXS54bWxQSwECLQAUAAYACAAAACEAOP0h/9YAAACUAQAACwAAAAAAAAAAAAAAAAAvAQAAX3Jl&#10;bHMvLnJlbHNQSwECLQAUAAYACAAAACEAAww93kgDAACVBwAADgAAAAAAAAAAAAAAAAAuAgAAZHJz&#10;L2Uyb0RvYy54bWxQSwECLQAUAAYACAAAACEAJv4cn98AAAAKAQAADwAAAAAAAAAAAAAAAACiBQAA&#10;ZHJzL2Rvd25yZXYueG1sUEsFBgAAAAAEAAQA8wAAAK4GAAAAAA==&#10;" path="m,c12068,205149,6350,71904,6350,400050e" filled="f" strokecolor="#243f60 [1604]" strokeweight="2pt">
+                <v:path arrowok="t" o:connecttype="custom" o:connectlocs="0,0;6350,400050" o:connectangles="0,0"/>
+              </v:shape>
+            </w:pict>
+          </mc:Fallback>
+        </mc:AlternateContent>
+      </w:r>
+      <w:r>
+        <w:rPr>
+          <w:noProof/>
+          <w:lang w:val="en-US" w:eastAsia="en-US"/>
+        </w:rPr>
+        <mc:AlternateContent>
+          <mc:Choice Requires="wps">
+            <w:drawing>
+              <wp:anchor distT="0" distB="0" distL="114300" distR="114300" simplePos="0" relativeHeight="251750400" behindDoc="0" locked="0" layoutInCell="1" allowOverlap="1">
+                <wp:simplePos x="0" y="0"/>
+                <wp:positionH relativeFrom="column">
+                  <wp:posOffset>1303020</wp:posOffset>
+                </wp:positionH>
+                <wp:positionV relativeFrom="paragraph">
+                  <wp:posOffset>247015</wp:posOffset>
+                </wp:positionV>
+                <wp:extent cx="203200" cy="19400"/>
+                <wp:effectExtent l="0" t="0" r="25400" b="19050"/>
+                <wp:wrapNone/>
+                <wp:docPr id="52" name="Freihandform 52"/>
+                <wp:cNvGraphicFramePr/>
+                <a:graphic xmlns:a="http://schemas.openxmlformats.org/drawingml/2006/main">
+                  <a:graphicData uri="http://schemas.microsoft.com/office/word/2010/wordprocessingShape">
+                    <wps:wsp>
+                      <wps:cNvSpPr/>
+                      <wps:spPr>
+                        <a:xfrm>
+                          <a:off x="0" y="0"/>
+                          <a:ext cx="203200" cy="19400"/>
+                        </a:xfrm>
+                        <a:custGeom>
+                          <a:avLst/>
+                          <a:gdLst>
+                            <a:gd name="connsiteX0" fmla="*/ 0 w 203200"/>
+                            <a:gd name="connsiteY0" fmla="*/ 0 h 19400"/>
+                            <a:gd name="connsiteX1" fmla="*/ 114300 w 203200"/>
+                            <a:gd name="connsiteY1" fmla="*/ 6350 h 19400"/>
+                            <a:gd name="connsiteX2" fmla="*/ 184150 w 203200"/>
+                            <a:gd name="connsiteY2" fmla="*/ 19050 h 19400"/>
+                            <a:gd name="connsiteX3" fmla="*/ 203200 w 203200"/>
+                            <a:gd name="connsiteY3" fmla="*/ 19050 h 19400"/>
+                          </a:gdLst>
+                          <a:ahLst/>
+                          <a:cxnLst>
+                            <a:cxn ang="0">
+                              <a:pos x="connsiteX0" y="connsiteY0"/>
+                            </a:cxn>
+                            <a:cxn ang="0">
+                              <a:pos x="connsiteX1" y="connsiteY1"/>
+                            </a:cxn>
+                            <a:cxn ang="0">
+                              <a:pos x="connsiteX2" y="connsiteY2"/>
+                            </a:cxn>
+                            <a:cxn ang="0">
+                              <a:pos x="connsiteX3" y="connsiteY3"/>
+                            </a:cxn>
+                          </a:cxnLst>
+                          <a:rect l="l" t="t" r="r" b="b"/>
+                          <a:pathLst>
+                            <a:path w="203200" h="19400">
+                              <a:moveTo>
+                                <a:pt x="0" y="0"/>
+                              </a:moveTo>
+                              <a:cubicBezTo>
+                                <a:pt x="38100" y="2117"/>
+                                <a:pt x="76273" y="3181"/>
+                                <a:pt x="114300" y="6350"/>
+                              </a:cubicBezTo>
+                              <a:cubicBezTo>
+                                <a:pt x="160839" y="10228"/>
+                                <a:pt x="141625" y="13734"/>
+                                <a:pt x="184150" y="19050"/>
+                              </a:cubicBezTo>
+                              <a:cubicBezTo>
+                                <a:pt x="190451" y="19838"/>
+                                <a:pt x="196850" y="19050"/>
+                                <a:pt x="203200" y="19050"/>
+                              </a:cubicBezTo>
+                            </a:path>
+                          </a:pathLst>
+                        </a:custGeom>
+                        <a:noFill/>
+                      </wps:spPr>
+                      <wps:style>
+                        <a:lnRef idx="2">
+                          <a:schemeClr val="accent1">
+                            <a:shade val="50000"/>
+                          </a:schemeClr>
+                        </a:lnRef>
+                        <a:fillRef idx="1">
+                          <a:schemeClr val="accent1"/>
+                        </a:fillRef>
+                        <a:effectRef idx="0">
+                          <a:schemeClr val="accent1"/>
+                        </a:effectRef>
+                        <a:fontRef idx="minor">
+                          <a:schemeClr val="lt1"/>
+                        </a:fontRef>
+                      </wps:style>
+                      <wps:bodyPr rot="0" spcFirstLastPara="0" vertOverflow="overflow" horzOverflow="overflow" vert="horz" wrap="square" lIns="91440" tIns="45720" rIns="91440" bIns="45720" numCol="1" spcCol="0" rtlCol="0" fromWordArt="0" anchor="ctr" anchorCtr="0" forceAA="0" compatLnSpc="1">
+                        <a:prstTxWarp prst="textNoShape">
+                          <a:avLst/>
+                        </a:prstTxWarp>
+                        <a:noAutofit/>
+                      </wps:bodyPr>
+                    </wps:wsp>
+                  </a:graphicData>
+                </a:graphic>
+              </wp:anchor>
+            </w:drawing>
+          </mc:Choice>
+          <mc:Fallback>
+            <w:pict>
+              <v:shape w14:anchorId="77DCDF44" id="Freihandform 52" o:spid="_x0000_s1026" style="position:absolute;margin-left:102.6pt;margin-top:19.45pt;width:16pt;height:1.55pt;z-index:251750400;visibility:visible;mso-wrap-style:square;mso-wrap-distance-left:9pt;mso-wrap-distance-top:0;mso-wrap-distance-right:9pt;mso-wrap-distance-bottom:0;mso-position-horizontal:absolute;mso-position-horizontal-relative:text;mso-position-vertical:absolute;mso-position-vertical-relative:text;v-text-anchor:middle" coordsize="203200,19400" o:gfxdata="UEsDBBQABgAIAAAAIQC2gziS/gAAAOEBAAATAAAAW0NvbnRlbnRfVHlwZXNdLnhtbJSRQU7DMBBF&#10;90jcwfIWJU67QAgl6YK0S0CoHGBkTxKLZGx5TGhvj5O2G0SRWNoz/78nu9wcxkFMGNg6quQqL6RA&#10;0s5Y6ir5vt9lD1JwBDIwOMJKHpHlpr69KfdHjyxSmriSfYz+USnWPY7AufNIadK6MEJMx9ApD/oD&#10;OlTrorhX2lFEilmcO2RdNtjC5xDF9pCuTyYBB5bi6bQ4syoJ3g9WQ0ymaiLzg5KdCXlKLjvcW893&#10;SUOqXwnz5DrgnHtJTxOsQfEKIT7DmDSUCaxw7Rqn8787ZsmRM9e2VmPeBN4uqYvTtW7jvijg9N/y&#10;JsXecLq0q+WD6m8AAAD//wMAUEsDBBQABgAIAAAAIQA4/SH/1gAAAJQBAAALAAAAX3JlbHMvLnJl&#10;bHOkkMFqwzAMhu+DvYPRfXGawxijTi+j0GvpHsDYimMaW0Yy2fr2M4PBMnrbUb/Q94l/f/hMi1qR&#10;JVI2sOt6UJgd+ZiDgffL8ekFlFSbvV0oo4EbChzGx4f9GRdb25HMsYhqlCwG5lrLq9biZkxWOiqY&#10;22YiTra2kYMu1l1tQD30/bPm3wwYN0x18gb45AdQl1tp5j/sFB2T0FQ7R0nTNEV3j6o9feQzro1i&#10;OWA14Fm+Q8a1a8+Bvu/d/dMb2JY5uiPbhG/ktn4cqGU/er3pcvwCAAD//wMAUEsDBBQABgAIAAAA&#10;IQBC54k1yQMAALsJAAAOAAAAZHJzL2Uyb0RvYy54bWysVttu4zYQfS/QfyD4WKCxKPmOOIs0ixQF&#10;gt2gSbHdR5qiIgESqZJ07OzX95CUZDkJ4O2ifpBJzswZzp2XHw5NTZ6lsZVWG8ouEkqkEjqv1NOG&#10;/vV4++uSEuu4ynmtldzQF2nph6uff7rct2uZ6lLXuTQEIMqu9+2Gls6168nEilI23F7oVioQC20a&#10;7rA1T5Pc8D3Qm3qSJsl8stcmb40W0lqcfoxEehXwi0IK97korHSk3lDczYWvCd+t/06uLvn6yfC2&#10;rER3Df4Dt2h4paB0gPrIHSc7U72BaiphtNWFuxC6meiiqIQMNsAalryy5qHkrQy2wDm2Hdxk/z9Y&#10;8en53pAq39BZSoniDWJ0a2RVImTe6wTH8NG+tWuwPrT3pttZLL3Bh8I0/h+mkEPw68vgV3lwROAw&#10;TTLEihIBEltNsQTI5Cgrdtb9LnXA4c931sWo5FgFn+bdxYRWylZO/g2soqkRqF8mJCF70inoxF5x&#10;fz3lLslwBYTrDTQbQTM2zZLz+GOReTZLyBkVcPRwe7acMkicM+FEZJWc15GNdETvnNUxFmGvdSBa&#10;T308eNmHSBxUFyOsCPc1n4QyaLX12TAOGGLfbxGRmACQ8gE+Iwz/joXZfxKG58bCIZthzPdphkvG&#10;wtlYcwTpzDdoNL7F1KHFOErQYgwlaDFbL8PXLXfea/2S7I9VUfZF4YmNfpaPOrC5V/UEhUeq2G0r&#10;8Zv8NubNlsxXGW6cMrbo9AaUxTxdRFsytgz+w40CJaZ4EPKp2xt4gv6eLjZPltkqyLEkTZdjbWzK&#10;5uks0rJFNj2hhXyPNJ9j369wlUxnMRPYapmdKlzNl4DylofEHSvse8+Y5kM3shBbH57QkoY4BZ5j&#10;W1L6tqprn7W+FcbmF1bupZY+XLX6UxZopL7dhRIII0ze1IY8c2QGF0IqxyKp5LmMx7MEv84Jg0S4&#10;SQD0yAUUD9gdgB+Pb7FjUXX8XlSGCTgIx9oc1JxeLAoPEkGzVm4QbiqlzXuW1bCq0xz5eydF13gv&#10;bXX+gjFjdJy/thW3lbHujlt3zw36OIKHR4T7jE9RaxQHyiCsKCm1+fbeuefHHASVkj0G+Ibaf3bc&#10;SErqPxQm5IpNp4B1YTOdLVJszJiyHVPUrrnRCBMyDLcLS8/v6n5ZGN18wVvj2msFiSsB3ehpDnUe&#10;NzcOe5AwN4W8vg5rTHmk1J16aIUH915tYfnj4Qs3LfHLDXWYk590P+z5uh+BPi8HXi+p9PXO6aLy&#10;8zHkYfRrt8ELISRO95rxT5DxPnAd31xX/wIAAP//AwBQSwMEFAAGAAgAAAAhAAvVEDbgAAAACQEA&#10;AA8AAABkcnMvZG93bnJldi54bWxMj8FKAzEQhu+C7xBG8GYT02rXdbNFlCJ4KNgK7THdjJvFZLJs&#10;0nbr0xtPepyZj3++v1qM3rEjDrELpOB2IoAhNcF01Cr42CxvCmAxaTLaBUIFZ4ywqC8vKl2acKJ3&#10;PK5Ty3IIxVIrsCn1Jeexseh1nIQeKd8+w+B1yuPQcjPoUw73jksh7rnXHeUPVvf4bLH5Wh+8gpdm&#10;Fr6Xq7MNm10zfyvCqyviVqnrq/HpEVjCMf3B8Kuf1aHOTvtwIBOZUyDFncyogmnxACwDcjrPi72C&#10;mRTA64r/b1D/AAAA//8DAFBLAQItABQABgAIAAAAIQC2gziS/gAAAOEBAAATAAAAAAAAAAAAAAAA&#10;AAAAAABbQ29udGVudF9UeXBlc10ueG1sUEsBAi0AFAAGAAgAAAAhADj9If/WAAAAlAEAAAsAAAAA&#10;AAAAAAAAAAAALwEAAF9yZWxzLy5yZWxzUEsBAi0AFAAGAAgAAAAhAELniTXJAwAAuwkAAA4AAAAA&#10;AAAAAAAAAAAALgIAAGRycy9lMm9Eb2MueG1sUEsBAi0AFAAGAAgAAAAhAAvVEDbgAAAACQEAAA8A&#10;AAAAAAAAAAAAAAAAIwYAAGRycy9kb3ducmV2LnhtbFBLBQYAAAAABAAEAPMAAAAwBwAAAAA=&#10;" path="m,c38100,2117,76273,3181,114300,6350v46539,3878,27325,7384,69850,12700c190451,19838,196850,19050,203200,19050e" filled="f" strokecolor="#243f60 [1604]" strokeweight="2pt">
+                <v:path arrowok="t" o:connecttype="custom" o:connectlocs="0,0;114300,6350;184150,19050;203200,19050" o:connectangles="0,0,0,0"/>
+              </v:shape>
+            </w:pict>
+          </mc:Fallback>
+        </mc:AlternateContent>
+      </w:r>
       <w:r>
         <w:rPr>
           <w:noProof/>
@@ -3420,6 +6313,28 @@
         <w:pStyle w:val="Antwort"/>
         <w:ind w:left="1068"/>
       </w:pPr>
+      <w:r>
+        <w:t xml:space="preserve">Es handelt sich um den </w:t>
+      </w:r>
+      <w:proofErr w:type="spellStart"/>
+      <w:r>
+        <w:t>Fliehkraftsschalter</w:t>
+      </w:r>
+      <w:proofErr w:type="spellEnd"/>
+      <w:r>
+        <w:t xml:space="preserve">,  der den Anlaufkondensator nach dem Anlauf des Motors </w:t>
+      </w:r>
+      <w:r>
+        <w:t xml:space="preserve">abschaltet und den anderen </w:t>
+      </w:r>
+      <w:r>
+        <w:t xml:space="preserve"> Kondensator </w:t>
+      </w:r>
+      <w:r>
+        <w:t>einschaltet</w:t>
+      </w:r>
+      <w:bookmarkStart w:id="0" w:name="_GoBack"/>
+      <w:bookmarkEnd w:id="0"/>
     </w:p>
     <w:p>
       <w:pPr>
@@ -3507,7 +6422,19 @@
       <w:pPr>
         <w:pStyle w:val="Antwort"/>
         <w:ind w:left="1068"/>
-      </w:pPr>
+        <w:rPr>
+          <w:vertAlign w:val="subscript"/>
+        </w:rPr>
+      </w:pPr>
+      <w:r>
+        <w:t>145 – 180% des M</w:t>
+      </w:r>
+      <w:r>
+        <w:rPr>
+          <w:vertAlign w:val="subscript"/>
+        </w:rPr>
+        <w:t>N</w:t>
+      </w:r>
     </w:p>
     <w:p>
       <w:pPr>
@@ -3526,6 +6453,9 @@
         <w:pStyle w:val="Antwort"/>
         <w:ind w:left="1068"/>
       </w:pPr>
+      <w:r>
+        <w:t>Faktor 5</w:t>
+      </w:r>
     </w:p>
     <w:p>
       <w:pPr>
@@ -3544,6 +6474,9 @@
         <w:pStyle w:val="Antwort"/>
         <w:ind w:left="1068"/>
       </w:pPr>
+      <w:r>
+        <w:t xml:space="preserve">Dort erfolgt die Abschaltung des Anlaufkondensators </w:t>
+      </w:r>
     </w:p>
     <w:p>
       <w:pPr>
@@ -3641,7 +6574,7 @@
         <w:sz w:val="12"/>
         <w:lang w:val="de-CH"/>
       </w:rPr>
-      <w:t>31.10.18</w:t>
+      <w:t>07.11.18</w:t>
     </w:r>
     <w:r>
       <w:rPr>
@@ -3707,7 +6640,7 @@
         <w:sz w:val="12"/>
         <w:lang w:val="de-CH"/>
       </w:rPr>
-      <w:t>1</w:t>
+      <w:t>8</w:t>
     </w:r>
     <w:r>
       <w:rPr>
@@ -4024,7 +6957,7 @@
                                         </pic:cNvPicPr>
                                       </pic:nvPicPr>
                                       <pic:blipFill>
-                                        <a:blip r:embed="rId1"/>
+                                        <a:blip r:embed="rId2"/>
                                         <a:srcRect/>
                                         <a:stretch>
                                           <a:fillRect/>
@@ -6313,7 +9246,7 @@
 </file>
 
 <file path=customXml/itemProps1.xml><?xml version="1.0" encoding="utf-8"?>
-<ds:datastoreItem xmlns:ds="http://schemas.openxmlformats.org/officeDocument/2006/customXml" ds:itemID="{D2B2B0C3-B638-4DBA-AE39-EB4C7B9F8DFA}">
+<ds:datastoreItem xmlns:ds="http://schemas.openxmlformats.org/officeDocument/2006/customXml" ds:itemID="{67FC459C-3538-485F-8541-6F9210FB2EF1}">
   <ds:schemaRefs>
     <ds:schemaRef ds:uri="http://schemas.openxmlformats.org/officeDocument/2006/bibliography"/>
   </ds:schemaRefs>
